--- a/The Go Programming Language.docx
+++ b/The Go Programming Language.docx
@@ -72,6 +72,7 @@
                 <w:dataBinding w:prefixMappings="xmlns:ns0='http://schemas.openxmlformats.org/package/2006/metadata/core-properties' xmlns:ns1='http://purl.org/dc/elements/1.1/'" w:xpath="/ns0:coreProperties[1]/ns1:title[1]" w:storeItemID="{6C3C8BC8-F283-45AE-878A-BAB7291924A1}"/>
                 <w:text/>
               </w:sdtPr>
+              <w:sdtEndPr/>
               <w:sdtContent>
                 <w:tc>
                   <w:tcPr>
@@ -132,7 +133,7 @@
                     <w:noProof/>
                   </w:rPr>
                   <w:drawing>
-                    <wp:inline distT="0" distB="0" distL="0" distR="0" wp14:anchorId="31CDC2DF" wp14:editId="3DB9A154">
+                    <wp:inline distT="0" distB="0" distL="0" distR="0" wp14:anchorId="6ABC3625" wp14:editId="517608C0">
                       <wp:extent cx="914448" cy="914414"/>
                       <wp:effectExtent l="0" t="0" r="0" b="0"/>
                       <wp:docPr id="2" name="Picture 2" descr="C:\Users\Eric\Pictures\go_gopher_color_logo_250x249.png"/>
@@ -149,7 +150,7 @@
                               </pic:cNvPicPr>
                             </pic:nvPicPr>
                             <pic:blipFill>
-                              <a:blip r:embed="rId9" cstate="print">
+                              <a:blip r:embed="rId10" cstate="print">
                                 <a:extLst>
                                   <a:ext uri="{28A0092B-C50C-407E-A947-70E740481C1C}">
                                     <a14:useLocalDpi xmlns:a14="http://schemas.microsoft.com/office/drawing/2010/main" val="0"/>
@@ -219,6 +220,7 @@
                 <w:dataBinding w:prefixMappings="xmlns:ns0='http://schemas.openxmlformats.org/package/2006/metadata/core-properties' xmlns:ns1='http://purl.org/dc/elements/1.1/'" w:xpath="/ns0:coreProperties[1]/ns1:creator[1]" w:storeItemID="{6C3C8BC8-F283-45AE-878A-BAB7291924A1}"/>
                 <w:text/>
               </w:sdtPr>
+              <w:sdtEndPr/>
               <w:sdtContent>
                 <w:tc>
                   <w:tcPr>
@@ -270,6 +272,7 @@
                   <w:calendar w:val="gregorian"/>
                 </w:date>
               </w:sdtPr>
+              <w:sdtEndPr/>
               <w:sdtContent>
                 <w:tc>
                   <w:tcPr>
@@ -340,6 +343,14 @@
     </w:sdt>
     <w:sdt>
       <w:sdtPr>
+        <w:rPr>
+          <w:rFonts w:asciiTheme="minorHAnsi" w:eastAsiaTheme="minorEastAsia" w:hAnsiTheme="minorHAnsi" w:cstheme="minorBidi"/>
+          <w:b w:val="0"/>
+          <w:bCs w:val="0"/>
+          <w:color w:val="auto"/>
+          <w:sz w:val="22"/>
+          <w:szCs w:val="22"/>
+        </w:rPr>
         <w:id w:val="1477879790"/>
         <w:docPartObj>
           <w:docPartGallery w:val="Table of Contents"/>
@@ -348,11 +359,7 @@
       </w:sdtPr>
       <w:sdtEndPr>
         <w:rPr>
-          <w:rFonts w:asciiTheme="minorHAnsi" w:eastAsiaTheme="minorEastAsia" w:hAnsiTheme="minorHAnsi" w:cstheme="minorBidi"/>
           <w:noProof/>
-          <w:color w:val="auto"/>
-          <w:sz w:val="22"/>
-          <w:szCs w:val="22"/>
         </w:rPr>
       </w:sdtEndPr>
       <w:sdtContent>
@@ -383,7 +390,7 @@
           <w:r>
             <w:fldChar w:fldCharType="separate"/>
           </w:r>
-          <w:hyperlink w:anchor="_Toc291421230" w:history="1">
+          <w:hyperlink w:anchor="_Toc291428904" w:history="1">
             <w:r>
               <w:rPr>
                 <w:rStyle w:val="Hyperlink"/>
@@ -410,7 +417,7 @@
                 <w:noProof/>
                 <w:webHidden/>
               </w:rPr>
-              <w:instrText xml:space="preserve"> PAGEREF _Toc291421230 \h </w:instrText>
+              <w:instrText xml:space="preserve"> PAGEREF _Toc291428904 \h </w:instrText>
             </w:r>
             <w:r>
               <w:rPr>
@@ -430,7 +437,7 @@
                 <w:noProof/>
                 <w:webHidden/>
               </w:rPr>
-              <w:t>2</w:t>
+              <w:t>3</w:t>
             </w:r>
             <w:r>
               <w:rPr>
@@ -451,7 +458,7 @@
               <w:noProof/>
             </w:rPr>
           </w:pPr>
-          <w:hyperlink w:anchor="_Toc291421231" w:history="1">
+          <w:hyperlink w:anchor="_Toc291428905" w:history="1">
             <w:r>
               <w:rPr>
                 <w:rStyle w:val="Hyperlink"/>
@@ -478,7 +485,7 @@
                 <w:noProof/>
                 <w:webHidden/>
               </w:rPr>
-              <w:instrText xml:space="preserve"> PAGEREF _Toc291421231 \h </w:instrText>
+              <w:instrText xml:space="preserve"> PAGEREF _Toc291428905 \h </w:instrText>
             </w:r>
             <w:r>
               <w:rPr>
@@ -498,7 +505,7 @@
                 <w:noProof/>
                 <w:webHidden/>
               </w:rPr>
-              <w:t>2</w:t>
+              <w:t>3</w:t>
             </w:r>
             <w:r>
               <w:rPr>
@@ -519,13 +526,13 @@
               <w:noProof/>
             </w:rPr>
           </w:pPr>
-          <w:hyperlink w:anchor="_Toc291421232" w:history="1">
+          <w:hyperlink w:anchor="_Toc291428906" w:history="1">
             <w:r>
               <w:rPr>
                 <w:rStyle w:val="Hyperlink"/>
                 <w:noProof/>
               </w:rPr>
-              <w:t>Control Abstractions</w:t>
+              <w:t>Data Abstractions</w:t>
             </w:r>
             <w:r>
               <w:rPr>
@@ -546,7 +553,7 @@
                 <w:noProof/>
                 <w:webHidden/>
               </w:rPr>
-              <w:instrText xml:space="preserve"> PAGEREF _Toc291421232 \h </w:instrText>
+              <w:instrText xml:space="preserve"> PAGEREF _Toc291428906 \h </w:instrText>
             </w:r>
             <w:r>
               <w:rPr>
@@ -566,7 +573,7 @@
                 <w:noProof/>
                 <w:webHidden/>
               </w:rPr>
-              <w:t>2</w:t>
+              <w:t>3</w:t>
             </w:r>
             <w:r>
               <w:rPr>
@@ -587,13 +594,13 @@
               <w:noProof/>
             </w:rPr>
           </w:pPr>
-          <w:hyperlink w:anchor="_Toc291421233" w:history="1">
+          <w:hyperlink w:anchor="_Toc291428907" w:history="1">
             <w:r>
               <w:rPr>
                 <w:rStyle w:val="Hyperlink"/>
                 <w:noProof/>
               </w:rPr>
-              <w:t>Data Abstractions</w:t>
+              <w:t>Control Abstractions</w:t>
             </w:r>
             <w:r>
               <w:rPr>
@@ -614,7 +621,7 @@
                 <w:noProof/>
                 <w:webHidden/>
               </w:rPr>
-              <w:instrText xml:space="preserve"> PAGEREF _Toc291421233 \h </w:instrText>
+              <w:instrText xml:space="preserve"> PAGEREF _Toc291428907 \h </w:instrText>
             </w:r>
             <w:r>
               <w:rPr>
@@ -634,7 +641,350 @@
                 <w:noProof/>
                 <w:webHidden/>
               </w:rPr>
-              <w:t>2</w:t>
+              <w:t>3</w:t>
+            </w:r>
+            <w:r>
+              <w:rPr>
+                <w:noProof/>
+                <w:webHidden/>
+              </w:rPr>
+              <w:fldChar w:fldCharType="end"/>
+            </w:r>
+          </w:hyperlink>
+        </w:p>
+        <w:p>
+          <w:pPr>
+            <w:pStyle w:val="TOC2"/>
+            <w:tabs>
+              <w:tab w:val="right" w:leader="dot" w:pos="9350"/>
+            </w:tabs>
+            <w:rPr>
+              <w:noProof/>
+            </w:rPr>
+          </w:pPr>
+          <w:hyperlink w:anchor="_Toc291428908" w:history="1">
+            <w:r>
+              <w:rPr>
+                <w:rStyle w:val="Hyperlink"/>
+                <w:noProof/>
+              </w:rPr>
+              <w:t>Object Orientation</w:t>
+            </w:r>
+            <w:r>
+              <w:rPr>
+                <w:noProof/>
+                <w:webHidden/>
+              </w:rPr>
+              <w:tab/>
+            </w:r>
+            <w:r>
+              <w:rPr>
+                <w:noProof/>
+                <w:webHidden/>
+              </w:rPr>
+              <w:fldChar w:fldCharType="begin"/>
+            </w:r>
+            <w:r>
+              <w:rPr>
+                <w:noProof/>
+                <w:webHidden/>
+              </w:rPr>
+              <w:instrText xml:space="preserve"> PAGEREF _Toc291428908 \h </w:instrText>
+            </w:r>
+            <w:r>
+              <w:rPr>
+                <w:noProof/>
+                <w:webHidden/>
+              </w:rPr>
+            </w:r>
+            <w:r>
+              <w:rPr>
+                <w:noProof/>
+                <w:webHidden/>
+              </w:rPr>
+              <w:fldChar w:fldCharType="separate"/>
+            </w:r>
+            <w:r>
+              <w:rPr>
+                <w:noProof/>
+                <w:webHidden/>
+              </w:rPr>
+              <w:t>3</w:t>
+            </w:r>
+            <w:r>
+              <w:rPr>
+                <w:noProof/>
+                <w:webHidden/>
+              </w:rPr>
+              <w:fldChar w:fldCharType="end"/>
+            </w:r>
+          </w:hyperlink>
+        </w:p>
+        <w:p>
+          <w:pPr>
+            <w:pStyle w:val="TOC2"/>
+            <w:tabs>
+              <w:tab w:val="right" w:leader="dot" w:pos="9350"/>
+            </w:tabs>
+            <w:rPr>
+              <w:noProof/>
+            </w:rPr>
+          </w:pPr>
+          <w:hyperlink w:anchor="_Toc291428909" w:history="1">
+            <w:r>
+              <w:rPr>
+                <w:rStyle w:val="Hyperlink"/>
+                <w:noProof/>
+              </w:rPr>
+              <w:t>Control Structures</w:t>
+            </w:r>
+            <w:r>
+              <w:rPr>
+                <w:noProof/>
+                <w:webHidden/>
+              </w:rPr>
+              <w:tab/>
+            </w:r>
+            <w:r>
+              <w:rPr>
+                <w:noProof/>
+                <w:webHidden/>
+              </w:rPr>
+              <w:fldChar w:fldCharType="begin"/>
+            </w:r>
+            <w:r>
+              <w:rPr>
+                <w:noProof/>
+                <w:webHidden/>
+              </w:rPr>
+              <w:instrText xml:space="preserve"> PAGEREF _Toc291428909 \h </w:instrText>
+            </w:r>
+            <w:r>
+              <w:rPr>
+                <w:noProof/>
+                <w:webHidden/>
+              </w:rPr>
+            </w:r>
+            <w:r>
+              <w:rPr>
+                <w:noProof/>
+                <w:webHidden/>
+              </w:rPr>
+              <w:fldChar w:fldCharType="separate"/>
+            </w:r>
+            <w:r>
+              <w:rPr>
+                <w:noProof/>
+                <w:webHidden/>
+              </w:rPr>
+              <w:t>3</w:t>
+            </w:r>
+            <w:r>
+              <w:rPr>
+                <w:noProof/>
+                <w:webHidden/>
+              </w:rPr>
+              <w:fldChar w:fldCharType="end"/>
+            </w:r>
+          </w:hyperlink>
+        </w:p>
+        <w:p>
+          <w:pPr>
+            <w:pStyle w:val="TOC3"/>
+            <w:tabs>
+              <w:tab w:val="right" w:leader="dot" w:pos="9350"/>
+            </w:tabs>
+            <w:rPr>
+              <w:noProof/>
+            </w:rPr>
+          </w:pPr>
+          <w:hyperlink w:anchor="_Toc291428910" w:history="1">
+            <w:r>
+              <w:rPr>
+                <w:rStyle w:val="Hyperlink"/>
+                <w:rFonts w:ascii="Consolas" w:hAnsi="Consolas" w:cs="Consolas"/>
+                <w:noProof/>
+              </w:rPr>
+              <w:t>if</w:t>
+            </w:r>
+            <w:r>
+              <w:rPr>
+                <w:noProof/>
+                <w:webHidden/>
+              </w:rPr>
+              <w:tab/>
+            </w:r>
+            <w:r>
+              <w:rPr>
+                <w:noProof/>
+                <w:webHidden/>
+              </w:rPr>
+              <w:fldChar w:fldCharType="begin"/>
+            </w:r>
+            <w:r>
+              <w:rPr>
+                <w:noProof/>
+                <w:webHidden/>
+              </w:rPr>
+              <w:instrText xml:space="preserve"> PAGEREF _Toc291428910 \h </w:instrText>
+            </w:r>
+            <w:r>
+              <w:rPr>
+                <w:noProof/>
+                <w:webHidden/>
+              </w:rPr>
+            </w:r>
+            <w:r>
+              <w:rPr>
+                <w:noProof/>
+                <w:webHidden/>
+              </w:rPr>
+              <w:fldChar w:fldCharType="separate"/>
+            </w:r>
+            <w:r>
+              <w:rPr>
+                <w:noProof/>
+                <w:webHidden/>
+              </w:rPr>
+              <w:t>4</w:t>
+            </w:r>
+            <w:r>
+              <w:rPr>
+                <w:noProof/>
+                <w:webHidden/>
+              </w:rPr>
+              <w:fldChar w:fldCharType="end"/>
+            </w:r>
+          </w:hyperlink>
+        </w:p>
+        <w:p>
+          <w:pPr>
+            <w:pStyle w:val="TOC3"/>
+            <w:tabs>
+              <w:tab w:val="right" w:leader="dot" w:pos="9350"/>
+            </w:tabs>
+            <w:rPr>
+              <w:noProof/>
+            </w:rPr>
+          </w:pPr>
+          <w:hyperlink w:anchor="_Toc291428911" w:history="1">
+            <w:r>
+              <w:rPr>
+                <w:rStyle w:val="Hyperlink"/>
+                <w:rFonts w:ascii="Consolas" w:hAnsi="Consolas" w:cs="Consolas"/>
+                <w:noProof/>
+              </w:rPr>
+              <w:t>for</w:t>
+            </w:r>
+            <w:r>
+              <w:rPr>
+                <w:noProof/>
+                <w:webHidden/>
+              </w:rPr>
+              <w:tab/>
+            </w:r>
+            <w:r>
+              <w:rPr>
+                <w:noProof/>
+                <w:webHidden/>
+              </w:rPr>
+              <w:fldChar w:fldCharType="begin"/>
+            </w:r>
+            <w:r>
+              <w:rPr>
+                <w:noProof/>
+                <w:webHidden/>
+              </w:rPr>
+              <w:instrText xml:space="preserve"> PAGEREF _Toc291428911 \h </w:instrText>
+            </w:r>
+            <w:r>
+              <w:rPr>
+                <w:noProof/>
+                <w:webHidden/>
+              </w:rPr>
+            </w:r>
+            <w:r>
+              <w:rPr>
+                <w:noProof/>
+                <w:webHidden/>
+              </w:rPr>
+              <w:fldChar w:fldCharType="separate"/>
+            </w:r>
+            <w:r>
+              <w:rPr>
+                <w:noProof/>
+                <w:webHidden/>
+              </w:rPr>
+              <w:t>4</w:t>
+            </w:r>
+            <w:r>
+              <w:rPr>
+                <w:noProof/>
+                <w:webHidden/>
+              </w:rPr>
+              <w:fldChar w:fldCharType="end"/>
+            </w:r>
+          </w:hyperlink>
+        </w:p>
+        <w:p>
+          <w:pPr>
+            <w:pStyle w:val="TOC3"/>
+            <w:tabs>
+              <w:tab w:val="right" w:leader="dot" w:pos="9350"/>
+            </w:tabs>
+            <w:rPr>
+              <w:noProof/>
+            </w:rPr>
+          </w:pPr>
+          <w:hyperlink w:anchor="_Toc291428912" w:history="1">
+            <w:r>
+              <w:rPr>
+                <w:rStyle w:val="Hyperlink"/>
+                <w:rFonts w:ascii="Consolas" w:hAnsi="Consolas" w:cs="Consolas"/>
+                <w:noProof/>
+              </w:rPr>
+              <w:t>switch</w:t>
+            </w:r>
+            <w:r>
+              <w:rPr>
+                <w:noProof/>
+                <w:webHidden/>
+              </w:rPr>
+              <w:tab/>
+            </w:r>
+            <w:r>
+              <w:rPr>
+                <w:noProof/>
+                <w:webHidden/>
+              </w:rPr>
+              <w:fldChar w:fldCharType="begin"/>
+            </w:r>
+            <w:r>
+              <w:rPr>
+                <w:noProof/>
+                <w:webHidden/>
+              </w:rPr>
+              <w:instrText xml:space="preserve"> PAGEREF _Toc291428912 \h </w:instrText>
+            </w:r>
+            <w:r>
+              <w:rPr>
+                <w:noProof/>
+                <w:webHidden/>
+              </w:rPr>
+            </w:r>
+            <w:r>
+              <w:rPr>
+                <w:noProof/>
+                <w:webHidden/>
+              </w:rPr>
+              <w:fldChar w:fldCharType="separate"/>
+            </w:r>
+            <w:r>
+              <w:rPr>
+                <w:noProof/>
+                <w:webHidden/>
+              </w:rPr>
+              <w:t>4</w:t>
             </w:r>
             <w:r>
               <w:rPr>
@@ -655,7 +1005,7 @@
               <w:noProof/>
             </w:rPr>
           </w:pPr>
-          <w:hyperlink w:anchor="_Toc291421234" w:history="1">
+          <w:hyperlink w:anchor="_Toc291428913" w:history="1">
             <w:r>
               <w:rPr>
                 <w:rStyle w:val="Hyperlink"/>
@@ -682,7 +1032,7 @@
                 <w:noProof/>
                 <w:webHidden/>
               </w:rPr>
-              <w:instrText xml:space="preserve"> PAGEREF _Toc291421234 \h </w:instrText>
+              <w:instrText xml:space="preserve"> PAGEREF _Toc291428913 \h </w:instrText>
             </w:r>
             <w:r>
               <w:rPr>
@@ -702,7 +1052,7 @@
                 <w:noProof/>
                 <w:webHidden/>
               </w:rPr>
-              <w:t>3</w:t>
+              <w:t>5</w:t>
             </w:r>
             <w:r>
               <w:rPr>
@@ -723,7 +1073,7 @@
               <w:noProof/>
             </w:rPr>
           </w:pPr>
-          <w:hyperlink w:anchor="_Toc291421235" w:history="1">
+          <w:hyperlink w:anchor="_Toc291428914" w:history="1">
             <w:r>
               <w:rPr>
                 <w:rStyle w:val="Hyperlink"/>
@@ -750,7 +1100,7 @@
                 <w:noProof/>
                 <w:webHidden/>
               </w:rPr>
-              <w:instrText xml:space="preserve"> PAGEREF _Toc291421235 \h </w:instrText>
+              <w:instrText xml:space="preserve"> PAGEREF _Toc291428914 \h </w:instrText>
             </w:r>
             <w:r>
               <w:rPr>
@@ -770,7 +1120,143 @@
                 <w:noProof/>
                 <w:webHidden/>
               </w:rPr>
-              <w:t>4</w:t>
+              <w:t>6</w:t>
+            </w:r>
+            <w:r>
+              <w:rPr>
+                <w:noProof/>
+                <w:webHidden/>
+              </w:rPr>
+              <w:fldChar w:fldCharType="end"/>
+            </w:r>
+          </w:hyperlink>
+        </w:p>
+        <w:p>
+          <w:pPr>
+            <w:pStyle w:val="TOC2"/>
+            <w:tabs>
+              <w:tab w:val="right" w:leader="dot" w:pos="9350"/>
+            </w:tabs>
+            <w:rPr>
+              <w:noProof/>
+            </w:rPr>
+          </w:pPr>
+          <w:hyperlink w:anchor="_Toc291428915" w:history="1">
+            <w:r>
+              <w:rPr>
+                <w:rStyle w:val="Hyperlink"/>
+                <w:noProof/>
+              </w:rPr>
+              <w:t>main.go</w:t>
+            </w:r>
+            <w:r>
+              <w:rPr>
+                <w:noProof/>
+                <w:webHidden/>
+              </w:rPr>
+              <w:tab/>
+            </w:r>
+            <w:r>
+              <w:rPr>
+                <w:noProof/>
+                <w:webHidden/>
+              </w:rPr>
+              <w:fldChar w:fldCharType="begin"/>
+            </w:r>
+            <w:r>
+              <w:rPr>
+                <w:noProof/>
+                <w:webHidden/>
+              </w:rPr>
+              <w:instrText xml:space="preserve"> PAGEREF _Toc291428915 \h </w:instrText>
+            </w:r>
+            <w:r>
+              <w:rPr>
+                <w:noProof/>
+                <w:webHidden/>
+              </w:rPr>
+            </w:r>
+            <w:r>
+              <w:rPr>
+                <w:noProof/>
+                <w:webHidden/>
+              </w:rPr>
+              <w:fldChar w:fldCharType="separate"/>
+            </w:r>
+            <w:r>
+              <w:rPr>
+                <w:noProof/>
+                <w:webHidden/>
+              </w:rPr>
+              <w:t>6</w:t>
+            </w:r>
+            <w:r>
+              <w:rPr>
+                <w:noProof/>
+                <w:webHidden/>
+              </w:rPr>
+              <w:fldChar w:fldCharType="end"/>
+            </w:r>
+          </w:hyperlink>
+        </w:p>
+        <w:p>
+          <w:pPr>
+            <w:pStyle w:val="TOC2"/>
+            <w:tabs>
+              <w:tab w:val="right" w:leader="dot" w:pos="9350"/>
+            </w:tabs>
+            <w:rPr>
+              <w:noProof/>
+            </w:rPr>
+          </w:pPr>
+          <w:hyperlink w:anchor="_Toc291428916" w:history="1">
+            <w:r>
+              <w:rPr>
+                <w:rStyle w:val="Hyperlink"/>
+                <w:noProof/>
+              </w:rPr>
+              <w:t>board.go</w:t>
+            </w:r>
+            <w:r>
+              <w:rPr>
+                <w:noProof/>
+                <w:webHidden/>
+              </w:rPr>
+              <w:tab/>
+            </w:r>
+            <w:r>
+              <w:rPr>
+                <w:noProof/>
+                <w:webHidden/>
+              </w:rPr>
+              <w:fldChar w:fldCharType="begin"/>
+            </w:r>
+            <w:r>
+              <w:rPr>
+                <w:noProof/>
+                <w:webHidden/>
+              </w:rPr>
+              <w:instrText xml:space="preserve"> PAGEREF _Toc291428916 \h </w:instrText>
+            </w:r>
+            <w:r>
+              <w:rPr>
+                <w:noProof/>
+                <w:webHidden/>
+              </w:rPr>
+            </w:r>
+            <w:r>
+              <w:rPr>
+                <w:noProof/>
+                <w:webHidden/>
+              </w:rPr>
+              <w:fldChar w:fldCharType="separate"/>
+            </w:r>
+            <w:r>
+              <w:rPr>
+                <w:noProof/>
+                <w:webHidden/>
+              </w:rPr>
+              <w:t>7</w:t>
             </w:r>
             <w:r>
               <w:rPr>
@@ -795,24 +1281,22 @@
     </w:sdt>
     <w:p>
       <w:pPr>
-        <w:rPr>
-          <w:rFonts w:asciiTheme="majorHAnsi" w:eastAsiaTheme="majorEastAsia" w:hAnsiTheme="majorHAnsi" w:cstheme="majorBidi"/>
-          <w:b/>
-          <w:bCs/>
-          <w:color w:val="4F81BD" w:themeColor="accent1"/>
-          <w:sz w:val="26"/>
-          <w:szCs w:val="26"/>
-        </w:rPr>
-      </w:pPr>
-      <w:r>
-        <w:br w:type="page"/>
-      </w:r>
+        <w:sectPr>
+          <w:footerReference w:type="default" r:id="rId11"/>
+          <w:footerReference w:type="first" r:id="rId12"/>
+          <w:pgSz w:w="12240" w:h="15840"/>
+          <w:pgMar w:top="1440" w:right="1440" w:bottom="1440" w:left="1440" w:header="720" w:footer="720" w:gutter="0"/>
+          <w:cols w:space="720"/>
+          <w:docGrid w:linePitch="360"/>
+        </w:sectPr>
+      </w:pPr>
     </w:p>
     <w:p>
       <w:pPr>
         <w:pStyle w:val="Heading1"/>
-      </w:pPr>
-      <w:bookmarkStart w:id="0" w:name="_Toc291421230"/>
+        <w:spacing w:line="480" w:lineRule="auto"/>
+      </w:pPr>
+      <w:bookmarkStart w:id="0" w:name="_Toc291428904"/>
       <w:r>
         <w:lastRenderedPageBreak/>
         <w:t>Introduction</w:t>
@@ -821,6 +1305,7 @@
     </w:p>
     <w:p>
       <w:pPr>
+        <w:spacing w:line="480" w:lineRule="auto"/>
         <w:ind w:firstLine="720"/>
       </w:pPr>
       <w:r>
@@ -831,72 +1316,938 @@
       </w:r>
       <w:r>
         <w:rPr>
-          <w:rStyle w:val="FootnoteReference"/>
+          <w:rStyle w:val="EndnoteReference"/>
         </w:rPr>
-        <w:footnoteReference w:id="1"/>
-      </w:r>
-      <w:r>
-        <w:t>. The language is under very active development, and is constantly evolving and improving.</w:t>
+        <w:endnoteReference w:id="1"/>
+      </w:r>
+      <w:r>
+        <w:t xml:space="preserve">. </w:t>
+      </w:r>
+      <w:r>
+        <w:t xml:space="preserve">Another major goal of the language is built in support for concurrency, which is accomplished with </w:t>
+      </w:r>
+      <w:proofErr w:type="spellStart"/>
+      <w:r>
+        <w:t>goroutines</w:t>
+      </w:r>
+      <w:proofErr w:type="spellEnd"/>
+      <w:r>
+        <w:t xml:space="preserve">. </w:t>
+      </w:r>
+      <w:bookmarkStart w:id="1" w:name="_GoBack"/>
+      <w:bookmarkEnd w:id="1"/>
+      <w:r>
+        <w:t>The language is under very active development, and is constantly evolving and improving.</w:t>
       </w:r>
     </w:p>
     <w:p>
       <w:pPr>
         <w:pStyle w:val="Heading2"/>
-      </w:pPr>
-      <w:bookmarkStart w:id="1" w:name="_Toc291421231"/>
+        <w:spacing w:line="480" w:lineRule="auto"/>
+      </w:pPr>
+      <w:bookmarkStart w:id="2" w:name="_Toc291428905"/>
       <w:r>
         <w:t>History</w:t>
       </w:r>
-      <w:bookmarkEnd w:id="1"/>
-    </w:p>
-    <w:p>
+      <w:bookmarkEnd w:id="2"/>
+    </w:p>
+    <w:p>
+      <w:pPr>
+        <w:spacing w:line="480" w:lineRule="auto"/>
+      </w:pPr>
       <w:r>
         <w:tab/>
-        <w:t xml:space="preserve">The language was first developed by </w:t>
       </w:r>
       <w:r>
         <w:t>Robert Griesemer, Rob Pike and Ken Thompson</w:t>
       </w:r>
+      <w:r>
+        <w:t xml:space="preserve"> first started designing the language in 2007, and continued designing while working on other things as well. By 2008 Ken Thompson had begun work on a compiler. Since then, many other people have contributed to this open source language.</w:t>
+      </w:r>
+    </w:p>
+    <w:p>
+      <w:pPr>
+        <w:pStyle w:val="Heading2"/>
+        <w:spacing w:line="480" w:lineRule="auto"/>
+      </w:pPr>
+      <w:r>
+        <w:t>Applications</w:t>
+      </w:r>
+    </w:p>
+    <w:p>
+      <w:pPr>
+        <w:ind w:firstLine="720"/>
+      </w:pPr>
+      <w:r>
+        <w:t xml:space="preserve">Go is primarily a systems language, as with its ancestor C, as well as be a concurrent language. </w:t>
+      </w:r>
+      <w:proofErr w:type="spellStart"/>
+      <w:r>
+        <w:t>Concurrenc</w:t>
+      </w:r>
+      <w:proofErr w:type="spellEnd"/>
     </w:p>
     <w:p>
       <w:pPr>
         <w:pStyle w:val="Heading1"/>
-      </w:pPr>
-      <w:bookmarkStart w:id="2" w:name="_Toc291421232"/>
+        <w:spacing w:line="480" w:lineRule="auto"/>
+      </w:pPr>
+      <w:bookmarkStart w:id="3" w:name="_Toc291428906"/>
+      <w:r>
+        <w:t>Data Abstractions</w:t>
+      </w:r>
+      <w:bookmarkEnd w:id="3"/>
+    </w:p>
+    <w:p>
+      <w:pPr>
+        <w:spacing w:line="480" w:lineRule="auto"/>
+      </w:pPr>
+      <w:r>
+        <w:tab/>
+      </w:r>
+      <w:r>
+        <w:t xml:space="preserve">Go includes several novel data abstractions built in to the language, such as arrays, slices, maps, and </w:t>
+      </w:r>
+      <w:proofErr w:type="spellStart"/>
+      <w:r>
+        <w:t>structs</w:t>
+      </w:r>
+      <w:proofErr w:type="spellEnd"/>
+      <w:r>
+        <w:t>.</w:t>
+      </w:r>
+    </w:p>
+    <w:p>
+      <w:pPr>
+        <w:pStyle w:val="Heading2"/>
+        <w:spacing w:line="480" w:lineRule="auto"/>
+      </w:pPr>
+      <w:r>
+        <w:t>Arrays, Maps and Slices</w:t>
+      </w:r>
+    </w:p>
+    <w:p>
+      <w:pPr>
+        <w:spacing w:line="480" w:lineRule="auto"/>
+        <w:ind w:firstLine="720"/>
+      </w:pPr>
+      <w:r>
+        <w:t>Arrays in Go are very similar to fixed length arrays in other lan</w:t>
+      </w:r>
+      <w:r>
+        <w:t xml:space="preserve">guages, but there are three main differences between C arrays and Go arrays. First, arrays are values, assigning one array to </w:t>
+      </w:r>
+      <w:r>
+        <w:t>other copies</w:t>
+      </w:r>
+      <w:r>
+        <w:t xml:space="preserve"> its values. Furthermore, if you pass an array to a function, it is copied and passed by value.</w:t>
+      </w:r>
+    </w:p>
+    <w:p>
+      <w:pPr>
+        <w:pStyle w:val="Codeblock"/>
+      </w:pPr>
+      <w:proofErr w:type="spellStart"/>
+      <w:proofErr w:type="gramStart"/>
+      <w:r>
+        <w:lastRenderedPageBreak/>
+        <w:t>myarray</w:t>
+      </w:r>
+      <w:proofErr w:type="spellEnd"/>
+      <w:proofErr w:type="gramEnd"/>
+      <w:r>
+        <w:t xml:space="preserve"> = make([100]) //make an array of 100 </w:t>
+      </w:r>
+      <w:proofErr w:type="spellStart"/>
+      <w:r>
+        <w:t>ints</w:t>
+      </w:r>
+      <w:proofErr w:type="spellEnd"/>
+    </w:p>
+    <w:p>
+      <w:pPr>
+        <w:pStyle w:val="Codeblock"/>
+      </w:pPr>
+      <w:proofErr w:type="spellStart"/>
+      <w:proofErr w:type="gramStart"/>
+      <w:r>
+        <w:t>myarray</w:t>
+      </w:r>
+      <w:proofErr w:type="spellEnd"/>
+      <w:r>
+        <w:t>[</w:t>
+      </w:r>
+      <w:proofErr w:type="gramEnd"/>
+      <w:r>
+        <w:t>5] = 100 //sets the 6</w:t>
+      </w:r>
+      <w:r>
+        <w:rPr>
+          <w:vertAlign w:val="superscript"/>
+        </w:rPr>
+        <w:t>th</w:t>
+      </w:r>
+      <w:r>
+        <w:t xml:space="preserve"> element to 100</w:t>
+      </w:r>
+    </w:p>
+    <w:p>
+      <w:pPr>
+        <w:pStyle w:val="Codeblock"/>
+      </w:pPr>
+      <w:proofErr w:type="gramStart"/>
+      <w:r>
+        <w:t>for</w:t>
+      </w:r>
+      <w:proofErr w:type="gramEnd"/>
+      <w:r>
+        <w:t xml:space="preserve"> i := 0; i &lt; </w:t>
+      </w:r>
+      <w:proofErr w:type="spellStart"/>
+      <w:r>
+        <w:t>len</w:t>
+      </w:r>
+      <w:proofErr w:type="spellEnd"/>
+      <w:r>
+        <w:t>(</w:t>
+      </w:r>
+      <w:proofErr w:type="spellStart"/>
+      <w:r>
+        <w:t>myarray</w:t>
+      </w:r>
+      <w:proofErr w:type="spellEnd"/>
+      <w:r>
+        <w:t>); i++ {</w:t>
+      </w:r>
+    </w:p>
+    <w:p>
+      <w:pPr>
+        <w:pStyle w:val="Codeblock"/>
+      </w:pPr>
+      <w:r>
+        <w:tab/>
+      </w:r>
+      <w:proofErr w:type="spellStart"/>
+      <w:proofErr w:type="gramStart"/>
+      <w:r>
+        <w:t>fmt.Println</w:t>
+      </w:r>
+      <w:proofErr w:type="spellEnd"/>
+      <w:r>
+        <w:t>(</w:t>
+      </w:r>
+      <w:proofErr w:type="spellStart"/>
+      <w:proofErr w:type="gramEnd"/>
+      <w:r>
+        <w:t>myarray</w:t>
+      </w:r>
+      <w:proofErr w:type="spellEnd"/>
+      <w:r>
+        <w:t xml:space="preserve">[i]) //print the contents of </w:t>
+      </w:r>
+      <w:proofErr w:type="spellStart"/>
+      <w:r>
+        <w:t>myarray</w:t>
+      </w:r>
+      <w:proofErr w:type="spellEnd"/>
+    </w:p>
+    <w:p>
+      <w:pPr>
+        <w:pStyle w:val="Codeblock"/>
+        <w:spacing w:line="276" w:lineRule="auto"/>
+      </w:pPr>
+      <w:r>
+        <w:t>}</w:t>
+      </w:r>
+    </w:p>
+    <w:p>
+      <w:pPr>
+        <w:pStyle w:val="Heading2"/>
+      </w:pPr>
+      <w:bookmarkStart w:id="4" w:name="_Toc291428907"/>
+      <w:r>
+        <w:t>Channels</w:t>
+      </w:r>
+    </w:p>
+    <w:p>
+      <w:pPr>
+        <w:ind w:firstLine="720"/>
+      </w:pPr>
+      <w:r>
+        <w:t xml:space="preserve">Channels are used to facilitate communication between different </w:t>
+      </w:r>
+      <w:proofErr w:type="spellStart"/>
+      <w:r>
+        <w:t>goroutines</w:t>
+      </w:r>
+      <w:proofErr w:type="spellEnd"/>
+      <w:r>
+        <w:t xml:space="preserve"> and </w:t>
+      </w:r>
+      <w:proofErr w:type="spellStart"/>
+      <w:r>
+        <w:t>subprocesses</w:t>
+      </w:r>
+      <w:proofErr w:type="spellEnd"/>
+      <w:r>
+        <w:t>. They can be read from and written to, and hold a type, and when they are pass</w:t>
+      </w:r>
+    </w:p>
+    <w:p>
+      <w:pPr>
+        <w:pStyle w:val="Heading1"/>
+        <w:spacing w:line="480" w:lineRule="auto"/>
+      </w:pPr>
       <w:r>
         <w:t>Control Abstractions</w:t>
       </w:r>
-      <w:bookmarkEnd w:id="2"/>
-    </w:p>
-    <w:p>
-      <w:pPr>
+      <w:bookmarkEnd w:id="4"/>
+    </w:p>
+    <w:p>
+      <w:pPr>
+        <w:spacing w:line="480" w:lineRule="auto"/>
         <w:ind w:firstLine="720"/>
       </w:pPr>
       <w:r>
-        <w:t>Go is very similar to C in syntax, but somewhat simplified</w:t>
-      </w:r>
-    </w:p>
-    <w:p>
-      <w:pPr>
-        <w:pStyle w:val="Heading1"/>
-      </w:pPr>
-      <w:bookmarkStart w:id="3" w:name="_Toc291421233"/>
-      <w:r>
-        <w:t>Data Abstractions</w:t>
-      </w:r>
-      <w:bookmarkEnd w:id="3"/>
+        <w:t>Go is very similar to C in syntax, but differ somewhat.</w:t>
+      </w:r>
+    </w:p>
+    <w:p>
+      <w:pPr>
+        <w:pStyle w:val="Heading2"/>
+        <w:spacing w:line="480" w:lineRule="auto"/>
+      </w:pPr>
+      <w:bookmarkStart w:id="5" w:name="_Toc291428908"/>
+      <w:r>
+        <w:t>Parameter Passing</w:t>
+      </w:r>
     </w:p>
     <w:p>
       <w:pPr>
         <w:ind w:firstLine="720"/>
       </w:pPr>
-    </w:p>
-    <w:p>
-      <w:r>
-        <w:br w:type="page"/>
-      </w:r>
-    </w:p>
-    <w:bookmarkStart w:id="4" w:name="_Toc291421234" w:displacedByCustomXml="next"/>
+      <w:r>
+        <w:t xml:space="preserve">Everything in Go is passed by value, but Go does support pointers, similar to C, </w:t>
+      </w:r>
+    </w:p>
+    <w:p>
+      <w:pPr>
+        <w:pStyle w:val="Heading2"/>
+        <w:spacing w:line="480" w:lineRule="auto"/>
+      </w:pPr>
+      <w:r>
+        <w:t>Object Orientation</w:t>
+      </w:r>
+      <w:bookmarkEnd w:id="5"/>
+    </w:p>
+    <w:p>
+      <w:pPr>
+        <w:spacing w:line="480" w:lineRule="auto"/>
+        <w:ind w:firstLine="720"/>
+      </w:pPr>
+      <w:r>
+        <w:t>Go is not object oriented, for the most part. In a package you can define structures, and methods that act on those structures, allowing a programmer to use the language in an object oriented way, there is no type hierarchy or inheritance.</w:t>
+      </w:r>
+    </w:p>
+    <w:p>
+      <w:pPr>
+        <w:spacing w:line="480" w:lineRule="auto"/>
+        <w:ind w:firstLine="720"/>
+      </w:pPr>
+      <w:r>
+        <w:t xml:space="preserve">Go does support interfaces, but there is no </w:t>
+      </w:r>
+      <w:r>
+        <w:rPr>
+          <w:rStyle w:val="CodeblockChar"/>
+        </w:rPr>
+        <w:t>implements</w:t>
+      </w:r>
+      <w:r>
+        <w:t xml:space="preserve"> keyword</w:t>
+      </w:r>
+      <w:r>
+        <w:t>.</w:t>
+      </w:r>
+      <w:r>
+        <w:t xml:space="preserve"> </w:t>
+      </w:r>
+      <w:r>
+        <w:t>A</w:t>
+      </w:r>
+      <w:r>
+        <w:t xml:space="preserve"> type will satisfy an interface by implementing the methods of that interface</w:t>
+      </w:r>
+      <w:r>
+        <w:rPr>
+          <w:rStyle w:val="EndnoteReference"/>
+        </w:rPr>
+        <w:endnoteReference w:id="2"/>
+      </w:r>
+    </w:p>
+    <w:p>
+      <w:pPr>
+        <w:pStyle w:val="Heading2"/>
+        <w:spacing w:line="480" w:lineRule="auto"/>
+      </w:pPr>
+      <w:bookmarkStart w:id="6" w:name="_Toc291428909"/>
+      <w:r>
+        <w:t>Control Structures</w:t>
+      </w:r>
+      <w:bookmarkEnd w:id="6"/>
+    </w:p>
+    <w:p>
+      <w:pPr>
+        <w:spacing w:line="480" w:lineRule="auto"/>
+      </w:pPr>
+      <w:r>
+        <w:t xml:space="preserve">Control structures are very similar to C, but differ in that there are no </w:t>
+      </w:r>
+      <w:r>
+        <w:rPr>
+          <w:rStyle w:val="CodeblockChar"/>
+        </w:rPr>
+        <w:t>do</w:t>
+      </w:r>
+      <w:r>
+        <w:t xml:space="preserve"> or </w:t>
+      </w:r>
+      <w:r>
+        <w:rPr>
+          <w:rStyle w:val="CodeblockChar"/>
+        </w:rPr>
+        <w:t>while</w:t>
+      </w:r>
+      <w:r>
+        <w:t xml:space="preserve"> loops. There are also no parentheses. There are only three control structures in go, </w:t>
+      </w:r>
+      <w:r>
+        <w:rPr>
+          <w:rStyle w:val="CodeblockChar"/>
+        </w:rPr>
+        <w:t>if</w:t>
+      </w:r>
+      <w:r>
+        <w:t xml:space="preserve">, </w:t>
+      </w:r>
+      <w:r>
+        <w:rPr>
+          <w:rStyle w:val="CodeblockChar"/>
+        </w:rPr>
+        <w:t>for</w:t>
+      </w:r>
+      <w:r>
+        <w:t xml:space="preserve">, and </w:t>
+      </w:r>
+      <w:r>
+        <w:rPr>
+          <w:rStyle w:val="CodeblockChar"/>
+        </w:rPr>
+        <w:t>switch</w:t>
+      </w:r>
+      <w:r>
+        <w:t>.</w:t>
+      </w:r>
+      <w:r>
+        <w:rPr>
+          <w:rStyle w:val="EndnoteReference"/>
+        </w:rPr>
+        <w:endnoteReference w:id="3"/>
+      </w:r>
+    </w:p>
+    <w:p>
+      <w:pPr>
+        <w:pStyle w:val="Heading3"/>
+        <w:spacing w:line="480" w:lineRule="auto"/>
+        <w:rPr>
+          <w:rFonts w:ascii="Consolas" w:hAnsi="Consolas" w:cs="Consolas"/>
+        </w:rPr>
+      </w:pPr>
+      <w:bookmarkStart w:id="7" w:name="_Toc291428910"/>
+      <w:proofErr w:type="gramStart"/>
+      <w:r>
+        <w:rPr>
+          <w:rFonts w:ascii="Consolas" w:hAnsi="Consolas" w:cs="Consolas"/>
+        </w:rPr>
+        <w:t>if</w:t>
+      </w:r>
+      <w:bookmarkEnd w:id="7"/>
+      <w:proofErr w:type="gramEnd"/>
+    </w:p>
+    <w:p>
+      <w:pPr>
+        <w:pStyle w:val="Codeblock"/>
+      </w:pPr>
+      <w:r>
+        <w:t xml:space="preserve">    </w:t>
+      </w:r>
+      <w:proofErr w:type="gramStart"/>
+      <w:r>
+        <w:t>if</w:t>
+      </w:r>
+      <w:proofErr w:type="gramEnd"/>
+      <w:r>
+        <w:t xml:space="preserve"> </w:t>
+      </w:r>
+      <w:proofErr w:type="spellStart"/>
+      <w:r>
+        <w:t>b.colsi</w:t>
+      </w:r>
+      <w:r>
+        <w:t>ze</w:t>
+      </w:r>
+      <w:proofErr w:type="spellEnd"/>
+      <w:r>
+        <w:t xml:space="preserve">[col] == </w:t>
+      </w:r>
+      <w:proofErr w:type="spellStart"/>
+      <w:r>
+        <w:t>b.size</w:t>
+      </w:r>
+      <w:proofErr w:type="spellEnd"/>
+      <w:r>
+        <w:t xml:space="preserve"> {</w:t>
+      </w:r>
+    </w:p>
+    <w:p>
+      <w:pPr>
+        <w:pStyle w:val="Codeblock"/>
+      </w:pPr>
+      <w:r>
+        <w:t xml:space="preserve">        </w:t>
+      </w:r>
+      <w:proofErr w:type="gramStart"/>
+      <w:r>
+        <w:t>ret</w:t>
+      </w:r>
+      <w:proofErr w:type="gramEnd"/>
+      <w:r>
+        <w:t xml:space="preserve"> = false</w:t>
+      </w:r>
+    </w:p>
+    <w:p>
+      <w:pPr>
+        <w:pStyle w:val="Codeblock"/>
+      </w:pPr>
+      <w:r>
+        <w:lastRenderedPageBreak/>
+        <w:t xml:space="preserve">    } else {</w:t>
+      </w:r>
+    </w:p>
+    <w:p>
+      <w:pPr>
+        <w:pStyle w:val="Codeblock"/>
+      </w:pPr>
+      <w:r>
+        <w:t xml:space="preserve">        </w:t>
+      </w:r>
+      <w:proofErr w:type="spellStart"/>
+      <w:proofErr w:type="gramStart"/>
+      <w:r>
+        <w:t>b.pieces</w:t>
+      </w:r>
+      <w:proofErr w:type="spellEnd"/>
+      <w:r>
+        <w:t>[</w:t>
+      </w:r>
+      <w:proofErr w:type="gramEnd"/>
+      <w:r>
+        <w:t>col][</w:t>
+      </w:r>
+      <w:proofErr w:type="spellStart"/>
+      <w:r>
+        <w:t>b.colsize</w:t>
+      </w:r>
+      <w:proofErr w:type="spellEnd"/>
+      <w:r>
+        <w:t>[col]] = player</w:t>
+      </w:r>
+    </w:p>
+    <w:p>
+      <w:pPr>
+        <w:pStyle w:val="Codeblock"/>
+      </w:pPr>
+      <w:r>
+        <w:t xml:space="preserve">        </w:t>
+      </w:r>
+      <w:proofErr w:type="spellStart"/>
+      <w:proofErr w:type="gramStart"/>
+      <w:r>
+        <w:t>b.colsize</w:t>
+      </w:r>
+      <w:proofErr w:type="spellEnd"/>
+      <w:r>
+        <w:t>[</w:t>
+      </w:r>
+      <w:proofErr w:type="gramEnd"/>
+      <w:r>
+        <w:t>col]++</w:t>
+      </w:r>
+    </w:p>
+    <w:p>
+      <w:pPr>
+        <w:pStyle w:val="Codeblock"/>
+      </w:pPr>
+      <w:r>
+        <w:t xml:space="preserve">        </w:t>
+      </w:r>
+      <w:proofErr w:type="gramStart"/>
+      <w:r>
+        <w:t>ret</w:t>
+      </w:r>
+      <w:proofErr w:type="gramEnd"/>
+      <w:r>
+        <w:t xml:space="preserve"> = true</w:t>
+      </w:r>
+    </w:p>
+    <w:p>
+      <w:pPr>
+        <w:pStyle w:val="Codeblock"/>
+      </w:pPr>
+      <w:r>
+        <w:t xml:space="preserve">    } </w:t>
+      </w:r>
+    </w:p>
+    <w:p>
+      <w:pPr>
+        <w:pStyle w:val="Heading3"/>
+        <w:spacing w:line="480" w:lineRule="auto"/>
+        <w:rPr>
+          <w:rFonts w:ascii="Consolas" w:hAnsi="Consolas" w:cs="Consolas"/>
+        </w:rPr>
+      </w:pPr>
+      <w:bookmarkStart w:id="8" w:name="_Toc291428911"/>
+      <w:proofErr w:type="gramStart"/>
+      <w:r>
+        <w:rPr>
+          <w:rFonts w:ascii="Consolas" w:hAnsi="Consolas" w:cs="Consolas"/>
+        </w:rPr>
+        <w:t>f</w:t>
+      </w:r>
+      <w:r>
+        <w:rPr>
+          <w:rFonts w:ascii="Consolas" w:hAnsi="Consolas" w:cs="Consolas"/>
+        </w:rPr>
+        <w:t>or</w:t>
+      </w:r>
+      <w:bookmarkEnd w:id="8"/>
+      <w:proofErr w:type="gramEnd"/>
+    </w:p>
+    <w:p>
+      <w:pPr>
+        <w:pStyle w:val="NoSpacing"/>
+        <w:spacing w:line="480" w:lineRule="auto"/>
+      </w:pPr>
+      <w:r>
+        <w:t>For is so</w:t>
+      </w:r>
+      <w:r>
+        <w:t>mewhat generalized</w:t>
+      </w:r>
+      <w:r>
+        <w:t xml:space="preserve"> to allow it to have the functionality of while</w:t>
+      </w:r>
+      <w:r>
+        <w:t>.</w:t>
+      </w:r>
+    </w:p>
+    <w:p>
+      <w:pPr>
+        <w:pStyle w:val="Codeblock"/>
+      </w:pPr>
+      <w:r>
+        <w:t>// Like a C for</w:t>
+      </w:r>
+    </w:p>
+    <w:p>
+      <w:pPr>
+        <w:pStyle w:val="Codeblock"/>
+      </w:pPr>
+      <w:proofErr w:type="gramStart"/>
+      <w:r>
+        <w:t>for</w:t>
+      </w:r>
+      <w:proofErr w:type="gramEnd"/>
+      <w:r>
+        <w:t xml:space="preserve"> </w:t>
+      </w:r>
+      <w:proofErr w:type="spellStart"/>
+      <w:r>
+        <w:t>init</w:t>
+      </w:r>
+      <w:proofErr w:type="spellEnd"/>
+      <w:r>
+        <w:t>; condition; post { }</w:t>
+      </w:r>
+    </w:p>
+    <w:p>
+      <w:pPr>
+        <w:pStyle w:val="Codeblock"/>
+      </w:pPr>
+    </w:p>
+    <w:p>
+      <w:pPr>
+        <w:pStyle w:val="Codeblock"/>
+      </w:pPr>
+      <w:r>
+        <w:t>// Like a C while</w:t>
+      </w:r>
+    </w:p>
+    <w:p>
+      <w:pPr>
+        <w:pStyle w:val="Codeblock"/>
+      </w:pPr>
+      <w:proofErr w:type="gramStart"/>
+      <w:r>
+        <w:t>for</w:t>
+      </w:r>
+      <w:proofErr w:type="gramEnd"/>
+      <w:r>
+        <w:t xml:space="preserve"> condition { }</w:t>
+      </w:r>
+    </w:p>
+    <w:p>
+      <w:pPr>
+        <w:pStyle w:val="Codeblock"/>
+      </w:pPr>
+    </w:p>
+    <w:p>
+      <w:pPr>
+        <w:pStyle w:val="Codeblock"/>
+      </w:pPr>
+      <w:r>
+        <w:t xml:space="preserve">// Like a C </w:t>
+      </w:r>
+      <w:proofErr w:type="gramStart"/>
+      <w:r>
+        <w:t>for(</w:t>
+      </w:r>
+      <w:proofErr w:type="gramEnd"/>
+      <w:r>
+        <w:t>;;)</w:t>
+      </w:r>
+    </w:p>
+    <w:p>
+      <w:pPr>
+        <w:pStyle w:val="Codeblock"/>
+      </w:pPr>
+      <w:proofErr w:type="gramStart"/>
+      <w:r>
+        <w:t>for</w:t>
+      </w:r>
+      <w:proofErr w:type="gramEnd"/>
+      <w:r>
+        <w:t xml:space="preserve"> { }</w:t>
+      </w:r>
+    </w:p>
+    <w:p>
+      <w:pPr>
+        <w:pStyle w:val="Heading3"/>
+        <w:spacing w:line="480" w:lineRule="auto"/>
+        <w:rPr>
+          <w:rFonts w:ascii="Consolas" w:hAnsi="Consolas" w:cs="Consolas"/>
+        </w:rPr>
+      </w:pPr>
+      <w:bookmarkStart w:id="9" w:name="_Toc291428912"/>
+      <w:proofErr w:type="gramStart"/>
+      <w:r>
+        <w:rPr>
+          <w:rFonts w:ascii="Consolas" w:hAnsi="Consolas" w:cs="Consolas"/>
+        </w:rPr>
+        <w:t>switch</w:t>
+      </w:r>
+      <w:bookmarkEnd w:id="9"/>
+      <w:proofErr w:type="gramEnd"/>
+    </w:p>
+    <w:p>
+      <w:pPr>
+        <w:spacing w:line="480" w:lineRule="auto"/>
+      </w:pPr>
+      <w:r>
+        <w:t>Switch is different from a C switch in that expressions do not need to be constants or integers.</w:t>
+      </w:r>
+    </w:p>
+    <w:p>
+      <w:pPr>
+        <w:pStyle w:val="Codeblock"/>
+      </w:pPr>
+      <w:proofErr w:type="spellStart"/>
+      <w:proofErr w:type="gramStart"/>
+      <w:r>
+        <w:t>func</w:t>
+      </w:r>
+      <w:proofErr w:type="spellEnd"/>
+      <w:proofErr w:type="gramEnd"/>
+      <w:r>
+        <w:t xml:space="preserve"> </w:t>
+      </w:r>
+      <w:proofErr w:type="spellStart"/>
+      <w:r>
+        <w:t>unhex</w:t>
+      </w:r>
+      <w:proofErr w:type="spellEnd"/>
+      <w:r>
+        <w:t>(c byte) byte {</w:t>
+      </w:r>
+    </w:p>
+    <w:p>
+      <w:pPr>
+        <w:pStyle w:val="Codeblock"/>
+      </w:pPr>
+      <w:r>
+        <w:t xml:space="preserve">    </w:t>
+      </w:r>
+      <w:proofErr w:type="gramStart"/>
+      <w:r>
+        <w:t>switch</w:t>
+      </w:r>
+      <w:proofErr w:type="gramEnd"/>
+      <w:r>
+        <w:t xml:space="preserve"> {</w:t>
+      </w:r>
+    </w:p>
+    <w:p>
+      <w:pPr>
+        <w:pStyle w:val="Codeblock"/>
+      </w:pPr>
+      <w:r>
+        <w:t xml:space="preserve">    </w:t>
+      </w:r>
+      <w:proofErr w:type="gramStart"/>
+      <w:r>
+        <w:t>case</w:t>
+      </w:r>
+      <w:proofErr w:type="gramEnd"/>
+      <w:r>
+        <w:t xml:space="preserve"> '0' &lt;= c &amp;&amp; c &lt;= '9':</w:t>
+      </w:r>
+    </w:p>
+    <w:p>
+      <w:pPr>
+        <w:pStyle w:val="Codeblock"/>
+      </w:pPr>
+      <w:r>
+        <w:t xml:space="preserve">        </w:t>
+      </w:r>
+      <w:proofErr w:type="gramStart"/>
+      <w:r>
+        <w:t>return</w:t>
+      </w:r>
+      <w:proofErr w:type="gramEnd"/>
+      <w:r>
+        <w:t xml:space="preserve"> c - '0'</w:t>
+      </w:r>
+    </w:p>
+    <w:p>
+      <w:pPr>
+        <w:pStyle w:val="Codeblock"/>
+      </w:pPr>
+      <w:r>
+        <w:t xml:space="preserve">    </w:t>
+      </w:r>
+      <w:proofErr w:type="gramStart"/>
+      <w:r>
+        <w:t>case</w:t>
+      </w:r>
+      <w:proofErr w:type="gramEnd"/>
+      <w:r>
+        <w:t xml:space="preserve"> 'a' &lt;= c &amp;&amp; c &lt;= 'f':</w:t>
+      </w:r>
+    </w:p>
+    <w:p>
+      <w:pPr>
+        <w:pStyle w:val="Codeblock"/>
+      </w:pPr>
+      <w:r>
+        <w:t xml:space="preserve">        </w:t>
+      </w:r>
+      <w:proofErr w:type="gramStart"/>
+      <w:r>
+        <w:t>return</w:t>
+      </w:r>
+      <w:proofErr w:type="gramEnd"/>
+      <w:r>
+        <w:t xml:space="preserve"> c - 'a' + 10</w:t>
+      </w:r>
+    </w:p>
+    <w:p>
+      <w:pPr>
+        <w:pStyle w:val="Codeblock"/>
+      </w:pPr>
+      <w:r>
+        <w:t xml:space="preserve">    </w:t>
+      </w:r>
+      <w:proofErr w:type="gramStart"/>
+      <w:r>
+        <w:t>case</w:t>
+      </w:r>
+      <w:proofErr w:type="gramEnd"/>
+      <w:r>
+        <w:t xml:space="preserve"> 'A' &lt;= c &amp;&amp; c &lt;= 'F':</w:t>
+      </w:r>
+    </w:p>
+    <w:p>
+      <w:pPr>
+        <w:pStyle w:val="Codeblock"/>
+      </w:pPr>
+      <w:r>
+        <w:t xml:space="preserve">        </w:t>
+      </w:r>
+      <w:proofErr w:type="gramStart"/>
+      <w:r>
+        <w:t>return</w:t>
+      </w:r>
+      <w:proofErr w:type="gramEnd"/>
+      <w:r>
+        <w:t xml:space="preserve"> c - 'A' + 10</w:t>
+      </w:r>
+    </w:p>
+    <w:p>
+      <w:pPr>
+        <w:pStyle w:val="Codeblock"/>
+      </w:pPr>
+      <w:r>
+        <w:t xml:space="preserve">    }</w:t>
+      </w:r>
+    </w:p>
+    <w:p>
+      <w:pPr>
+        <w:pStyle w:val="Codeblock"/>
+      </w:pPr>
+      <w:r>
+        <w:t xml:space="preserve">    </w:t>
+      </w:r>
+      <w:proofErr w:type="gramStart"/>
+      <w:r>
+        <w:t>return</w:t>
+      </w:r>
+      <w:proofErr w:type="gramEnd"/>
+      <w:r>
+        <w:t xml:space="preserve"> 0</w:t>
+      </w:r>
+    </w:p>
+    <w:p>
+      <w:pPr>
+        <w:pStyle w:val="Codeblock"/>
+      </w:pPr>
+      <w:r>
+        <w:t>}</w:t>
+      </w:r>
+    </w:p>
+    <w:p/>
+    <w:p>
+      <w:pPr>
+        <w:spacing w:line="480" w:lineRule="auto"/>
+        <w:sectPr>
+          <w:pgSz w:w="12240" w:h="15840"/>
+          <w:pgMar w:top="1440" w:right="1440" w:bottom="1440" w:left="1440" w:header="720" w:footer="720" w:gutter="0"/>
+          <w:cols w:space="720"/>
+          <w:docGrid w:linePitch="360"/>
+        </w:sectPr>
+      </w:pPr>
+    </w:p>
+    <w:bookmarkStart w:id="10" w:name="_Toc291428913" w:displacedByCustomXml="next"/>
     <w:sdt>
       <w:sdtPr>
         <w:id w:val="28618225"/>
@@ -905,6 +2256,16 @@
           <w:docPartUnique/>
         </w:docPartObj>
       </w:sdtPr>
+      <w:sdtEndPr>
+        <w:rPr>
+          <w:rFonts w:asciiTheme="minorHAnsi" w:eastAsiaTheme="minorEastAsia" w:hAnsiTheme="minorHAnsi" w:cstheme="minorBidi"/>
+          <w:b w:val="0"/>
+          <w:bCs w:val="0"/>
+          <w:color w:val="auto"/>
+          <w:sz w:val="22"/>
+          <w:szCs w:val="22"/>
+        </w:rPr>
+      </w:sdtEndPr>
       <w:sdtContent>
         <w:p>
           <w:pPr>
@@ -913,14 +2274,10 @@
           <w:r>
             <w:t>Bibliography</w:t>
           </w:r>
-          <w:bookmarkEnd w:id="4"/>
+          <w:bookmarkEnd w:id="10"/>
         </w:p>
         <w:sdt>
           <w:sdtPr>
-            <w:id w:val="111145805"/>
-            <w:bibliography/>
-          </w:sdtPr>
-          <w:sdtEndPr>
             <w:rPr>
               <w:rFonts w:asciiTheme="majorHAnsi" w:eastAsiaTheme="majorEastAsia" w:hAnsiTheme="majorHAnsi" w:cstheme="majorBidi"/>
               <w:b/>
@@ -928,6 +2285,18 @@
               <w:color w:val="365F91" w:themeColor="accent1" w:themeShade="BF"/>
               <w:sz w:val="28"/>
               <w:szCs w:val="28"/>
+            </w:rPr>
+            <w:id w:val="111145805"/>
+            <w:bibliography/>
+          </w:sdtPr>
+          <w:sdtEndPr>
+            <w:rPr>
+              <w:rFonts w:asciiTheme="minorHAnsi" w:eastAsiaTheme="minorEastAsia" w:hAnsiTheme="minorHAnsi" w:cstheme="minorBidi"/>
+              <w:b w:val="0"/>
+              <w:bCs w:val="0"/>
+              <w:color w:val="auto"/>
+              <w:sz w:val="22"/>
+              <w:szCs w:val="22"/>
             </w:rPr>
           </w:sdtEndPr>
           <w:sdtContent>
@@ -948,6 +2317,29 @@
               <w:r>
                 <w:fldChar w:fldCharType="separate"/>
               </w:r>
+              <w:r>
+                <w:rPr>
+                  <w:i/>
+                  <w:iCs/>
+                  <w:noProof/>
+                </w:rPr>
+                <w:t>Effective Go.</w:t>
+              </w:r>
+              <w:r>
+                <w:rPr>
+                  <w:noProof/>
+                </w:rPr>
+                <w:t xml:space="preserve"> n.d. http://golang.org/doc/effective_go.htm (accessed April 24, 2011).</w:t>
+              </w:r>
+            </w:p>
+            <w:p>
+              <w:pPr>
+                <w:pStyle w:val="Bibliography"/>
+                <w:ind w:left="720" w:hanging="720"/>
+                <w:rPr>
+                  <w:noProof/>
+                </w:rPr>
+              </w:pPr>
               <w:r>
                 <w:rPr>
                   <w:i/>
@@ -1011,37 +2403,4118 @@
                   <w:noProof/>
                 </w:rPr>
               </w:pPr>
-              <w:r>
-                <w:rPr>
-                  <w:b/>
-                  <w:bCs/>
-                  <w:noProof/>
-                </w:rPr>
-                <w:br w:type="page"/>
-              </w:r>
-            </w:p>
-            <w:p>
-              <w:pPr>
-                <w:pStyle w:val="Heading1"/>
-              </w:pPr>
-              <w:bookmarkStart w:id="5" w:name="_Toc291421235"/>
-              <w:r>
-                <w:lastRenderedPageBreak/>
-                <w:t>Appendix</w:t>
-              </w:r>
             </w:p>
           </w:sdtContent>
         </w:sdt>
       </w:sdtContent>
     </w:sdt>
-    <w:bookmarkEnd w:id="5" w:displacedByCustomXml="prev"/>
-    <w:p>
-      <w:bookmarkStart w:id="6" w:name="_GoBack"/>
-      <w:bookmarkEnd w:id="6"/>
+    <w:p>
+      <w:pPr>
+        <w:rPr>
+          <w:rFonts w:ascii="Lucida Console" w:hAnsi="Lucida Console"/>
+          <w:sz w:val="20"/>
+          <w:szCs w:val="20"/>
+        </w:rPr>
+        <w:sectPr>
+          <w:pgSz w:w="12240" w:h="15840"/>
+          <w:pgMar w:top="1440" w:right="1440" w:bottom="1440" w:left="1440" w:header="720" w:footer="720" w:gutter="0"/>
+          <w:cols w:space="720"/>
+          <w:docGrid w:linePitch="360"/>
+        </w:sectPr>
+      </w:pPr>
+    </w:p>
+    <w:p>
+      <w:pPr>
+        <w:pStyle w:val="Heading1"/>
+      </w:pPr>
+      <w:bookmarkStart w:id="11" w:name="_Toc291428914"/>
+      <w:r>
+        <w:lastRenderedPageBreak/>
+        <w:t>Appendix</w:t>
+      </w:r>
+      <w:bookmarkEnd w:id="11"/>
+    </w:p>
+    <w:p>
+      <w:pPr>
+        <w:ind w:firstLine="720"/>
+      </w:pPr>
+      <w:r>
+        <w:t>I implemented project 2 in Go.</w:t>
+      </w:r>
+    </w:p>
+    <w:p>
+      <w:pPr>
+        <w:pStyle w:val="Heading2"/>
+      </w:pPr>
+      <w:bookmarkStart w:id="12" w:name="_Toc291428915"/>
+      <w:proofErr w:type="spellStart"/>
+      <w:r>
+        <w:t>main.go</w:t>
+      </w:r>
+      <w:bookmarkEnd w:id="12"/>
+      <w:proofErr w:type="spellEnd"/>
+    </w:p>
+    <w:p>
+      <w:pPr>
+        <w:pStyle w:val="Codeblock"/>
+      </w:pPr>
+      <w:proofErr w:type="gramStart"/>
+      <w:r>
+        <w:t>package</w:t>
+      </w:r>
+      <w:proofErr w:type="gramEnd"/>
+      <w:r>
+        <w:t xml:space="preserve"> main</w:t>
+      </w:r>
+    </w:p>
+    <w:p>
+      <w:pPr>
+        <w:pStyle w:val="Codeblock"/>
+      </w:pPr>
+      <w:proofErr w:type="gramStart"/>
+      <w:r>
+        <w:t>import</w:t>
+      </w:r>
+      <w:proofErr w:type="gramEnd"/>
+      <w:r>
+        <w:t xml:space="preserve"> (</w:t>
+      </w:r>
+    </w:p>
+    <w:p>
+      <w:pPr>
+        <w:pStyle w:val="Codeblock"/>
+      </w:pPr>
+      <w:r>
+        <w:t xml:space="preserve">    </w:t>
+      </w:r>
+      <w:proofErr w:type="gramStart"/>
+      <w:r>
+        <w:t>board</w:t>
+      </w:r>
+      <w:proofErr w:type="gramEnd"/>
+      <w:r>
+        <w:t xml:space="preserve">   "board"</w:t>
+      </w:r>
+    </w:p>
+    <w:p>
+      <w:pPr>
+        <w:pStyle w:val="Codeblock"/>
+      </w:pPr>
+      <w:r>
+        <w:t xml:space="preserve">    </w:t>
+      </w:r>
+      <w:proofErr w:type="spellStart"/>
+      <w:proofErr w:type="gramStart"/>
+      <w:r>
+        <w:t>os</w:t>
+      </w:r>
+      <w:proofErr w:type="spellEnd"/>
+      <w:proofErr w:type="gramEnd"/>
+      <w:r>
+        <w:t xml:space="preserve">      "</w:t>
+      </w:r>
+      <w:proofErr w:type="spellStart"/>
+      <w:r>
+        <w:t>os</w:t>
+      </w:r>
+      <w:proofErr w:type="spellEnd"/>
+      <w:r>
+        <w:t>"</w:t>
+      </w:r>
+    </w:p>
+    <w:p>
+      <w:pPr>
+        <w:pStyle w:val="Codeblock"/>
+      </w:pPr>
+      <w:r>
+        <w:t xml:space="preserve">    </w:t>
+      </w:r>
+      <w:proofErr w:type="spellStart"/>
+      <w:proofErr w:type="gramStart"/>
+      <w:r>
+        <w:t>fmt</w:t>
+      </w:r>
+      <w:proofErr w:type="spellEnd"/>
+      <w:proofErr w:type="gramEnd"/>
+      <w:r>
+        <w:t xml:space="preserve">     "</w:t>
+      </w:r>
+      <w:proofErr w:type="spellStart"/>
+      <w:r>
+        <w:t>fmt</w:t>
+      </w:r>
+      <w:proofErr w:type="spellEnd"/>
+      <w:r>
+        <w:t>"</w:t>
+      </w:r>
+    </w:p>
+    <w:p>
+      <w:pPr>
+        <w:pStyle w:val="Codeblock"/>
+      </w:pPr>
+      <w:r>
+        <w:t xml:space="preserve">    </w:t>
+      </w:r>
+      <w:proofErr w:type="spellStart"/>
+      <w:proofErr w:type="gramStart"/>
+      <w:r>
+        <w:t>strconv</w:t>
+      </w:r>
+      <w:proofErr w:type="spellEnd"/>
+      <w:proofErr w:type="gramEnd"/>
+      <w:r>
+        <w:t xml:space="preserve"> "</w:t>
+      </w:r>
+      <w:proofErr w:type="spellStart"/>
+      <w:r>
+        <w:t>strconv</w:t>
+      </w:r>
+      <w:proofErr w:type="spellEnd"/>
+      <w:r>
+        <w:t>"</w:t>
+      </w:r>
+    </w:p>
+    <w:p>
+      <w:pPr>
+        <w:pStyle w:val="Codeblock"/>
+      </w:pPr>
+      <w:r>
+        <w:t>)</w:t>
+      </w:r>
+    </w:p>
+    <w:p>
+      <w:pPr>
+        <w:pStyle w:val="Codeblock"/>
+      </w:pPr>
+      <w:proofErr w:type="spellStart"/>
+      <w:proofErr w:type="gramStart"/>
+      <w:r>
+        <w:t>func</w:t>
+      </w:r>
+      <w:proofErr w:type="spellEnd"/>
+      <w:proofErr w:type="gramEnd"/>
+      <w:r>
+        <w:t xml:space="preserve"> main() {</w:t>
+      </w:r>
+    </w:p>
+    <w:p>
+      <w:pPr>
+        <w:pStyle w:val="Codeblock"/>
+      </w:pPr>
+      <w:r>
+        <w:t xml:space="preserve">    </w:t>
+      </w:r>
+      <w:proofErr w:type="spellStart"/>
+      <w:proofErr w:type="gramStart"/>
+      <w:r>
+        <w:t>var</w:t>
+      </w:r>
+      <w:proofErr w:type="spellEnd"/>
+      <w:proofErr w:type="gramEnd"/>
+      <w:r>
+        <w:t xml:space="preserve"> size = 7</w:t>
+      </w:r>
+    </w:p>
+    <w:p>
+      <w:pPr>
+        <w:pStyle w:val="Codeblock"/>
+      </w:pPr>
+      <w:r>
+        <w:t xml:space="preserve">    </w:t>
+      </w:r>
+      <w:proofErr w:type="spellStart"/>
+      <w:proofErr w:type="gramStart"/>
+      <w:r>
+        <w:t>var</w:t>
+      </w:r>
+      <w:proofErr w:type="spellEnd"/>
+      <w:proofErr w:type="gramEnd"/>
+      <w:r>
+        <w:t xml:space="preserve"> connects = 4</w:t>
+      </w:r>
+    </w:p>
+    <w:p>
+      <w:pPr>
+        <w:pStyle w:val="Codeblock"/>
+      </w:pPr>
+      <w:r>
+        <w:t xml:space="preserve">    </w:t>
+      </w:r>
+      <w:proofErr w:type="gramStart"/>
+      <w:r>
+        <w:t>if</w:t>
+      </w:r>
+      <w:proofErr w:type="gramEnd"/>
+      <w:r>
+        <w:t xml:space="preserve"> </w:t>
+      </w:r>
+      <w:proofErr w:type="spellStart"/>
+      <w:r>
+        <w:t>len</w:t>
+      </w:r>
+      <w:proofErr w:type="spellEnd"/>
+      <w:r>
+        <w:t>(</w:t>
+      </w:r>
+      <w:proofErr w:type="spellStart"/>
+      <w:r>
+        <w:t>os.Args</w:t>
+      </w:r>
+      <w:proofErr w:type="spellEnd"/>
+      <w:r>
+        <w:t>) &gt;= 3 {</w:t>
+      </w:r>
+    </w:p>
+    <w:p>
+      <w:pPr>
+        <w:pStyle w:val="Codeblock"/>
+      </w:pPr>
+      <w:r>
+        <w:t xml:space="preserve">        </w:t>
+      </w:r>
+      <w:proofErr w:type="spellStart"/>
+      <w:r>
+        <w:t>size_</w:t>
+      </w:r>
+      <w:proofErr w:type="gramStart"/>
+      <w:r>
+        <w:t>r</w:t>
+      </w:r>
+      <w:proofErr w:type="spellEnd"/>
+      <w:r>
+        <w:t xml:space="preserve"> :</w:t>
+      </w:r>
+      <w:proofErr w:type="gramEnd"/>
+      <w:r>
+        <w:t xml:space="preserve">= </w:t>
+      </w:r>
+      <w:proofErr w:type="spellStart"/>
+      <w:r>
+        <w:t>os.Args</w:t>
+      </w:r>
+      <w:proofErr w:type="spellEnd"/>
+      <w:r>
+        <w:t>[1]</w:t>
+      </w:r>
+    </w:p>
+    <w:p>
+      <w:pPr>
+        <w:pStyle w:val="Codeblock"/>
+      </w:pPr>
+      <w:r>
+        <w:t xml:space="preserve">        </w:t>
+      </w:r>
+      <w:proofErr w:type="spellStart"/>
+      <w:r>
+        <w:t>connects_</w:t>
+      </w:r>
+      <w:proofErr w:type="gramStart"/>
+      <w:r>
+        <w:t>r</w:t>
+      </w:r>
+      <w:proofErr w:type="spellEnd"/>
+      <w:r>
+        <w:t xml:space="preserve"> :</w:t>
+      </w:r>
+      <w:proofErr w:type="gramEnd"/>
+      <w:r>
+        <w:t xml:space="preserve">= </w:t>
+      </w:r>
+      <w:proofErr w:type="spellStart"/>
+      <w:r>
+        <w:t>os.Args</w:t>
+      </w:r>
+      <w:proofErr w:type="spellEnd"/>
+      <w:r>
+        <w:t>[2]</w:t>
+      </w:r>
+    </w:p>
+    <w:p>
+      <w:pPr>
+        <w:pStyle w:val="Codeblock"/>
+      </w:pPr>
+      <w:r>
+        <w:t xml:space="preserve">        </w:t>
+      </w:r>
+      <w:proofErr w:type="spellStart"/>
+      <w:r>
+        <w:t>size_i</w:t>
+      </w:r>
+      <w:proofErr w:type="spellEnd"/>
+      <w:r>
+        <w:t xml:space="preserve">, </w:t>
+      </w:r>
+      <w:proofErr w:type="spellStart"/>
+      <w:r>
+        <w:t>err_</w:t>
+      </w:r>
+      <w:proofErr w:type="gramStart"/>
+      <w:r>
+        <w:t>s</w:t>
+      </w:r>
+      <w:proofErr w:type="spellEnd"/>
+      <w:r>
+        <w:t xml:space="preserve"> :</w:t>
+      </w:r>
+      <w:proofErr w:type="gramEnd"/>
+      <w:r>
+        <w:t xml:space="preserve">= </w:t>
+      </w:r>
+      <w:proofErr w:type="spellStart"/>
+      <w:r>
+        <w:t>strconv.Atoi</w:t>
+      </w:r>
+      <w:proofErr w:type="spellEnd"/>
+      <w:r>
+        <w:t>(</w:t>
+      </w:r>
+      <w:proofErr w:type="spellStart"/>
+      <w:r>
+        <w:t>size_r</w:t>
+      </w:r>
+      <w:proofErr w:type="spellEnd"/>
+      <w:r>
+        <w:t>)</w:t>
+      </w:r>
+    </w:p>
+    <w:p>
+      <w:pPr>
+        <w:pStyle w:val="Codeblock"/>
+      </w:pPr>
+      <w:r>
+        <w:t xml:space="preserve">        </w:t>
+      </w:r>
+      <w:proofErr w:type="spellStart"/>
+      <w:r>
+        <w:t>con_i</w:t>
+      </w:r>
+      <w:proofErr w:type="spellEnd"/>
+      <w:r>
+        <w:t xml:space="preserve">, </w:t>
+      </w:r>
+      <w:proofErr w:type="spellStart"/>
+      <w:r>
+        <w:t>err_</w:t>
+      </w:r>
+      <w:proofErr w:type="gramStart"/>
+      <w:r>
+        <w:t>c</w:t>
+      </w:r>
+      <w:proofErr w:type="spellEnd"/>
+      <w:r>
+        <w:t xml:space="preserve"> :</w:t>
+      </w:r>
+      <w:proofErr w:type="gramEnd"/>
+      <w:r>
+        <w:t xml:space="preserve">= </w:t>
+      </w:r>
+      <w:proofErr w:type="spellStart"/>
+      <w:r>
+        <w:t>strconv.Atoi</w:t>
+      </w:r>
+      <w:proofErr w:type="spellEnd"/>
+      <w:r>
+        <w:t>(</w:t>
+      </w:r>
+      <w:proofErr w:type="spellStart"/>
+      <w:r>
+        <w:t>connects_r</w:t>
+      </w:r>
+      <w:proofErr w:type="spellEnd"/>
+      <w:r>
+        <w:t>)</w:t>
+      </w:r>
+    </w:p>
+    <w:p>
+      <w:pPr>
+        <w:pStyle w:val="Codeblock"/>
+      </w:pPr>
+      <w:r>
+        <w:t xml:space="preserve">        </w:t>
+      </w:r>
+      <w:proofErr w:type="gramStart"/>
+      <w:r>
+        <w:t>if</w:t>
+      </w:r>
+      <w:proofErr w:type="gramEnd"/>
+      <w:r>
+        <w:t xml:space="preserve"> </w:t>
+      </w:r>
+      <w:proofErr w:type="spellStart"/>
+      <w:r>
+        <w:t>err_s</w:t>
+      </w:r>
+      <w:proofErr w:type="spellEnd"/>
+      <w:r>
+        <w:t xml:space="preserve"> != nil {</w:t>
+      </w:r>
+    </w:p>
+    <w:p>
+      <w:pPr>
+        <w:pStyle w:val="Codeblock"/>
+      </w:pPr>
+      <w:r>
+        <w:t xml:space="preserve">            // handle error</w:t>
+      </w:r>
+    </w:p>
+    <w:p>
+      <w:pPr>
+        <w:pStyle w:val="Codeblock"/>
+      </w:pPr>
+      <w:r>
+        <w:t xml:space="preserve">            </w:t>
+      </w:r>
+      <w:proofErr w:type="spellStart"/>
+      <w:proofErr w:type="gramStart"/>
+      <w:r>
+        <w:t>fmt.Println</w:t>
+      </w:r>
+      <w:proofErr w:type="spellEnd"/>
+      <w:r>
+        <w:t>(</w:t>
+      </w:r>
+      <w:proofErr w:type="spellStart"/>
+      <w:proofErr w:type="gramEnd"/>
+      <w:r>
+        <w:t>err_s</w:t>
+      </w:r>
+      <w:proofErr w:type="spellEnd"/>
+      <w:r>
+        <w:t>)</w:t>
+      </w:r>
+    </w:p>
+    <w:p>
+      <w:pPr>
+        <w:pStyle w:val="Codeblock"/>
+      </w:pPr>
+      <w:r>
+        <w:t xml:space="preserve">        } else if </w:t>
+      </w:r>
+      <w:proofErr w:type="spellStart"/>
+      <w:r>
+        <w:t>err_</w:t>
+      </w:r>
+      <w:proofErr w:type="gramStart"/>
+      <w:r>
+        <w:t>c</w:t>
+      </w:r>
+      <w:proofErr w:type="spellEnd"/>
+      <w:r>
+        <w:t xml:space="preserve"> !</w:t>
+      </w:r>
+      <w:proofErr w:type="gramEnd"/>
+      <w:r>
+        <w:t>= nil {</w:t>
+      </w:r>
+    </w:p>
+    <w:p>
+      <w:pPr>
+        <w:pStyle w:val="Codeblock"/>
+      </w:pPr>
+      <w:r>
+        <w:t xml:space="preserve">            // handle error</w:t>
+      </w:r>
+    </w:p>
+    <w:p>
+      <w:pPr>
+        <w:pStyle w:val="Codeblock"/>
+      </w:pPr>
+      <w:r>
+        <w:t xml:space="preserve">            </w:t>
+      </w:r>
+      <w:proofErr w:type="spellStart"/>
+      <w:proofErr w:type="gramStart"/>
+      <w:r>
+        <w:t>fmt.Println</w:t>
+      </w:r>
+      <w:proofErr w:type="spellEnd"/>
+      <w:r>
+        <w:t>(</w:t>
+      </w:r>
+      <w:proofErr w:type="spellStart"/>
+      <w:proofErr w:type="gramEnd"/>
+      <w:r>
+        <w:t>err_c</w:t>
+      </w:r>
+      <w:proofErr w:type="spellEnd"/>
+      <w:r>
+        <w:t>)</w:t>
+      </w:r>
+    </w:p>
+    <w:p>
+      <w:pPr>
+        <w:pStyle w:val="Codeblock"/>
+      </w:pPr>
+      <w:r>
+        <w:t xml:space="preserve">        } else {</w:t>
+      </w:r>
+    </w:p>
+    <w:p>
+      <w:pPr>
+        <w:pStyle w:val="Codeblock"/>
+      </w:pPr>
+      <w:r>
+        <w:t xml:space="preserve">            </w:t>
+      </w:r>
+      <w:proofErr w:type="gramStart"/>
+      <w:r>
+        <w:t>if</w:t>
+      </w:r>
+      <w:proofErr w:type="gramEnd"/>
+      <w:r>
+        <w:t xml:space="preserve"> </w:t>
+      </w:r>
+      <w:proofErr w:type="spellStart"/>
+      <w:r>
+        <w:t>size_i</w:t>
+      </w:r>
+      <w:proofErr w:type="spellEnd"/>
+      <w:r>
+        <w:t xml:space="preserve"> &gt;= 5 &amp;&amp; </w:t>
+      </w:r>
+      <w:proofErr w:type="spellStart"/>
+      <w:r>
+        <w:t>size_i</w:t>
+      </w:r>
+      <w:proofErr w:type="spellEnd"/>
+      <w:r>
+        <w:t xml:space="preserve"> &lt;= 20 &amp;&amp; </w:t>
+      </w:r>
+      <w:proofErr w:type="spellStart"/>
+      <w:r>
+        <w:t>con_i</w:t>
+      </w:r>
+      <w:proofErr w:type="spellEnd"/>
+      <w:r>
+        <w:t xml:space="preserve"> &gt;= 4 &amp;&amp; </w:t>
+      </w:r>
+      <w:proofErr w:type="spellStart"/>
+      <w:r>
+        <w:t>con_i</w:t>
+      </w:r>
+      <w:proofErr w:type="spellEnd"/>
+      <w:r>
+        <w:t xml:space="preserve"> &lt;= 8 {</w:t>
+      </w:r>
+    </w:p>
+    <w:p>
+      <w:pPr>
+        <w:pStyle w:val="Codeblock"/>
+      </w:pPr>
+      <w:r>
+        <w:t xml:space="preserve">                </w:t>
+      </w:r>
+      <w:proofErr w:type="gramStart"/>
+      <w:r>
+        <w:t>size</w:t>
+      </w:r>
+      <w:proofErr w:type="gramEnd"/>
+      <w:r>
+        <w:t xml:space="preserve"> = </w:t>
+      </w:r>
+      <w:proofErr w:type="spellStart"/>
+      <w:r>
+        <w:t>size_i</w:t>
+      </w:r>
+      <w:proofErr w:type="spellEnd"/>
+    </w:p>
+    <w:p>
+      <w:pPr>
+        <w:pStyle w:val="Codeblock"/>
+      </w:pPr>
+      <w:r>
+        <w:t xml:space="preserve">                </w:t>
+      </w:r>
+      <w:proofErr w:type="gramStart"/>
+      <w:r>
+        <w:t>connects</w:t>
+      </w:r>
+      <w:proofErr w:type="gramEnd"/>
+      <w:r>
+        <w:t xml:space="preserve"> = </w:t>
+      </w:r>
+      <w:proofErr w:type="spellStart"/>
+      <w:r>
+        <w:t>con_i</w:t>
+      </w:r>
+      <w:proofErr w:type="spellEnd"/>
+    </w:p>
+    <w:p>
+      <w:pPr>
+        <w:pStyle w:val="Codeblock"/>
+      </w:pPr>
+      <w:r>
+        <w:t xml:space="preserve">            } else {</w:t>
+      </w:r>
+    </w:p>
+    <w:p>
+      <w:pPr>
+        <w:pStyle w:val="Codeblock"/>
+      </w:pPr>
+      <w:r>
+        <w:t xml:space="preserve">                </w:t>
+      </w:r>
+      <w:proofErr w:type="spellStart"/>
+      <w:proofErr w:type="gramStart"/>
+      <w:r>
+        <w:t>fmt.Println</w:t>
+      </w:r>
+      <w:proofErr w:type="spellEnd"/>
+      <w:r>
+        <w:t>(</w:t>
+      </w:r>
+      <w:proofErr w:type="gramEnd"/>
+      <w:r>
+        <w:t>"Size or number of connects out of bounds (size 5-20, connects 4-8)")</w:t>
+      </w:r>
+    </w:p>
+    <w:p>
+      <w:pPr>
+        <w:pStyle w:val="Codeblock"/>
+      </w:pPr>
+      <w:r>
+        <w:t xml:space="preserve">            }</w:t>
+      </w:r>
+    </w:p>
+    <w:p>
+      <w:pPr>
+        <w:pStyle w:val="Codeblock"/>
+      </w:pPr>
+      <w:r>
+        <w:t xml:space="preserve">        }</w:t>
+      </w:r>
+    </w:p>
+    <w:p>
+      <w:pPr>
+        <w:pStyle w:val="Codeblock"/>
+      </w:pPr>
+      <w:r>
+        <w:t xml:space="preserve">    } else {</w:t>
+      </w:r>
+    </w:p>
+    <w:p>
+      <w:pPr>
+        <w:pStyle w:val="Codeblock"/>
+      </w:pPr>
+      <w:r>
+        <w:t xml:space="preserve">        </w:t>
+      </w:r>
+      <w:proofErr w:type="spellStart"/>
+      <w:proofErr w:type="gramStart"/>
+      <w:r>
+        <w:t>fmt.Println</w:t>
+      </w:r>
+      <w:proofErr w:type="spellEnd"/>
+      <w:r>
+        <w:t>(</w:t>
+      </w:r>
+      <w:proofErr w:type="gramEnd"/>
+      <w:r>
+        <w:t xml:space="preserve">"Usage: </w:t>
+      </w:r>
+      <w:proofErr w:type="spellStart"/>
+      <w:r>
+        <w:t>connectfour</w:t>
+      </w:r>
+      <w:proofErr w:type="spellEnd"/>
+      <w:r>
+        <w:t xml:space="preserve"> &lt;size of board&gt; &lt;number of connects&gt;\</w:t>
+      </w:r>
+      <w:proofErr w:type="spellStart"/>
+      <w:r>
+        <w:t>nUsing</w:t>
+      </w:r>
+      <w:proofErr w:type="spellEnd"/>
+      <w:r>
+        <w:t xml:space="preserve"> default size 7x7 with 4 connects.")</w:t>
+      </w:r>
+    </w:p>
+    <w:p>
+      <w:pPr>
+        <w:pStyle w:val="Codeblock"/>
+      </w:pPr>
+      <w:r>
+        <w:t xml:space="preserve">    }</w:t>
+      </w:r>
+    </w:p>
+    <w:p>
+      <w:pPr>
+        <w:pStyle w:val="Codeblock"/>
+      </w:pPr>
+      <w:r>
+        <w:t xml:space="preserve">    </w:t>
+      </w:r>
+      <w:proofErr w:type="spellStart"/>
+      <w:proofErr w:type="gramStart"/>
+      <w:r>
+        <w:t>fmt.Printf</w:t>
+      </w:r>
+      <w:proofErr w:type="spellEnd"/>
+      <w:r>
+        <w:t>(</w:t>
+      </w:r>
+      <w:proofErr w:type="gramEnd"/>
+      <w:r>
+        <w:t>"%d size board, %d connects\n", size, connects)</w:t>
+      </w:r>
+    </w:p>
+    <w:p>
+      <w:pPr>
+        <w:pStyle w:val="Codeblock"/>
+      </w:pPr>
+      <w:r>
+        <w:t xml:space="preserve">    </w:t>
+      </w:r>
+      <w:proofErr w:type="gramStart"/>
+      <w:r>
+        <w:t>b</w:t>
+      </w:r>
+      <w:proofErr w:type="gramEnd"/>
+      <w:r>
+        <w:t xml:space="preserve"> := </w:t>
+      </w:r>
+      <w:proofErr w:type="spellStart"/>
+      <w:r>
+        <w:t>board.NewBoard</w:t>
+      </w:r>
+      <w:proofErr w:type="spellEnd"/>
+      <w:r>
+        <w:t>(size, connects)</w:t>
+      </w:r>
+    </w:p>
+    <w:p>
+      <w:pPr>
+        <w:pStyle w:val="Codeblock"/>
+      </w:pPr>
+      <w:r>
+        <w:t xml:space="preserve">    </w:t>
+      </w:r>
+      <w:proofErr w:type="gramStart"/>
+      <w:r>
+        <w:t>playing</w:t>
+      </w:r>
+      <w:proofErr w:type="gramEnd"/>
+      <w:r>
+        <w:t xml:space="preserve"> := true</w:t>
+      </w:r>
+    </w:p>
+    <w:p>
+      <w:pPr>
+        <w:pStyle w:val="Codeblock"/>
+      </w:pPr>
+      <w:r>
+        <w:t xml:space="preserve">    </w:t>
+      </w:r>
+      <w:proofErr w:type="gramStart"/>
+      <w:r>
+        <w:t>turn</w:t>
+      </w:r>
+      <w:proofErr w:type="gramEnd"/>
+      <w:r>
+        <w:t xml:space="preserve"> := 1</w:t>
+      </w:r>
+    </w:p>
+    <w:p>
+      <w:pPr>
+        <w:pStyle w:val="Codeblock"/>
+      </w:pPr>
+      <w:r>
+        <w:t xml:space="preserve">    </w:t>
+      </w:r>
+      <w:proofErr w:type="gramStart"/>
+      <w:r>
+        <w:t>for</w:t>
+      </w:r>
+      <w:proofErr w:type="gramEnd"/>
+      <w:r>
+        <w:t xml:space="preserve"> playing {</w:t>
+      </w:r>
+    </w:p>
+    <w:p>
+      <w:pPr>
+        <w:pStyle w:val="Codeblock"/>
+      </w:pPr>
+      <w:r>
+        <w:t xml:space="preserve">        </w:t>
+      </w:r>
+      <w:proofErr w:type="spellStart"/>
+      <w:proofErr w:type="gramStart"/>
+      <w:r>
+        <w:t>b.Print</w:t>
+      </w:r>
+      <w:proofErr w:type="spellEnd"/>
+      <w:r>
+        <w:t>()</w:t>
+      </w:r>
+      <w:proofErr w:type="gramEnd"/>
+    </w:p>
+    <w:p>
+      <w:pPr>
+        <w:pStyle w:val="Codeblock"/>
+      </w:pPr>
+      <w:r>
+        <w:t xml:space="preserve">        </w:t>
+      </w:r>
+      <w:proofErr w:type="spellStart"/>
+      <w:proofErr w:type="gramStart"/>
+      <w:r>
+        <w:t>fmt.Printf</w:t>
+      </w:r>
+      <w:proofErr w:type="spellEnd"/>
+      <w:r>
+        <w:t>(</w:t>
+      </w:r>
+      <w:proofErr w:type="gramEnd"/>
+      <w:r>
+        <w:t>"%s's turn. Please select a column to play.\n", (*</w:t>
+      </w:r>
+      <w:proofErr w:type="spellStart"/>
+      <w:proofErr w:type="gramStart"/>
+      <w:r>
+        <w:t>b.Players</w:t>
+      </w:r>
+      <w:proofErr w:type="spellEnd"/>
+      <w:r>
+        <w:t>(</w:t>
+      </w:r>
+      <w:proofErr w:type="gramEnd"/>
+      <w:r>
+        <w:t>))[turn])</w:t>
+      </w:r>
+    </w:p>
+    <w:p>
+      <w:pPr>
+        <w:pStyle w:val="Codeblock"/>
+      </w:pPr>
+      <w:r>
+        <w:t xml:space="preserve">        </w:t>
+      </w:r>
+      <w:proofErr w:type="spellStart"/>
+      <w:proofErr w:type="gramStart"/>
+      <w:r>
+        <w:t>var</w:t>
+      </w:r>
+      <w:proofErr w:type="spellEnd"/>
+      <w:proofErr w:type="gramEnd"/>
+      <w:r>
+        <w:t xml:space="preserve"> col </w:t>
+      </w:r>
+      <w:proofErr w:type="spellStart"/>
+      <w:r>
+        <w:t>int</w:t>
+      </w:r>
+      <w:proofErr w:type="spellEnd"/>
+    </w:p>
+    <w:p>
+      <w:pPr>
+        <w:pStyle w:val="Codeblock"/>
+      </w:pPr>
+      <w:r>
+        <w:t xml:space="preserve">        _, </w:t>
+      </w:r>
+      <w:proofErr w:type="gramStart"/>
+      <w:r>
+        <w:t>err :=</w:t>
+      </w:r>
+      <w:proofErr w:type="gramEnd"/>
+      <w:r>
+        <w:t xml:space="preserve"> </w:t>
+      </w:r>
+      <w:proofErr w:type="spellStart"/>
+      <w:r>
+        <w:t>fmt.Scanf</w:t>
+      </w:r>
+      <w:proofErr w:type="spellEnd"/>
+      <w:r>
+        <w:t>("%d", &amp;col)</w:t>
+      </w:r>
+    </w:p>
+    <w:p>
+      <w:pPr>
+        <w:pStyle w:val="Codeblock"/>
+      </w:pPr>
+      <w:r>
+        <w:t xml:space="preserve">        </w:t>
+      </w:r>
+      <w:proofErr w:type="gramStart"/>
+      <w:r>
+        <w:t>if</w:t>
+      </w:r>
+      <w:proofErr w:type="gramEnd"/>
+      <w:r>
+        <w:t xml:space="preserve"> err != nil || col &lt;= 0 || col &gt; </w:t>
+      </w:r>
+      <w:proofErr w:type="spellStart"/>
+      <w:r>
+        <w:t>b.Size</w:t>
+      </w:r>
+      <w:proofErr w:type="spellEnd"/>
+      <w:r>
+        <w:t>() {</w:t>
+      </w:r>
+    </w:p>
+    <w:p>
+      <w:pPr>
+        <w:pStyle w:val="Codeblock"/>
+      </w:pPr>
+      <w:r>
+        <w:lastRenderedPageBreak/>
+        <w:t xml:space="preserve">            </w:t>
+      </w:r>
+      <w:proofErr w:type="spellStart"/>
+      <w:proofErr w:type="gramStart"/>
+      <w:r>
+        <w:t>fmt.Println</w:t>
+      </w:r>
+      <w:proofErr w:type="spellEnd"/>
+      <w:r>
+        <w:t>(</w:t>
+      </w:r>
+      <w:proofErr w:type="gramEnd"/>
+      <w:r>
+        <w:t>"Please enter a valid number.")</w:t>
+      </w:r>
+    </w:p>
+    <w:p>
+      <w:pPr>
+        <w:pStyle w:val="Codeblock"/>
+      </w:pPr>
+      <w:r>
+        <w:t xml:space="preserve">        } else {</w:t>
+      </w:r>
+    </w:p>
+    <w:p>
+      <w:pPr>
+        <w:pStyle w:val="Codeblock"/>
+      </w:pPr>
+      <w:r>
+        <w:t xml:space="preserve">            </w:t>
+      </w:r>
+      <w:proofErr w:type="spellStart"/>
+      <w:proofErr w:type="gramStart"/>
+      <w:r>
+        <w:t>fmt.Printf</w:t>
+      </w:r>
+      <w:proofErr w:type="spellEnd"/>
+      <w:r>
+        <w:t>(</w:t>
+      </w:r>
+      <w:proofErr w:type="gramEnd"/>
+      <w:r>
+        <w:t>"Playing %d\n", col)</w:t>
+      </w:r>
+    </w:p>
+    <w:p>
+      <w:pPr>
+        <w:pStyle w:val="Codeblock"/>
+      </w:pPr>
+      <w:r>
+        <w:t xml:space="preserve">            </w:t>
+      </w:r>
+      <w:proofErr w:type="spellStart"/>
+      <w:proofErr w:type="gramStart"/>
+      <w:r>
+        <w:t>b.Place</w:t>
+      </w:r>
+      <w:proofErr w:type="spellEnd"/>
+      <w:r>
+        <w:t>(</w:t>
+      </w:r>
+      <w:proofErr w:type="gramEnd"/>
+      <w:r>
+        <w:t>col-1, turn)</w:t>
+      </w:r>
+    </w:p>
+    <w:p>
+      <w:pPr>
+        <w:pStyle w:val="Codeblock"/>
+      </w:pPr>
+      <w:r>
+        <w:t xml:space="preserve">            </w:t>
+      </w:r>
+      <w:proofErr w:type="gramStart"/>
+      <w:r>
+        <w:t>if</w:t>
+      </w:r>
+      <w:proofErr w:type="gramEnd"/>
+      <w:r>
+        <w:t xml:space="preserve"> turn == 1 {</w:t>
+      </w:r>
+    </w:p>
+    <w:p>
+      <w:pPr>
+        <w:pStyle w:val="Codeblock"/>
+      </w:pPr>
+      <w:r>
+        <w:t xml:space="preserve">                </w:t>
+      </w:r>
+      <w:proofErr w:type="gramStart"/>
+      <w:r>
+        <w:t>turn</w:t>
+      </w:r>
+      <w:proofErr w:type="gramEnd"/>
+      <w:r>
+        <w:t xml:space="preserve"> = 2</w:t>
+      </w:r>
+    </w:p>
+    <w:p>
+      <w:pPr>
+        <w:pStyle w:val="Codeblock"/>
+      </w:pPr>
+      <w:r>
+        <w:t xml:space="preserve">            } else {</w:t>
+      </w:r>
+    </w:p>
+    <w:p>
+      <w:pPr>
+        <w:pStyle w:val="Codeblock"/>
+      </w:pPr>
+      <w:r>
+        <w:t xml:space="preserve">                </w:t>
+      </w:r>
+      <w:proofErr w:type="gramStart"/>
+      <w:r>
+        <w:t>turn</w:t>
+      </w:r>
+      <w:proofErr w:type="gramEnd"/>
+      <w:r>
+        <w:t xml:space="preserve"> = 1</w:t>
+      </w:r>
+    </w:p>
+    <w:p>
+      <w:pPr>
+        <w:pStyle w:val="Codeblock"/>
+      </w:pPr>
+      <w:r>
+        <w:t xml:space="preserve">            }</w:t>
+      </w:r>
+    </w:p>
+    <w:p>
+      <w:pPr>
+        <w:pStyle w:val="Codeblock"/>
+      </w:pPr>
+      <w:r>
+        <w:t xml:space="preserve">        }</w:t>
+      </w:r>
+    </w:p>
+    <w:p>
+      <w:pPr>
+        <w:pStyle w:val="Codeblock"/>
+      </w:pPr>
+      <w:r>
+        <w:t xml:space="preserve">        </w:t>
+      </w:r>
+      <w:proofErr w:type="gramStart"/>
+      <w:r>
+        <w:t>won</w:t>
+      </w:r>
+      <w:proofErr w:type="gramEnd"/>
+      <w:r>
+        <w:t xml:space="preserve">, winner := </w:t>
+      </w:r>
+      <w:proofErr w:type="spellStart"/>
+      <w:r>
+        <w:t>b.Check</w:t>
+      </w:r>
+      <w:proofErr w:type="spellEnd"/>
+      <w:r>
+        <w:t>()</w:t>
+      </w:r>
+    </w:p>
+    <w:p>
+      <w:pPr>
+        <w:pStyle w:val="Codeblock"/>
+      </w:pPr>
+      <w:r>
+        <w:t xml:space="preserve">        </w:t>
+      </w:r>
+      <w:proofErr w:type="gramStart"/>
+      <w:r>
+        <w:t>if</w:t>
+      </w:r>
+      <w:proofErr w:type="gramEnd"/>
+      <w:r>
+        <w:t xml:space="preserve"> won {</w:t>
+      </w:r>
+    </w:p>
+    <w:p>
+      <w:pPr>
+        <w:pStyle w:val="Codeblock"/>
+      </w:pPr>
+      <w:r>
+        <w:t xml:space="preserve">            </w:t>
+      </w:r>
+      <w:proofErr w:type="spellStart"/>
+      <w:proofErr w:type="gramStart"/>
+      <w:r>
+        <w:t>b.Print</w:t>
+      </w:r>
+      <w:proofErr w:type="spellEnd"/>
+      <w:r>
+        <w:t>()</w:t>
+      </w:r>
+      <w:proofErr w:type="gramEnd"/>
+    </w:p>
+    <w:p>
+      <w:pPr>
+        <w:pStyle w:val="Codeblock"/>
+      </w:pPr>
+      <w:r>
+        <w:t xml:space="preserve">            </w:t>
+      </w:r>
+      <w:proofErr w:type="spellStart"/>
+      <w:proofErr w:type="gramStart"/>
+      <w:r>
+        <w:t>fmt.Printf</w:t>
+      </w:r>
+      <w:proofErr w:type="spellEnd"/>
+      <w:r>
+        <w:t>(</w:t>
+      </w:r>
+      <w:proofErr w:type="gramEnd"/>
+      <w:r>
+        <w:t>"</w:t>
+      </w:r>
+      <w:proofErr w:type="spellStart"/>
+      <w:r>
+        <w:t>Congrations</w:t>
+      </w:r>
+      <w:proofErr w:type="spellEnd"/>
+      <w:r>
+        <w:t xml:space="preserve"> %s. You Won</w:t>
+      </w:r>
+      <w:proofErr w:type="gramStart"/>
+      <w:r>
+        <w:t>!\</w:t>
+      </w:r>
+      <w:proofErr w:type="gramEnd"/>
+      <w:r>
+        <w:t>n", (*</w:t>
+      </w:r>
+      <w:proofErr w:type="spellStart"/>
+      <w:r>
+        <w:t>b.Players</w:t>
+      </w:r>
+      <w:proofErr w:type="spellEnd"/>
+      <w:r>
+        <w:t>())[winner])</w:t>
+      </w:r>
+    </w:p>
+    <w:p>
+      <w:pPr>
+        <w:pStyle w:val="Codeblock"/>
+      </w:pPr>
+      <w:r>
+        <w:t xml:space="preserve">            </w:t>
+      </w:r>
+      <w:proofErr w:type="gramStart"/>
+      <w:r>
+        <w:t>playing</w:t>
+      </w:r>
+      <w:proofErr w:type="gramEnd"/>
+      <w:r>
+        <w:t xml:space="preserve"> = false</w:t>
+      </w:r>
+    </w:p>
+    <w:p>
+      <w:pPr>
+        <w:pStyle w:val="Codeblock"/>
+      </w:pPr>
+      <w:r>
+        <w:t xml:space="preserve">        }</w:t>
+      </w:r>
+    </w:p>
+    <w:p>
+      <w:pPr>
+        <w:pStyle w:val="Codeblock"/>
+      </w:pPr>
+      <w:r>
+        <w:t xml:space="preserve">    }</w:t>
+      </w:r>
+    </w:p>
+    <w:p>
+      <w:pPr>
+        <w:pStyle w:val="Codeblock"/>
+      </w:pPr>
+      <w:r>
+        <w:t>}</w:t>
+      </w:r>
+    </w:p>
+    <w:p>
+      <w:pPr>
+        <w:pStyle w:val="Heading2"/>
+      </w:pPr>
+      <w:bookmarkStart w:id="13" w:name="_Toc291428916"/>
+      <w:proofErr w:type="spellStart"/>
+      <w:r>
+        <w:t>board.go</w:t>
+      </w:r>
+      <w:bookmarkEnd w:id="13"/>
+      <w:proofErr w:type="spellEnd"/>
+    </w:p>
+    <w:p>
+      <w:pPr>
+        <w:pStyle w:val="Codeblock"/>
+      </w:pPr>
+      <w:proofErr w:type="gramStart"/>
+      <w:r>
+        <w:t>package</w:t>
+      </w:r>
+      <w:proofErr w:type="gramEnd"/>
+      <w:r>
+        <w:t xml:space="preserve"> board</w:t>
+      </w:r>
+    </w:p>
+    <w:p>
+      <w:pPr>
+        <w:pStyle w:val="Codeblock"/>
+      </w:pPr>
+    </w:p>
+    <w:p>
+      <w:pPr>
+        <w:pStyle w:val="Codeblock"/>
+      </w:pPr>
+      <w:proofErr w:type="gramStart"/>
+      <w:r>
+        <w:t>import</w:t>
+      </w:r>
+      <w:proofErr w:type="gramEnd"/>
+      <w:r>
+        <w:t xml:space="preserve"> </w:t>
+      </w:r>
+      <w:proofErr w:type="spellStart"/>
+      <w:r>
+        <w:t>fmt</w:t>
+      </w:r>
+      <w:proofErr w:type="spellEnd"/>
+      <w:r>
+        <w:t xml:space="preserve"> "</w:t>
+      </w:r>
+      <w:proofErr w:type="spellStart"/>
+      <w:r>
+        <w:t>fmt</w:t>
+      </w:r>
+      <w:proofErr w:type="spellEnd"/>
+      <w:r>
+        <w:t>"</w:t>
+      </w:r>
+    </w:p>
+    <w:p>
+      <w:pPr>
+        <w:pStyle w:val="Codeblock"/>
+      </w:pPr>
+    </w:p>
+    <w:p>
+      <w:pPr>
+        <w:pStyle w:val="Codeblock"/>
+      </w:pPr>
+      <w:proofErr w:type="gramStart"/>
+      <w:r>
+        <w:t>type</w:t>
+      </w:r>
+      <w:proofErr w:type="gramEnd"/>
+      <w:r>
+        <w:t xml:space="preserve"> Board </w:t>
+      </w:r>
+      <w:proofErr w:type="spellStart"/>
+      <w:r>
+        <w:t>struct</w:t>
+      </w:r>
+      <w:proofErr w:type="spellEnd"/>
+      <w:r>
+        <w:t xml:space="preserve"> {</w:t>
+      </w:r>
+    </w:p>
+    <w:p>
+      <w:pPr>
+        <w:pStyle w:val="Codeblock"/>
+      </w:pPr>
+      <w:r>
+        <w:t xml:space="preserve">    </w:t>
+      </w:r>
+      <w:proofErr w:type="gramStart"/>
+      <w:r>
+        <w:t>pieces</w:t>
+      </w:r>
+      <w:proofErr w:type="gramEnd"/>
+      <w:r>
+        <w:t xml:space="preserve">   [][]</w:t>
+      </w:r>
+      <w:proofErr w:type="spellStart"/>
+      <w:r>
+        <w:t>int</w:t>
+      </w:r>
+      <w:proofErr w:type="spellEnd"/>
+    </w:p>
+    <w:p>
+      <w:pPr>
+        <w:pStyle w:val="Codeblock"/>
+      </w:pPr>
+      <w:r>
+        <w:t xml:space="preserve">    </w:t>
+      </w:r>
+      <w:proofErr w:type="spellStart"/>
+      <w:proofErr w:type="gramStart"/>
+      <w:r>
+        <w:t>colsize</w:t>
+      </w:r>
+      <w:proofErr w:type="spellEnd"/>
+      <w:r>
+        <w:t xml:space="preserve">  [</w:t>
+      </w:r>
+      <w:proofErr w:type="gramEnd"/>
+      <w:r>
+        <w:t>]</w:t>
+      </w:r>
+      <w:proofErr w:type="spellStart"/>
+      <w:r>
+        <w:t>int</w:t>
+      </w:r>
+      <w:proofErr w:type="spellEnd"/>
+    </w:p>
+    <w:p>
+      <w:pPr>
+        <w:pStyle w:val="Codeblock"/>
+      </w:pPr>
+      <w:r>
+        <w:t xml:space="preserve">    </w:t>
+      </w:r>
+      <w:proofErr w:type="gramStart"/>
+      <w:r>
+        <w:t>players  map</w:t>
+      </w:r>
+      <w:proofErr w:type="gramEnd"/>
+      <w:r>
+        <w:t>[</w:t>
+      </w:r>
+      <w:proofErr w:type="spellStart"/>
+      <w:r>
+        <w:t>int</w:t>
+      </w:r>
+      <w:proofErr w:type="spellEnd"/>
+      <w:r>
+        <w:t>]string</w:t>
+      </w:r>
+    </w:p>
+    <w:p>
+      <w:pPr>
+        <w:pStyle w:val="Codeblock"/>
+      </w:pPr>
+      <w:r>
+        <w:t xml:space="preserve">    </w:t>
+      </w:r>
+      <w:proofErr w:type="gramStart"/>
+      <w:r>
+        <w:t>size</w:t>
+      </w:r>
+      <w:proofErr w:type="gramEnd"/>
+      <w:r>
+        <w:t xml:space="preserve">     </w:t>
+      </w:r>
+      <w:proofErr w:type="spellStart"/>
+      <w:r>
+        <w:t>int</w:t>
+      </w:r>
+      <w:proofErr w:type="spellEnd"/>
+    </w:p>
+    <w:p>
+      <w:pPr>
+        <w:pStyle w:val="Codeblock"/>
+      </w:pPr>
+      <w:r>
+        <w:t xml:space="preserve">    </w:t>
+      </w:r>
+      <w:proofErr w:type="gramStart"/>
+      <w:r>
+        <w:t>connects</w:t>
+      </w:r>
+      <w:proofErr w:type="gramEnd"/>
+      <w:r>
+        <w:t xml:space="preserve"> </w:t>
+      </w:r>
+      <w:proofErr w:type="spellStart"/>
+      <w:r>
+        <w:t>int</w:t>
+      </w:r>
+      <w:proofErr w:type="spellEnd"/>
+    </w:p>
+    <w:p>
+      <w:pPr>
+        <w:pStyle w:val="Codeblock"/>
+      </w:pPr>
+      <w:r>
+        <w:t>}</w:t>
+      </w:r>
+    </w:p>
+    <w:p>
+      <w:pPr>
+        <w:pStyle w:val="Codeblock"/>
+      </w:pPr>
+    </w:p>
+    <w:p>
+      <w:pPr>
+        <w:pStyle w:val="Codeblock"/>
+      </w:pPr>
+      <w:proofErr w:type="spellStart"/>
+      <w:proofErr w:type="gramStart"/>
+      <w:r>
+        <w:t>func</w:t>
+      </w:r>
+      <w:proofErr w:type="spellEnd"/>
+      <w:proofErr w:type="gramEnd"/>
+      <w:r>
+        <w:t xml:space="preserve"> </w:t>
+      </w:r>
+      <w:proofErr w:type="spellStart"/>
+      <w:r>
+        <w:t>NewBoard</w:t>
+      </w:r>
+      <w:proofErr w:type="spellEnd"/>
+      <w:r>
+        <w:t xml:space="preserve">(size, connects </w:t>
+      </w:r>
+      <w:proofErr w:type="spellStart"/>
+      <w:r>
+        <w:t>int</w:t>
+      </w:r>
+      <w:proofErr w:type="spellEnd"/>
+      <w:r>
+        <w:t>) *Board {</w:t>
+      </w:r>
+    </w:p>
+    <w:p>
+      <w:pPr>
+        <w:pStyle w:val="Codeblock"/>
+      </w:pPr>
+      <w:r>
+        <w:t xml:space="preserve">    </w:t>
+      </w:r>
+      <w:proofErr w:type="gramStart"/>
+      <w:r>
+        <w:t>b</w:t>
+      </w:r>
+      <w:proofErr w:type="gramEnd"/>
+      <w:r>
+        <w:t xml:space="preserve"> := new(Board)</w:t>
+      </w:r>
+    </w:p>
+    <w:p>
+      <w:pPr>
+        <w:pStyle w:val="Codeblock"/>
+      </w:pPr>
+      <w:r>
+        <w:t xml:space="preserve">    </w:t>
+      </w:r>
+      <w:proofErr w:type="spellStart"/>
+      <w:r>
+        <w:t>b.connects</w:t>
+      </w:r>
+      <w:proofErr w:type="spellEnd"/>
+      <w:r>
+        <w:t xml:space="preserve"> = connects</w:t>
+      </w:r>
+    </w:p>
+    <w:p>
+      <w:pPr>
+        <w:pStyle w:val="Codeblock"/>
+      </w:pPr>
+      <w:r>
+        <w:t xml:space="preserve">    </w:t>
+      </w:r>
+      <w:proofErr w:type="spellStart"/>
+      <w:r>
+        <w:t>b.pieces</w:t>
+      </w:r>
+      <w:proofErr w:type="spellEnd"/>
+      <w:r>
+        <w:t xml:space="preserve"> = </w:t>
+      </w:r>
+      <w:proofErr w:type="gramStart"/>
+      <w:r>
+        <w:t>make(</w:t>
+      </w:r>
+      <w:proofErr w:type="gramEnd"/>
+      <w:r>
+        <w:t>[][]</w:t>
+      </w:r>
+      <w:proofErr w:type="spellStart"/>
+      <w:r>
+        <w:t>int</w:t>
+      </w:r>
+      <w:proofErr w:type="spellEnd"/>
+      <w:r>
+        <w:t>, size)</w:t>
+      </w:r>
+    </w:p>
+    <w:p>
+      <w:pPr>
+        <w:pStyle w:val="Codeblock"/>
+      </w:pPr>
+      <w:r>
+        <w:t xml:space="preserve">    </w:t>
+      </w:r>
+      <w:proofErr w:type="spellStart"/>
+      <w:r>
+        <w:t>b.colsize</w:t>
+      </w:r>
+      <w:proofErr w:type="spellEnd"/>
+      <w:r>
+        <w:t xml:space="preserve"> = </w:t>
+      </w:r>
+      <w:proofErr w:type="gramStart"/>
+      <w:r>
+        <w:t>make(</w:t>
+      </w:r>
+      <w:proofErr w:type="gramEnd"/>
+      <w:r>
+        <w:t>[]</w:t>
+      </w:r>
+      <w:proofErr w:type="spellStart"/>
+      <w:r>
+        <w:t>int</w:t>
+      </w:r>
+      <w:proofErr w:type="spellEnd"/>
+      <w:r>
+        <w:t>, size)</w:t>
+      </w:r>
+    </w:p>
+    <w:p>
+      <w:pPr>
+        <w:pStyle w:val="Codeblock"/>
+      </w:pPr>
+      <w:r>
+        <w:t xml:space="preserve">    </w:t>
+      </w:r>
+      <w:proofErr w:type="gramStart"/>
+      <w:r>
+        <w:t>for</w:t>
+      </w:r>
+      <w:proofErr w:type="gramEnd"/>
+      <w:r>
+        <w:t xml:space="preserve"> i := 0; i &lt; size; i++ {</w:t>
+      </w:r>
+    </w:p>
+    <w:p>
+      <w:pPr>
+        <w:pStyle w:val="Codeblock"/>
+      </w:pPr>
+      <w:r>
+        <w:t xml:space="preserve">        </w:t>
+      </w:r>
+      <w:proofErr w:type="spellStart"/>
+      <w:r>
+        <w:t>b.pieces</w:t>
+      </w:r>
+      <w:proofErr w:type="spellEnd"/>
+      <w:r>
+        <w:t xml:space="preserve">[i] = </w:t>
+      </w:r>
+      <w:proofErr w:type="gramStart"/>
+      <w:r>
+        <w:t>make(</w:t>
+      </w:r>
+      <w:proofErr w:type="gramEnd"/>
+      <w:r>
+        <w:t>[]</w:t>
+      </w:r>
+      <w:proofErr w:type="spellStart"/>
+      <w:r>
+        <w:t>int</w:t>
+      </w:r>
+      <w:proofErr w:type="spellEnd"/>
+      <w:r>
+        <w:t>, size)</w:t>
+      </w:r>
+    </w:p>
+    <w:p>
+      <w:pPr>
+        <w:pStyle w:val="Codeblock"/>
+      </w:pPr>
+      <w:r>
+        <w:t xml:space="preserve">    }</w:t>
+      </w:r>
+    </w:p>
+    <w:p>
+      <w:pPr>
+        <w:pStyle w:val="Codeblock"/>
+      </w:pPr>
+      <w:r>
+        <w:t xml:space="preserve">    </w:t>
+      </w:r>
+      <w:proofErr w:type="spellStart"/>
+      <w:r>
+        <w:t>b.players</w:t>
+      </w:r>
+      <w:proofErr w:type="spellEnd"/>
+      <w:r>
+        <w:t xml:space="preserve"> = </w:t>
+      </w:r>
+      <w:proofErr w:type="gramStart"/>
+      <w:r>
+        <w:t>map[</w:t>
+      </w:r>
+      <w:proofErr w:type="spellStart"/>
+      <w:proofErr w:type="gramEnd"/>
+      <w:r>
+        <w:t>int</w:t>
+      </w:r>
+      <w:proofErr w:type="spellEnd"/>
+      <w:r>
+        <w:t>]string{</w:t>
+      </w:r>
+    </w:p>
+    <w:p>
+      <w:pPr>
+        <w:pStyle w:val="Codeblock"/>
+      </w:pPr>
+      <w:r>
+        <w:t xml:space="preserve">        0:  "_",</w:t>
+      </w:r>
+    </w:p>
+    <w:p>
+      <w:pPr>
+        <w:pStyle w:val="Codeblock"/>
+      </w:pPr>
+      <w:r>
+        <w:t xml:space="preserve">        1:  "X",</w:t>
+      </w:r>
+    </w:p>
+    <w:p>
+      <w:pPr>
+        <w:pStyle w:val="Codeblock"/>
+      </w:pPr>
+      <w:r>
+        <w:t xml:space="preserve">        2:  "O",</w:t>
+      </w:r>
+    </w:p>
+    <w:p>
+      <w:pPr>
+        <w:pStyle w:val="Codeblock"/>
+      </w:pPr>
+      <w:r>
+        <w:t xml:space="preserve">    }</w:t>
+      </w:r>
+    </w:p>
+    <w:p>
+      <w:pPr>
+        <w:pStyle w:val="Codeblock"/>
+      </w:pPr>
+      <w:r>
+        <w:t xml:space="preserve">    </w:t>
+      </w:r>
+      <w:proofErr w:type="spellStart"/>
+      <w:r>
+        <w:t>b.size</w:t>
+      </w:r>
+      <w:proofErr w:type="spellEnd"/>
+      <w:r>
+        <w:t xml:space="preserve"> = size</w:t>
+      </w:r>
+    </w:p>
+    <w:p>
+      <w:pPr>
+        <w:pStyle w:val="Codeblock"/>
+      </w:pPr>
+      <w:r>
+        <w:t xml:space="preserve">    </w:t>
+      </w:r>
+      <w:proofErr w:type="gramStart"/>
+      <w:r>
+        <w:t>return</w:t>
+      </w:r>
+      <w:proofErr w:type="gramEnd"/>
+      <w:r>
+        <w:t xml:space="preserve"> b</w:t>
+      </w:r>
+    </w:p>
+    <w:p>
+      <w:pPr>
+        <w:pStyle w:val="Codeblock"/>
+      </w:pPr>
+      <w:r>
+        <w:t>}</w:t>
+      </w:r>
+    </w:p>
+    <w:p>
+      <w:pPr>
+        <w:pStyle w:val="Codeblock"/>
+      </w:pPr>
+    </w:p>
+    <w:p>
+      <w:pPr>
+        <w:pStyle w:val="Codeblock"/>
+      </w:pPr>
+      <w:proofErr w:type="spellStart"/>
+      <w:proofErr w:type="gramStart"/>
+      <w:r>
+        <w:t>func</w:t>
+      </w:r>
+      <w:proofErr w:type="spellEnd"/>
+      <w:proofErr w:type="gramEnd"/>
+      <w:r>
+        <w:t xml:space="preserve"> (b *Board) Size() </w:t>
+      </w:r>
+      <w:proofErr w:type="spellStart"/>
+      <w:r>
+        <w:t>int</w:t>
+      </w:r>
+      <w:proofErr w:type="spellEnd"/>
+      <w:r>
+        <w:t xml:space="preserve"> {</w:t>
+      </w:r>
+    </w:p>
+    <w:p>
+      <w:pPr>
+        <w:pStyle w:val="Codeblock"/>
+      </w:pPr>
+      <w:r>
+        <w:lastRenderedPageBreak/>
+        <w:t xml:space="preserve">    </w:t>
+      </w:r>
+      <w:proofErr w:type="gramStart"/>
+      <w:r>
+        <w:t>return</w:t>
+      </w:r>
+      <w:proofErr w:type="gramEnd"/>
+      <w:r>
+        <w:t xml:space="preserve"> </w:t>
+      </w:r>
+      <w:proofErr w:type="spellStart"/>
+      <w:r>
+        <w:t>b.size</w:t>
+      </w:r>
+      <w:proofErr w:type="spellEnd"/>
+    </w:p>
+    <w:p>
+      <w:pPr>
+        <w:pStyle w:val="Codeblock"/>
+      </w:pPr>
+      <w:r>
+        <w:t>}</w:t>
+      </w:r>
+    </w:p>
+    <w:p>
+      <w:pPr>
+        <w:pStyle w:val="Codeblock"/>
+      </w:pPr>
+    </w:p>
+    <w:p>
+      <w:pPr>
+        <w:pStyle w:val="Codeblock"/>
+      </w:pPr>
+      <w:proofErr w:type="spellStart"/>
+      <w:proofErr w:type="gramStart"/>
+      <w:r>
+        <w:t>func</w:t>
+      </w:r>
+      <w:proofErr w:type="spellEnd"/>
+      <w:proofErr w:type="gramEnd"/>
+      <w:r>
+        <w:t xml:space="preserve"> (b *Board) Players() *map[</w:t>
+      </w:r>
+      <w:proofErr w:type="spellStart"/>
+      <w:r>
+        <w:t>int</w:t>
+      </w:r>
+      <w:proofErr w:type="spellEnd"/>
+      <w:r>
+        <w:t>]string {</w:t>
+      </w:r>
+    </w:p>
+    <w:p>
+      <w:pPr>
+        <w:pStyle w:val="Codeblock"/>
+      </w:pPr>
+      <w:r>
+        <w:t xml:space="preserve">    </w:t>
+      </w:r>
+      <w:proofErr w:type="gramStart"/>
+      <w:r>
+        <w:t>return</w:t>
+      </w:r>
+      <w:proofErr w:type="gramEnd"/>
+      <w:r>
+        <w:t xml:space="preserve"> &amp;</w:t>
+      </w:r>
+      <w:proofErr w:type="spellStart"/>
+      <w:r>
+        <w:t>b.players</w:t>
+      </w:r>
+      <w:proofErr w:type="spellEnd"/>
+    </w:p>
+    <w:p>
+      <w:pPr>
+        <w:pStyle w:val="Codeblock"/>
+      </w:pPr>
+      <w:r>
+        <w:t>}</w:t>
+      </w:r>
+    </w:p>
+    <w:p>
+      <w:pPr>
+        <w:pStyle w:val="Codeblock"/>
+      </w:pPr>
+    </w:p>
+    <w:p>
+      <w:pPr>
+        <w:pStyle w:val="Codeblock"/>
+      </w:pPr>
+      <w:proofErr w:type="spellStart"/>
+      <w:proofErr w:type="gramStart"/>
+      <w:r>
+        <w:t>func</w:t>
+      </w:r>
+      <w:proofErr w:type="spellEnd"/>
+      <w:proofErr w:type="gramEnd"/>
+      <w:r>
+        <w:t xml:space="preserve"> (b *Board) Pieces() *[][]</w:t>
+      </w:r>
+      <w:proofErr w:type="spellStart"/>
+      <w:r>
+        <w:t>int</w:t>
+      </w:r>
+      <w:proofErr w:type="spellEnd"/>
+      <w:r>
+        <w:t xml:space="preserve"> {</w:t>
+      </w:r>
+    </w:p>
+    <w:p>
+      <w:pPr>
+        <w:pStyle w:val="Codeblock"/>
+      </w:pPr>
+      <w:r>
+        <w:t xml:space="preserve">    </w:t>
+      </w:r>
+      <w:proofErr w:type="gramStart"/>
+      <w:r>
+        <w:t>return</w:t>
+      </w:r>
+      <w:proofErr w:type="gramEnd"/>
+      <w:r>
+        <w:t xml:space="preserve"> &amp;</w:t>
+      </w:r>
+      <w:proofErr w:type="spellStart"/>
+      <w:r>
+        <w:t>b.pieces</w:t>
+      </w:r>
+      <w:proofErr w:type="spellEnd"/>
+    </w:p>
+    <w:p>
+      <w:pPr>
+        <w:pStyle w:val="Codeblock"/>
+      </w:pPr>
+      <w:r>
+        <w:t>}</w:t>
+      </w:r>
+    </w:p>
+    <w:p>
+      <w:pPr>
+        <w:pStyle w:val="Codeblock"/>
+      </w:pPr>
+    </w:p>
+    <w:p>
+      <w:pPr>
+        <w:pStyle w:val="Codeblock"/>
+      </w:pPr>
+      <w:proofErr w:type="spellStart"/>
+      <w:proofErr w:type="gramStart"/>
+      <w:r>
+        <w:t>func</w:t>
+      </w:r>
+      <w:proofErr w:type="spellEnd"/>
+      <w:proofErr w:type="gramEnd"/>
+      <w:r>
+        <w:t xml:space="preserve"> (b *Board) Print() {</w:t>
+      </w:r>
+    </w:p>
+    <w:p>
+      <w:pPr>
+        <w:pStyle w:val="Codeblock"/>
+        <w:rPr>
+          <w:rFonts w:hint="eastAsia"/>
+        </w:rPr>
+      </w:pPr>
+      <w:r>
+        <w:rPr>
+          <w:rFonts w:hint="eastAsia"/>
+        </w:rPr>
+        <w:t xml:space="preserve">    </w:t>
+      </w:r>
+      <w:proofErr w:type="spellStart"/>
+      <w:proofErr w:type="gramStart"/>
+      <w:r>
+        <w:rPr>
+          <w:rFonts w:hint="eastAsia"/>
+        </w:rPr>
+        <w:t>fmt.Print</w:t>
+      </w:r>
+      <w:proofErr w:type="spellEnd"/>
+      <w:r>
+        <w:rPr>
+          <w:rFonts w:hint="eastAsia"/>
+        </w:rPr>
+        <w:t>(</w:t>
+      </w:r>
+      <w:proofErr w:type="gramEnd"/>
+      <w:r>
+        <w:rPr>
+          <w:rFonts w:hint="eastAsia"/>
+        </w:rPr>
+        <w:t>"</w:t>
+      </w:r>
+      <w:r>
+        <w:rPr>
+          <w:rFonts w:hint="eastAsia"/>
+        </w:rPr>
+        <w:t>┌─</w:t>
+      </w:r>
+      <w:r>
+        <w:rPr>
+          <w:rFonts w:hint="eastAsia"/>
+        </w:rPr>
+        <w:t>")</w:t>
+      </w:r>
+    </w:p>
+    <w:p>
+      <w:pPr>
+        <w:pStyle w:val="Codeblock"/>
+      </w:pPr>
+      <w:r>
+        <w:t xml:space="preserve">    </w:t>
+      </w:r>
+      <w:proofErr w:type="gramStart"/>
+      <w:r>
+        <w:t>for</w:t>
+      </w:r>
+      <w:proofErr w:type="gramEnd"/>
+      <w:r>
+        <w:t xml:space="preserve"> i := 1; i &lt; </w:t>
+      </w:r>
+      <w:proofErr w:type="spellStart"/>
+      <w:r>
+        <w:t>b.size</w:t>
+      </w:r>
+      <w:proofErr w:type="spellEnd"/>
+      <w:r>
+        <w:t>; i++ {</w:t>
+      </w:r>
+    </w:p>
+    <w:p>
+      <w:pPr>
+        <w:pStyle w:val="Codeblock"/>
+        <w:rPr>
+          <w:rFonts w:hint="eastAsia"/>
+        </w:rPr>
+      </w:pPr>
+      <w:r>
+        <w:rPr>
+          <w:rFonts w:hint="eastAsia"/>
+        </w:rPr>
+        <w:t xml:space="preserve">        </w:t>
+      </w:r>
+      <w:proofErr w:type="spellStart"/>
+      <w:proofErr w:type="gramStart"/>
+      <w:r>
+        <w:rPr>
+          <w:rFonts w:hint="eastAsia"/>
+        </w:rPr>
+        <w:t>fmt.Print</w:t>
+      </w:r>
+      <w:proofErr w:type="spellEnd"/>
+      <w:r>
+        <w:rPr>
+          <w:rFonts w:hint="eastAsia"/>
+        </w:rPr>
+        <w:t>(</w:t>
+      </w:r>
+      <w:proofErr w:type="gramEnd"/>
+      <w:r>
+        <w:rPr>
+          <w:rFonts w:hint="eastAsia"/>
+        </w:rPr>
+        <w:t>"</w:t>
+      </w:r>
+      <w:r>
+        <w:rPr>
+          <w:rFonts w:hint="eastAsia"/>
+        </w:rPr>
+        <w:t>┬─</w:t>
+      </w:r>
+      <w:r>
+        <w:rPr>
+          <w:rFonts w:hint="eastAsia"/>
+        </w:rPr>
+        <w:t>")</w:t>
+      </w:r>
+    </w:p>
+    <w:p>
+      <w:pPr>
+        <w:pStyle w:val="Codeblock"/>
+      </w:pPr>
+      <w:r>
+        <w:t xml:space="preserve">    }</w:t>
+      </w:r>
+    </w:p>
+    <w:p>
+      <w:pPr>
+        <w:pStyle w:val="Codeblock"/>
+        <w:rPr>
+          <w:rFonts w:hint="eastAsia"/>
+        </w:rPr>
+      </w:pPr>
+      <w:r>
+        <w:rPr>
+          <w:rFonts w:hint="eastAsia"/>
+        </w:rPr>
+        <w:t xml:space="preserve">    </w:t>
+      </w:r>
+      <w:proofErr w:type="spellStart"/>
+      <w:proofErr w:type="gramStart"/>
+      <w:r>
+        <w:rPr>
+          <w:rFonts w:hint="eastAsia"/>
+        </w:rPr>
+        <w:t>fmt.Println</w:t>
+      </w:r>
+      <w:proofErr w:type="spellEnd"/>
+      <w:r>
+        <w:rPr>
+          <w:rFonts w:hint="eastAsia"/>
+        </w:rPr>
+        <w:t>(</w:t>
+      </w:r>
+      <w:proofErr w:type="gramEnd"/>
+      <w:r>
+        <w:rPr>
+          <w:rFonts w:hint="eastAsia"/>
+        </w:rPr>
+        <w:t>"</w:t>
+      </w:r>
+      <w:r>
+        <w:rPr>
+          <w:rFonts w:hint="eastAsia"/>
+        </w:rPr>
+        <w:t>┐</w:t>
+      </w:r>
+      <w:r>
+        <w:rPr>
+          <w:rFonts w:hint="eastAsia"/>
+        </w:rPr>
+        <w:t>")</w:t>
+      </w:r>
+    </w:p>
+    <w:p>
+      <w:pPr>
+        <w:pStyle w:val="Codeblock"/>
+      </w:pPr>
+      <w:r>
+        <w:t xml:space="preserve">    </w:t>
+      </w:r>
+      <w:proofErr w:type="gramStart"/>
+      <w:r>
+        <w:t>for</w:t>
+      </w:r>
+      <w:proofErr w:type="gramEnd"/>
+      <w:r>
+        <w:t xml:space="preserve"> i := </w:t>
+      </w:r>
+      <w:proofErr w:type="spellStart"/>
+      <w:r>
+        <w:t>b.size</w:t>
+      </w:r>
+      <w:proofErr w:type="spellEnd"/>
+      <w:r>
+        <w:t xml:space="preserve"> - 1; i &gt;= 0; i-- {</w:t>
+      </w:r>
+    </w:p>
+    <w:p>
+      <w:pPr>
+        <w:pStyle w:val="Codeblock"/>
+      </w:pPr>
+      <w:r>
+        <w:t xml:space="preserve">        </w:t>
+      </w:r>
+      <w:proofErr w:type="gramStart"/>
+      <w:r>
+        <w:t>for</w:t>
+      </w:r>
+      <w:proofErr w:type="gramEnd"/>
+      <w:r>
+        <w:t xml:space="preserve"> j := 0; j &lt; </w:t>
+      </w:r>
+      <w:proofErr w:type="spellStart"/>
+      <w:r>
+        <w:t>b.size</w:t>
+      </w:r>
+      <w:proofErr w:type="spellEnd"/>
+      <w:r>
+        <w:t>; j++ {</w:t>
+      </w:r>
+    </w:p>
+    <w:p>
+      <w:pPr>
+        <w:pStyle w:val="Codeblock"/>
+        <w:rPr>
+          <w:rFonts w:hint="eastAsia"/>
+        </w:rPr>
+      </w:pPr>
+      <w:r>
+        <w:rPr>
+          <w:rFonts w:hint="eastAsia"/>
+        </w:rPr>
+        <w:t xml:space="preserve">            </w:t>
+      </w:r>
+      <w:proofErr w:type="spellStart"/>
+      <w:proofErr w:type="gramStart"/>
+      <w:r>
+        <w:rPr>
+          <w:rFonts w:hint="eastAsia"/>
+        </w:rPr>
+        <w:t>fmt.Printf</w:t>
+      </w:r>
+      <w:proofErr w:type="spellEnd"/>
+      <w:r>
+        <w:rPr>
+          <w:rFonts w:hint="eastAsia"/>
+        </w:rPr>
+        <w:t>(</w:t>
+      </w:r>
+      <w:proofErr w:type="gramEnd"/>
+      <w:r>
+        <w:rPr>
+          <w:rFonts w:hint="eastAsia"/>
+        </w:rPr>
+        <w:t>"</w:t>
+      </w:r>
+      <w:r>
+        <w:rPr>
+          <w:rFonts w:hint="eastAsia"/>
+        </w:rPr>
+        <w:t>│</w:t>
+      </w:r>
+      <w:r>
+        <w:rPr>
+          <w:rFonts w:hint="eastAsia"/>
+        </w:rPr>
+        <w:t xml:space="preserve">%s", </w:t>
+      </w:r>
+      <w:proofErr w:type="spellStart"/>
+      <w:r>
+        <w:rPr>
+          <w:rFonts w:hint="eastAsia"/>
+        </w:rPr>
+        <w:t>b.players</w:t>
+      </w:r>
+      <w:proofErr w:type="spellEnd"/>
+      <w:r>
+        <w:rPr>
+          <w:rFonts w:hint="eastAsia"/>
+        </w:rPr>
+        <w:t>[</w:t>
+      </w:r>
+      <w:proofErr w:type="spellStart"/>
+      <w:r>
+        <w:rPr>
+          <w:rFonts w:hint="eastAsia"/>
+        </w:rPr>
+        <w:t>b.pieces</w:t>
+      </w:r>
+      <w:proofErr w:type="spellEnd"/>
+      <w:r>
+        <w:rPr>
+          <w:rFonts w:hint="eastAsia"/>
+        </w:rPr>
+        <w:t>[j][i]])</w:t>
+      </w:r>
+    </w:p>
+    <w:p>
+      <w:pPr>
+        <w:pStyle w:val="Codeblock"/>
+      </w:pPr>
+    </w:p>
+    <w:p>
+      <w:pPr>
+        <w:pStyle w:val="Codeblock"/>
+      </w:pPr>
+      <w:r>
+        <w:t xml:space="preserve">        }</w:t>
+      </w:r>
+    </w:p>
+    <w:p>
+      <w:pPr>
+        <w:pStyle w:val="Codeblock"/>
+        <w:rPr>
+          <w:rFonts w:hint="eastAsia"/>
+        </w:rPr>
+      </w:pPr>
+      <w:r>
+        <w:rPr>
+          <w:rFonts w:hint="eastAsia"/>
+        </w:rPr>
+        <w:t xml:space="preserve">        </w:t>
+      </w:r>
+      <w:proofErr w:type="spellStart"/>
+      <w:proofErr w:type="gramStart"/>
+      <w:r>
+        <w:rPr>
+          <w:rFonts w:hint="eastAsia"/>
+        </w:rPr>
+        <w:t>fmt.Println</w:t>
+      </w:r>
+      <w:proofErr w:type="spellEnd"/>
+      <w:r>
+        <w:rPr>
+          <w:rFonts w:hint="eastAsia"/>
+        </w:rPr>
+        <w:t>(</w:t>
+      </w:r>
+      <w:proofErr w:type="gramEnd"/>
+      <w:r>
+        <w:rPr>
+          <w:rFonts w:hint="eastAsia"/>
+        </w:rPr>
+        <w:t>"</w:t>
+      </w:r>
+      <w:r>
+        <w:rPr>
+          <w:rFonts w:hint="eastAsia"/>
+        </w:rPr>
+        <w:t>│</w:t>
+      </w:r>
+      <w:r>
+        <w:rPr>
+          <w:rFonts w:hint="eastAsia"/>
+        </w:rPr>
+        <w:t>")</w:t>
+      </w:r>
+    </w:p>
+    <w:p>
+      <w:pPr>
+        <w:pStyle w:val="Codeblock"/>
+      </w:pPr>
+      <w:r>
+        <w:t xml:space="preserve">    }</w:t>
+      </w:r>
+    </w:p>
+    <w:p>
+      <w:pPr>
+        <w:pStyle w:val="Codeblock"/>
+        <w:rPr>
+          <w:rFonts w:hint="eastAsia"/>
+        </w:rPr>
+      </w:pPr>
+      <w:r>
+        <w:rPr>
+          <w:rFonts w:hint="eastAsia"/>
+        </w:rPr>
+        <w:t xml:space="preserve">    </w:t>
+      </w:r>
+      <w:proofErr w:type="spellStart"/>
+      <w:proofErr w:type="gramStart"/>
+      <w:r>
+        <w:rPr>
+          <w:rFonts w:hint="eastAsia"/>
+        </w:rPr>
+        <w:t>fmt.Print</w:t>
+      </w:r>
+      <w:proofErr w:type="spellEnd"/>
+      <w:r>
+        <w:rPr>
+          <w:rFonts w:hint="eastAsia"/>
+        </w:rPr>
+        <w:t>(</w:t>
+      </w:r>
+      <w:proofErr w:type="gramEnd"/>
+      <w:r>
+        <w:rPr>
+          <w:rFonts w:hint="eastAsia"/>
+        </w:rPr>
+        <w:t>"</w:t>
+      </w:r>
+      <w:r>
+        <w:rPr>
+          <w:rFonts w:hint="eastAsia"/>
+        </w:rPr>
+        <w:t>└─</w:t>
+      </w:r>
+      <w:r>
+        <w:rPr>
+          <w:rFonts w:hint="eastAsia"/>
+        </w:rPr>
+        <w:t>")</w:t>
+      </w:r>
+    </w:p>
+    <w:p>
+      <w:pPr>
+        <w:pStyle w:val="Codeblock"/>
+      </w:pPr>
+      <w:r>
+        <w:t xml:space="preserve">    </w:t>
+      </w:r>
+      <w:proofErr w:type="gramStart"/>
+      <w:r>
+        <w:t>for</w:t>
+      </w:r>
+      <w:proofErr w:type="gramEnd"/>
+      <w:r>
+        <w:t xml:space="preserve"> i := 1; i &lt; </w:t>
+      </w:r>
+      <w:proofErr w:type="spellStart"/>
+      <w:r>
+        <w:t>b.size</w:t>
+      </w:r>
+      <w:proofErr w:type="spellEnd"/>
+      <w:r>
+        <w:t>; i++ {</w:t>
+      </w:r>
+    </w:p>
+    <w:p>
+      <w:pPr>
+        <w:pStyle w:val="Codeblock"/>
+        <w:rPr>
+          <w:rFonts w:hint="eastAsia"/>
+        </w:rPr>
+      </w:pPr>
+      <w:r>
+        <w:rPr>
+          <w:rFonts w:hint="eastAsia"/>
+        </w:rPr>
+        <w:t xml:space="preserve">        </w:t>
+      </w:r>
+      <w:proofErr w:type="spellStart"/>
+      <w:proofErr w:type="gramStart"/>
+      <w:r>
+        <w:rPr>
+          <w:rFonts w:hint="eastAsia"/>
+        </w:rPr>
+        <w:t>fmt.Print</w:t>
+      </w:r>
+      <w:proofErr w:type="spellEnd"/>
+      <w:r>
+        <w:rPr>
+          <w:rFonts w:hint="eastAsia"/>
+        </w:rPr>
+        <w:t>(</w:t>
+      </w:r>
+      <w:proofErr w:type="gramEnd"/>
+      <w:r>
+        <w:rPr>
+          <w:rFonts w:hint="eastAsia"/>
+        </w:rPr>
+        <w:t>"</w:t>
+      </w:r>
+      <w:r>
+        <w:rPr>
+          <w:rFonts w:hint="eastAsia"/>
+        </w:rPr>
+        <w:t>┴─</w:t>
+      </w:r>
+      <w:r>
+        <w:rPr>
+          <w:rFonts w:hint="eastAsia"/>
+        </w:rPr>
+        <w:t>")</w:t>
+      </w:r>
+    </w:p>
+    <w:p>
+      <w:pPr>
+        <w:pStyle w:val="Codeblock"/>
+      </w:pPr>
+      <w:r>
+        <w:t xml:space="preserve">    }</w:t>
+      </w:r>
+    </w:p>
+    <w:p>
+      <w:pPr>
+        <w:pStyle w:val="Codeblock"/>
+        <w:rPr>
+          <w:rFonts w:hint="eastAsia"/>
+        </w:rPr>
+      </w:pPr>
+      <w:r>
+        <w:rPr>
+          <w:rFonts w:hint="eastAsia"/>
+        </w:rPr>
+        <w:t xml:space="preserve">    </w:t>
+      </w:r>
+      <w:proofErr w:type="spellStart"/>
+      <w:proofErr w:type="gramStart"/>
+      <w:r>
+        <w:rPr>
+          <w:rFonts w:hint="eastAsia"/>
+        </w:rPr>
+        <w:t>fmt.Println</w:t>
+      </w:r>
+      <w:proofErr w:type="spellEnd"/>
+      <w:r>
+        <w:rPr>
+          <w:rFonts w:hint="eastAsia"/>
+        </w:rPr>
+        <w:t>(</w:t>
+      </w:r>
+      <w:proofErr w:type="gramEnd"/>
+      <w:r>
+        <w:rPr>
+          <w:rFonts w:hint="eastAsia"/>
+        </w:rPr>
+        <w:t>"</w:t>
+      </w:r>
+      <w:r>
+        <w:rPr>
+          <w:rFonts w:hint="eastAsia"/>
+        </w:rPr>
+        <w:t>┘</w:t>
+      </w:r>
+      <w:r>
+        <w:rPr>
+          <w:rFonts w:hint="eastAsia"/>
+        </w:rPr>
+        <w:t>")</w:t>
+      </w:r>
+    </w:p>
+    <w:p>
+      <w:pPr>
+        <w:pStyle w:val="Codeblock"/>
+      </w:pPr>
+      <w:r>
+        <w:t>}</w:t>
+      </w:r>
+    </w:p>
+    <w:p>
+      <w:pPr>
+        <w:pStyle w:val="Codeblock"/>
+      </w:pPr>
+    </w:p>
+    <w:p>
+      <w:pPr>
+        <w:pStyle w:val="Codeblock"/>
+      </w:pPr>
+      <w:proofErr w:type="spellStart"/>
+      <w:proofErr w:type="gramStart"/>
+      <w:r>
+        <w:t>func</w:t>
+      </w:r>
+      <w:proofErr w:type="spellEnd"/>
+      <w:proofErr w:type="gramEnd"/>
+      <w:r>
+        <w:t xml:space="preserve"> (b *Board) Place(col, player </w:t>
+      </w:r>
+      <w:proofErr w:type="spellStart"/>
+      <w:r>
+        <w:t>int</w:t>
+      </w:r>
+      <w:proofErr w:type="spellEnd"/>
+      <w:r>
+        <w:t xml:space="preserve">) </w:t>
+      </w:r>
+      <w:proofErr w:type="spellStart"/>
+      <w:r>
+        <w:t>bool</w:t>
+      </w:r>
+      <w:proofErr w:type="spellEnd"/>
+      <w:r>
+        <w:t xml:space="preserve"> {</w:t>
+      </w:r>
+    </w:p>
+    <w:p>
+      <w:pPr>
+        <w:pStyle w:val="Codeblock"/>
+      </w:pPr>
+      <w:r>
+        <w:t xml:space="preserve">    </w:t>
+      </w:r>
+      <w:proofErr w:type="spellStart"/>
+      <w:proofErr w:type="gramStart"/>
+      <w:r>
+        <w:t>var</w:t>
+      </w:r>
+      <w:proofErr w:type="spellEnd"/>
+      <w:proofErr w:type="gramEnd"/>
+      <w:r>
+        <w:t xml:space="preserve"> ret </w:t>
+      </w:r>
+      <w:proofErr w:type="spellStart"/>
+      <w:r>
+        <w:t>bool</w:t>
+      </w:r>
+      <w:proofErr w:type="spellEnd"/>
+    </w:p>
+    <w:p>
+      <w:pPr>
+        <w:pStyle w:val="Codeblock"/>
+      </w:pPr>
+      <w:r>
+        <w:t xml:space="preserve">    </w:t>
+      </w:r>
+      <w:proofErr w:type="gramStart"/>
+      <w:r>
+        <w:t>if</w:t>
+      </w:r>
+      <w:proofErr w:type="gramEnd"/>
+      <w:r>
+        <w:t xml:space="preserve"> </w:t>
+      </w:r>
+      <w:proofErr w:type="spellStart"/>
+      <w:r>
+        <w:t>b.colsize</w:t>
+      </w:r>
+      <w:proofErr w:type="spellEnd"/>
+      <w:r>
+        <w:t xml:space="preserve">[col] == </w:t>
+      </w:r>
+      <w:proofErr w:type="spellStart"/>
+      <w:r>
+        <w:t>b.size</w:t>
+      </w:r>
+      <w:proofErr w:type="spellEnd"/>
+      <w:r>
+        <w:t xml:space="preserve"> {</w:t>
+      </w:r>
+    </w:p>
+    <w:p>
+      <w:pPr>
+        <w:pStyle w:val="Codeblock"/>
+      </w:pPr>
+      <w:r>
+        <w:t xml:space="preserve">        </w:t>
+      </w:r>
+      <w:proofErr w:type="gramStart"/>
+      <w:r>
+        <w:t>ret</w:t>
+      </w:r>
+      <w:proofErr w:type="gramEnd"/>
+      <w:r>
+        <w:t xml:space="preserve"> = false</w:t>
+      </w:r>
+    </w:p>
+    <w:p>
+      <w:pPr>
+        <w:pStyle w:val="Codeblock"/>
+      </w:pPr>
+      <w:r>
+        <w:t xml:space="preserve">    } else {</w:t>
+      </w:r>
+    </w:p>
+    <w:p>
+      <w:pPr>
+        <w:pStyle w:val="Codeblock"/>
+      </w:pPr>
+      <w:r>
+        <w:t xml:space="preserve">        </w:t>
+      </w:r>
+      <w:proofErr w:type="spellStart"/>
+      <w:proofErr w:type="gramStart"/>
+      <w:r>
+        <w:t>b.pieces</w:t>
+      </w:r>
+      <w:proofErr w:type="spellEnd"/>
+      <w:r>
+        <w:t>[</w:t>
+      </w:r>
+      <w:proofErr w:type="gramEnd"/>
+      <w:r>
+        <w:t>col][</w:t>
+      </w:r>
+      <w:proofErr w:type="spellStart"/>
+      <w:r>
+        <w:t>b.colsize</w:t>
+      </w:r>
+      <w:proofErr w:type="spellEnd"/>
+      <w:r>
+        <w:t>[col]] = player</w:t>
+      </w:r>
+    </w:p>
+    <w:p>
+      <w:pPr>
+        <w:pStyle w:val="Codeblock"/>
+      </w:pPr>
+      <w:r>
+        <w:t xml:space="preserve">        </w:t>
+      </w:r>
+      <w:proofErr w:type="spellStart"/>
+      <w:proofErr w:type="gramStart"/>
+      <w:r>
+        <w:t>b.colsize</w:t>
+      </w:r>
+      <w:proofErr w:type="spellEnd"/>
+      <w:r>
+        <w:t>[</w:t>
+      </w:r>
+      <w:proofErr w:type="gramEnd"/>
+      <w:r>
+        <w:t>col]++</w:t>
+      </w:r>
+    </w:p>
+    <w:p>
+      <w:pPr>
+        <w:pStyle w:val="Codeblock"/>
+      </w:pPr>
+      <w:r>
+        <w:t xml:space="preserve">        </w:t>
+      </w:r>
+      <w:proofErr w:type="gramStart"/>
+      <w:r>
+        <w:t>ret</w:t>
+      </w:r>
+      <w:proofErr w:type="gramEnd"/>
+      <w:r>
+        <w:t xml:space="preserve"> = true</w:t>
+      </w:r>
+    </w:p>
+    <w:p>
+      <w:pPr>
+        <w:pStyle w:val="Codeblock"/>
+      </w:pPr>
+      <w:r>
+        <w:t xml:space="preserve">    }</w:t>
+      </w:r>
+    </w:p>
+    <w:p>
+      <w:pPr>
+        <w:pStyle w:val="Codeblock"/>
+      </w:pPr>
+      <w:r>
+        <w:t xml:space="preserve">    </w:t>
+      </w:r>
+      <w:proofErr w:type="gramStart"/>
+      <w:r>
+        <w:t>return</w:t>
+      </w:r>
+      <w:proofErr w:type="gramEnd"/>
+      <w:r>
+        <w:t xml:space="preserve"> ret</w:t>
+      </w:r>
+    </w:p>
+    <w:p>
+      <w:pPr>
+        <w:pStyle w:val="Codeblock"/>
+      </w:pPr>
+      <w:r>
+        <w:t>}</w:t>
+      </w:r>
+    </w:p>
+    <w:p>
+      <w:pPr>
+        <w:pStyle w:val="Codeblock"/>
+      </w:pPr>
+    </w:p>
+    <w:p>
+      <w:pPr>
+        <w:pStyle w:val="Codeblock"/>
+      </w:pPr>
+      <w:proofErr w:type="spellStart"/>
+      <w:proofErr w:type="gramStart"/>
+      <w:r>
+        <w:t>func</w:t>
+      </w:r>
+      <w:proofErr w:type="spellEnd"/>
+      <w:proofErr w:type="gramEnd"/>
+      <w:r>
+        <w:t xml:space="preserve"> (b *Board) Check() (</w:t>
+      </w:r>
+      <w:proofErr w:type="spellStart"/>
+      <w:r>
+        <w:t>is_win</w:t>
+      </w:r>
+      <w:proofErr w:type="spellEnd"/>
+      <w:r>
+        <w:t xml:space="preserve"> </w:t>
+      </w:r>
+      <w:proofErr w:type="spellStart"/>
+      <w:r>
+        <w:t>bool</w:t>
+      </w:r>
+      <w:proofErr w:type="spellEnd"/>
+      <w:r>
+        <w:t xml:space="preserve">, winner </w:t>
+      </w:r>
+      <w:proofErr w:type="spellStart"/>
+      <w:r>
+        <w:t>int</w:t>
+      </w:r>
+      <w:proofErr w:type="spellEnd"/>
+      <w:r>
+        <w:t>) {</w:t>
+      </w:r>
+    </w:p>
+    <w:p>
+      <w:pPr>
+        <w:pStyle w:val="Codeblock"/>
+      </w:pPr>
+      <w:r>
+        <w:t xml:space="preserve">    </w:t>
+      </w:r>
+      <w:proofErr w:type="gramStart"/>
+      <w:r>
+        <w:t>//check vertically.</w:t>
+      </w:r>
+      <w:proofErr w:type="gramEnd"/>
+    </w:p>
+    <w:p>
+      <w:pPr>
+        <w:pStyle w:val="Codeblock"/>
+      </w:pPr>
+      <w:r>
+        <w:t xml:space="preserve">    </w:t>
+      </w:r>
+      <w:proofErr w:type="gramStart"/>
+      <w:r>
+        <w:t>consecutive</w:t>
+      </w:r>
+      <w:proofErr w:type="gramEnd"/>
+      <w:r>
+        <w:t xml:space="preserve"> := 1</w:t>
+      </w:r>
+    </w:p>
+    <w:p>
+      <w:pPr>
+        <w:pStyle w:val="Codeblock"/>
+      </w:pPr>
+      <w:r>
+        <w:t xml:space="preserve">    </w:t>
+      </w:r>
+      <w:proofErr w:type="spellStart"/>
+      <w:proofErr w:type="gramStart"/>
+      <w:r>
+        <w:t>prev</w:t>
+      </w:r>
+      <w:proofErr w:type="spellEnd"/>
+      <w:proofErr w:type="gramEnd"/>
+      <w:r>
+        <w:t xml:space="preserve"> := 0</w:t>
+      </w:r>
+    </w:p>
+    <w:p>
+      <w:pPr>
+        <w:pStyle w:val="Codeblock"/>
+      </w:pPr>
+    </w:p>
+    <w:p>
+      <w:pPr>
+        <w:pStyle w:val="Codeblock"/>
+      </w:pPr>
+      <w:r>
+        <w:t xml:space="preserve">    </w:t>
+      </w:r>
+      <w:proofErr w:type="gramStart"/>
+      <w:r>
+        <w:t>for</w:t>
+      </w:r>
+      <w:proofErr w:type="gramEnd"/>
+      <w:r>
+        <w:t xml:space="preserve"> row := 0; row &lt; </w:t>
+      </w:r>
+      <w:proofErr w:type="spellStart"/>
+      <w:r>
+        <w:t>b.size</w:t>
+      </w:r>
+      <w:proofErr w:type="spellEnd"/>
+      <w:r>
+        <w:t>; row++ {</w:t>
+      </w:r>
+    </w:p>
+    <w:p>
+      <w:pPr>
+        <w:pStyle w:val="Codeblock"/>
+      </w:pPr>
+      <w:r>
+        <w:t xml:space="preserve">        </w:t>
+      </w:r>
+      <w:proofErr w:type="gramStart"/>
+      <w:r>
+        <w:t>for</w:t>
+      </w:r>
+      <w:proofErr w:type="gramEnd"/>
+      <w:r>
+        <w:t xml:space="preserve"> col := 0; col &lt; </w:t>
+      </w:r>
+      <w:proofErr w:type="spellStart"/>
+      <w:r>
+        <w:t>b.size</w:t>
+      </w:r>
+      <w:proofErr w:type="spellEnd"/>
+      <w:r>
+        <w:t>; col++ {</w:t>
+      </w:r>
+    </w:p>
+    <w:p>
+      <w:pPr>
+        <w:pStyle w:val="Codeblock"/>
+      </w:pPr>
+    </w:p>
+    <w:p>
+      <w:pPr>
+        <w:pStyle w:val="Codeblock"/>
+      </w:pPr>
+      <w:r>
+        <w:t xml:space="preserve">            </w:t>
+      </w:r>
+      <w:proofErr w:type="gramStart"/>
+      <w:r>
+        <w:t>if</w:t>
+      </w:r>
+      <w:proofErr w:type="gramEnd"/>
+      <w:r>
+        <w:t xml:space="preserve"> </w:t>
+      </w:r>
+      <w:proofErr w:type="spellStart"/>
+      <w:r>
+        <w:t>b.pieces</w:t>
+      </w:r>
+      <w:proofErr w:type="spellEnd"/>
+      <w:r>
+        <w:t xml:space="preserve">[col][row] == </w:t>
+      </w:r>
+      <w:proofErr w:type="spellStart"/>
+      <w:r>
+        <w:t>prev</w:t>
+      </w:r>
+      <w:proofErr w:type="spellEnd"/>
+      <w:r>
+        <w:t xml:space="preserve"> &amp;&amp; </w:t>
+      </w:r>
+      <w:proofErr w:type="spellStart"/>
+      <w:r>
+        <w:t>prev</w:t>
+      </w:r>
+      <w:proofErr w:type="spellEnd"/>
+      <w:r>
+        <w:t xml:space="preserve"> != 0 {</w:t>
+      </w:r>
+    </w:p>
+    <w:p>
+      <w:pPr>
+        <w:pStyle w:val="Codeblock"/>
+      </w:pPr>
+      <w:r>
+        <w:t xml:space="preserve">                </w:t>
+      </w:r>
+      <w:proofErr w:type="gramStart"/>
+      <w:r>
+        <w:t>consecutive</w:t>
+      </w:r>
+      <w:proofErr w:type="gramEnd"/>
+      <w:r>
+        <w:t>++</w:t>
+      </w:r>
+    </w:p>
+    <w:p>
+      <w:pPr>
+        <w:pStyle w:val="Codeblock"/>
+      </w:pPr>
+      <w:r>
+        <w:t xml:space="preserve">            } else {</w:t>
+      </w:r>
+    </w:p>
+    <w:p>
+      <w:pPr>
+        <w:pStyle w:val="Codeblock"/>
+      </w:pPr>
+      <w:r>
+        <w:t xml:space="preserve">                </w:t>
+      </w:r>
+      <w:proofErr w:type="gramStart"/>
+      <w:r>
+        <w:t>consecutive</w:t>
+      </w:r>
+      <w:proofErr w:type="gramEnd"/>
+      <w:r>
+        <w:t xml:space="preserve"> = 1</w:t>
+      </w:r>
+    </w:p>
+    <w:p>
+      <w:pPr>
+        <w:pStyle w:val="Codeblock"/>
+      </w:pPr>
+      <w:r>
+        <w:t xml:space="preserve">            }</w:t>
+      </w:r>
+    </w:p>
+    <w:p>
+      <w:pPr>
+        <w:pStyle w:val="Codeblock"/>
+      </w:pPr>
+      <w:r>
+        <w:t xml:space="preserve">            </w:t>
+      </w:r>
+      <w:proofErr w:type="gramStart"/>
+      <w:r>
+        <w:t>if</w:t>
+      </w:r>
+      <w:proofErr w:type="gramEnd"/>
+      <w:r>
+        <w:t xml:space="preserve"> consecutive &gt;= </w:t>
+      </w:r>
+      <w:proofErr w:type="spellStart"/>
+      <w:r>
+        <w:t>b.connects</w:t>
+      </w:r>
+      <w:proofErr w:type="spellEnd"/>
+      <w:r>
+        <w:t xml:space="preserve"> {</w:t>
+      </w:r>
+    </w:p>
+    <w:p>
+      <w:pPr>
+        <w:pStyle w:val="Codeblock"/>
+      </w:pPr>
+      <w:r>
+        <w:t xml:space="preserve">                </w:t>
+      </w:r>
+      <w:proofErr w:type="gramStart"/>
+      <w:r>
+        <w:t>return</w:t>
+      </w:r>
+      <w:proofErr w:type="gramEnd"/>
+      <w:r>
+        <w:t xml:space="preserve"> true, </w:t>
+      </w:r>
+      <w:proofErr w:type="spellStart"/>
+      <w:r>
+        <w:t>b.pieces</w:t>
+      </w:r>
+      <w:proofErr w:type="spellEnd"/>
+      <w:r>
+        <w:t>[col][row]</w:t>
+      </w:r>
+    </w:p>
+    <w:p>
+      <w:pPr>
+        <w:pStyle w:val="Codeblock"/>
+      </w:pPr>
+      <w:r>
+        <w:t xml:space="preserve">            }</w:t>
+      </w:r>
+    </w:p>
+    <w:p>
+      <w:pPr>
+        <w:pStyle w:val="Codeblock"/>
+      </w:pPr>
+      <w:r>
+        <w:t xml:space="preserve">            </w:t>
+      </w:r>
+      <w:proofErr w:type="spellStart"/>
+      <w:proofErr w:type="gramStart"/>
+      <w:r>
+        <w:t>prev</w:t>
+      </w:r>
+      <w:proofErr w:type="spellEnd"/>
+      <w:proofErr w:type="gramEnd"/>
+      <w:r>
+        <w:t xml:space="preserve"> = </w:t>
+      </w:r>
+      <w:proofErr w:type="spellStart"/>
+      <w:r>
+        <w:t>b.pieces</w:t>
+      </w:r>
+      <w:proofErr w:type="spellEnd"/>
+      <w:r>
+        <w:t>[col][row]</w:t>
+      </w:r>
+    </w:p>
+    <w:p>
+      <w:pPr>
+        <w:pStyle w:val="Codeblock"/>
+      </w:pPr>
+    </w:p>
+    <w:p>
+      <w:pPr>
+        <w:pStyle w:val="Codeblock"/>
+      </w:pPr>
+      <w:r>
+        <w:t xml:space="preserve">        }</w:t>
+      </w:r>
+    </w:p>
+    <w:p>
+      <w:pPr>
+        <w:pStyle w:val="Codeblock"/>
+      </w:pPr>
+      <w:r>
+        <w:t xml:space="preserve">    }</w:t>
+      </w:r>
+    </w:p>
+    <w:p>
+      <w:pPr>
+        <w:pStyle w:val="Codeblock"/>
+      </w:pPr>
+      <w:r>
+        <w:t xml:space="preserve">    </w:t>
+      </w:r>
+      <w:proofErr w:type="gramStart"/>
+      <w:r>
+        <w:t>//check horizontally.</w:t>
+      </w:r>
+      <w:proofErr w:type="gramEnd"/>
+    </w:p>
+    <w:p>
+      <w:pPr>
+        <w:pStyle w:val="Codeblock"/>
+      </w:pPr>
+      <w:r>
+        <w:t xml:space="preserve">    </w:t>
+      </w:r>
+      <w:proofErr w:type="gramStart"/>
+      <w:r>
+        <w:t>consecutive</w:t>
+      </w:r>
+      <w:proofErr w:type="gramEnd"/>
+      <w:r>
+        <w:t xml:space="preserve"> = 1</w:t>
+      </w:r>
+    </w:p>
+    <w:p>
+      <w:pPr>
+        <w:pStyle w:val="Codeblock"/>
+      </w:pPr>
+      <w:r>
+        <w:t xml:space="preserve">    </w:t>
+      </w:r>
+      <w:proofErr w:type="spellStart"/>
+      <w:proofErr w:type="gramStart"/>
+      <w:r>
+        <w:t>prev</w:t>
+      </w:r>
+      <w:proofErr w:type="spellEnd"/>
+      <w:proofErr w:type="gramEnd"/>
+      <w:r>
+        <w:t xml:space="preserve"> = 0</w:t>
+      </w:r>
+    </w:p>
+    <w:p>
+      <w:pPr>
+        <w:pStyle w:val="Codeblock"/>
+      </w:pPr>
+    </w:p>
+    <w:p>
+      <w:pPr>
+        <w:pStyle w:val="Codeblock"/>
+      </w:pPr>
+      <w:r>
+        <w:t xml:space="preserve">    </w:t>
+      </w:r>
+      <w:proofErr w:type="gramStart"/>
+      <w:r>
+        <w:t>for</w:t>
+      </w:r>
+      <w:proofErr w:type="gramEnd"/>
+      <w:r>
+        <w:t xml:space="preserve"> col := 0; col &lt; </w:t>
+      </w:r>
+      <w:proofErr w:type="spellStart"/>
+      <w:r>
+        <w:t>b.size</w:t>
+      </w:r>
+      <w:proofErr w:type="spellEnd"/>
+      <w:r>
+        <w:t>; col++ {</w:t>
+      </w:r>
+    </w:p>
+    <w:p>
+      <w:pPr>
+        <w:pStyle w:val="Codeblock"/>
+      </w:pPr>
+      <w:r>
+        <w:t xml:space="preserve">        </w:t>
+      </w:r>
+      <w:proofErr w:type="gramStart"/>
+      <w:r>
+        <w:t>for</w:t>
+      </w:r>
+      <w:proofErr w:type="gramEnd"/>
+      <w:r>
+        <w:t xml:space="preserve"> row := 0; row &lt; </w:t>
+      </w:r>
+      <w:proofErr w:type="spellStart"/>
+      <w:r>
+        <w:t>b.size</w:t>
+      </w:r>
+      <w:proofErr w:type="spellEnd"/>
+      <w:r>
+        <w:t>; row++ {</w:t>
+      </w:r>
+    </w:p>
+    <w:p>
+      <w:pPr>
+        <w:pStyle w:val="Codeblock"/>
+      </w:pPr>
+    </w:p>
+    <w:p>
+      <w:pPr>
+        <w:pStyle w:val="Codeblock"/>
+      </w:pPr>
+      <w:r>
+        <w:t xml:space="preserve">            </w:t>
+      </w:r>
+      <w:proofErr w:type="gramStart"/>
+      <w:r>
+        <w:t>if</w:t>
+      </w:r>
+      <w:proofErr w:type="gramEnd"/>
+      <w:r>
+        <w:t xml:space="preserve"> </w:t>
+      </w:r>
+      <w:proofErr w:type="spellStart"/>
+      <w:r>
+        <w:t>b.pieces</w:t>
+      </w:r>
+      <w:proofErr w:type="spellEnd"/>
+      <w:r>
+        <w:t xml:space="preserve">[col][row] == </w:t>
+      </w:r>
+      <w:proofErr w:type="spellStart"/>
+      <w:r>
+        <w:t>prev</w:t>
+      </w:r>
+      <w:proofErr w:type="spellEnd"/>
+      <w:r>
+        <w:t xml:space="preserve"> &amp;&amp; </w:t>
+      </w:r>
+      <w:proofErr w:type="spellStart"/>
+      <w:r>
+        <w:t>prev</w:t>
+      </w:r>
+      <w:proofErr w:type="spellEnd"/>
+      <w:r>
+        <w:t xml:space="preserve"> != 0 {</w:t>
+      </w:r>
+    </w:p>
+    <w:p>
+      <w:pPr>
+        <w:pStyle w:val="Codeblock"/>
+      </w:pPr>
+      <w:r>
+        <w:t xml:space="preserve">                </w:t>
+      </w:r>
+      <w:proofErr w:type="gramStart"/>
+      <w:r>
+        <w:t>consecutive</w:t>
+      </w:r>
+      <w:proofErr w:type="gramEnd"/>
+      <w:r>
+        <w:t>++</w:t>
+      </w:r>
+    </w:p>
+    <w:p>
+      <w:pPr>
+        <w:pStyle w:val="Codeblock"/>
+      </w:pPr>
+      <w:r>
+        <w:t xml:space="preserve">            } else {</w:t>
+      </w:r>
+    </w:p>
+    <w:p>
+      <w:pPr>
+        <w:pStyle w:val="Codeblock"/>
+      </w:pPr>
+      <w:r>
+        <w:t xml:space="preserve">                </w:t>
+      </w:r>
+      <w:proofErr w:type="gramStart"/>
+      <w:r>
+        <w:t>consecutive</w:t>
+      </w:r>
+      <w:proofErr w:type="gramEnd"/>
+      <w:r>
+        <w:t xml:space="preserve"> = 1</w:t>
+      </w:r>
+    </w:p>
+    <w:p>
+      <w:pPr>
+        <w:pStyle w:val="Codeblock"/>
+      </w:pPr>
+      <w:r>
+        <w:t xml:space="preserve">            }</w:t>
+      </w:r>
+    </w:p>
+    <w:p>
+      <w:pPr>
+        <w:pStyle w:val="Codeblock"/>
+      </w:pPr>
+      <w:r>
+        <w:t xml:space="preserve">            </w:t>
+      </w:r>
+      <w:proofErr w:type="gramStart"/>
+      <w:r>
+        <w:t>if</w:t>
+      </w:r>
+      <w:proofErr w:type="gramEnd"/>
+      <w:r>
+        <w:t xml:space="preserve"> consecutive &gt;= </w:t>
+      </w:r>
+      <w:proofErr w:type="spellStart"/>
+      <w:r>
+        <w:t>b.connects</w:t>
+      </w:r>
+      <w:proofErr w:type="spellEnd"/>
+      <w:r>
+        <w:t xml:space="preserve"> {</w:t>
+      </w:r>
+    </w:p>
+    <w:p>
+      <w:pPr>
+        <w:pStyle w:val="Codeblock"/>
+      </w:pPr>
+      <w:r>
+        <w:t xml:space="preserve">                </w:t>
+      </w:r>
+      <w:proofErr w:type="gramStart"/>
+      <w:r>
+        <w:t>return</w:t>
+      </w:r>
+      <w:proofErr w:type="gramEnd"/>
+      <w:r>
+        <w:t xml:space="preserve"> true, </w:t>
+      </w:r>
+      <w:proofErr w:type="spellStart"/>
+      <w:r>
+        <w:t>b.pieces</w:t>
+      </w:r>
+      <w:proofErr w:type="spellEnd"/>
+      <w:r>
+        <w:t>[col][row]</w:t>
+      </w:r>
+    </w:p>
+    <w:p>
+      <w:pPr>
+        <w:pStyle w:val="Codeblock"/>
+      </w:pPr>
+      <w:r>
+        <w:t xml:space="preserve">            }</w:t>
+      </w:r>
+    </w:p>
+    <w:p>
+      <w:pPr>
+        <w:pStyle w:val="Codeblock"/>
+      </w:pPr>
+      <w:r>
+        <w:t xml:space="preserve">            </w:t>
+      </w:r>
+      <w:proofErr w:type="spellStart"/>
+      <w:proofErr w:type="gramStart"/>
+      <w:r>
+        <w:t>prev</w:t>
+      </w:r>
+      <w:proofErr w:type="spellEnd"/>
+      <w:proofErr w:type="gramEnd"/>
+      <w:r>
+        <w:t xml:space="preserve"> = </w:t>
+      </w:r>
+      <w:proofErr w:type="spellStart"/>
+      <w:r>
+        <w:t>b.pieces</w:t>
+      </w:r>
+      <w:proofErr w:type="spellEnd"/>
+      <w:r>
+        <w:t>[col][row]</w:t>
+      </w:r>
+    </w:p>
+    <w:p>
+      <w:pPr>
+        <w:pStyle w:val="Codeblock"/>
+      </w:pPr>
+    </w:p>
+    <w:p>
+      <w:pPr>
+        <w:pStyle w:val="Codeblock"/>
+      </w:pPr>
+      <w:r>
+        <w:t xml:space="preserve">        }</w:t>
+      </w:r>
+    </w:p>
+    <w:p>
+      <w:pPr>
+        <w:pStyle w:val="Codeblock"/>
+      </w:pPr>
+      <w:r>
+        <w:t xml:space="preserve">    }</w:t>
+      </w:r>
+    </w:p>
+    <w:p>
+      <w:pPr>
+        <w:pStyle w:val="Codeblock"/>
+      </w:pPr>
+    </w:p>
+    <w:p>
+      <w:pPr>
+        <w:pStyle w:val="Codeblock"/>
+      </w:pPr>
+      <w:r>
+        <w:t xml:space="preserve">    // </w:t>
+      </w:r>
+      <w:proofErr w:type="spellStart"/>
+      <w:r>
+        <w:t>checck</w:t>
+      </w:r>
+      <w:proofErr w:type="spellEnd"/>
+      <w:r>
+        <w:t xml:space="preserve"> diagonally /</w:t>
+      </w:r>
+    </w:p>
+    <w:p>
+      <w:pPr>
+        <w:pStyle w:val="Codeblock"/>
+      </w:pPr>
+      <w:r>
+        <w:t xml:space="preserve">    </w:t>
+      </w:r>
+      <w:proofErr w:type="gramStart"/>
+      <w:r>
+        <w:t>for</w:t>
+      </w:r>
+      <w:proofErr w:type="gramEnd"/>
+      <w:r>
+        <w:t xml:space="preserve"> col := 0; col &lt;= </w:t>
+      </w:r>
+      <w:proofErr w:type="spellStart"/>
+      <w:r>
+        <w:t>b.size-b.connects</w:t>
+      </w:r>
+      <w:proofErr w:type="spellEnd"/>
+      <w:r>
+        <w:t>; col++ {</w:t>
+      </w:r>
+    </w:p>
+    <w:p>
+      <w:pPr>
+        <w:pStyle w:val="Codeblock"/>
+      </w:pPr>
+      <w:r>
+        <w:t xml:space="preserve">        </w:t>
+      </w:r>
+      <w:proofErr w:type="gramStart"/>
+      <w:r>
+        <w:t>for</w:t>
+      </w:r>
+      <w:proofErr w:type="gramEnd"/>
+      <w:r>
+        <w:t xml:space="preserve"> row := 0; row &lt;= </w:t>
+      </w:r>
+      <w:proofErr w:type="spellStart"/>
+      <w:r>
+        <w:t>b.size-b.connects</w:t>
+      </w:r>
+      <w:proofErr w:type="spellEnd"/>
+      <w:r>
+        <w:t>; row++ {</w:t>
+      </w:r>
+    </w:p>
+    <w:p>
+      <w:pPr>
+        <w:pStyle w:val="Codeblock"/>
+      </w:pPr>
+    </w:p>
+    <w:p>
+      <w:pPr>
+        <w:pStyle w:val="Codeblock"/>
+      </w:pPr>
+      <w:r>
+        <w:t xml:space="preserve">            </w:t>
+      </w:r>
+      <w:proofErr w:type="gramStart"/>
+      <w:r>
+        <w:t>if</w:t>
+      </w:r>
+      <w:proofErr w:type="gramEnd"/>
+      <w:r>
+        <w:t xml:space="preserve"> </w:t>
+      </w:r>
+      <w:proofErr w:type="spellStart"/>
+      <w:r>
+        <w:t>b.pieces</w:t>
+      </w:r>
+      <w:proofErr w:type="spellEnd"/>
+      <w:r>
+        <w:t>[col][row] != 0 {</w:t>
+      </w:r>
+    </w:p>
+    <w:p>
+      <w:pPr>
+        <w:pStyle w:val="Codeblock"/>
+      </w:pPr>
+      <w:r>
+        <w:t xml:space="preserve">                </w:t>
+      </w:r>
+      <w:proofErr w:type="gramStart"/>
+      <w:r>
+        <w:t>complete</w:t>
+      </w:r>
+      <w:proofErr w:type="gramEnd"/>
+      <w:r>
+        <w:t xml:space="preserve"> := true</w:t>
+      </w:r>
+    </w:p>
+    <w:p>
+      <w:pPr>
+        <w:pStyle w:val="Codeblock"/>
+      </w:pPr>
+      <w:r>
+        <w:t xml:space="preserve">                </w:t>
+      </w:r>
+      <w:proofErr w:type="gramStart"/>
+      <w:r>
+        <w:t>for</w:t>
+      </w:r>
+      <w:proofErr w:type="gramEnd"/>
+      <w:r>
+        <w:t xml:space="preserve"> </w:t>
+      </w:r>
+      <w:proofErr w:type="spellStart"/>
+      <w:r>
+        <w:t>dm</w:t>
+      </w:r>
+      <w:proofErr w:type="spellEnd"/>
+      <w:r>
+        <w:t xml:space="preserve"> := 1; </w:t>
+      </w:r>
+      <w:proofErr w:type="spellStart"/>
+      <w:r>
+        <w:t>dm</w:t>
+      </w:r>
+      <w:proofErr w:type="spellEnd"/>
+      <w:r>
+        <w:t xml:space="preserve"> &lt; </w:t>
+      </w:r>
+      <w:proofErr w:type="spellStart"/>
+      <w:r>
+        <w:t>b.connects</w:t>
+      </w:r>
+      <w:proofErr w:type="spellEnd"/>
+      <w:r>
+        <w:t xml:space="preserve">; </w:t>
+      </w:r>
+      <w:proofErr w:type="spellStart"/>
+      <w:r>
+        <w:t>dm</w:t>
+      </w:r>
+      <w:proofErr w:type="spellEnd"/>
+      <w:r>
+        <w:t>++ {</w:t>
+      </w:r>
+    </w:p>
+    <w:p>
+      <w:pPr>
+        <w:pStyle w:val="Codeblock"/>
+      </w:pPr>
+      <w:r>
+        <w:t xml:space="preserve">                    </w:t>
+      </w:r>
+      <w:proofErr w:type="spellStart"/>
+      <w:r>
+        <w:t>row_</w:t>
+      </w:r>
+      <w:proofErr w:type="gramStart"/>
+      <w:r>
+        <w:t>d</w:t>
+      </w:r>
+      <w:proofErr w:type="spellEnd"/>
+      <w:r>
+        <w:t xml:space="preserve"> :</w:t>
+      </w:r>
+      <w:proofErr w:type="gramEnd"/>
+      <w:r>
+        <w:t xml:space="preserve">= row + </w:t>
+      </w:r>
+      <w:proofErr w:type="spellStart"/>
+      <w:r>
+        <w:t>dm</w:t>
+      </w:r>
+      <w:proofErr w:type="spellEnd"/>
+    </w:p>
+    <w:p>
+      <w:pPr>
+        <w:pStyle w:val="Codeblock"/>
+      </w:pPr>
+      <w:r>
+        <w:t xml:space="preserve">                    </w:t>
+      </w:r>
+      <w:proofErr w:type="spellStart"/>
+      <w:r>
+        <w:t>col_</w:t>
+      </w:r>
+      <w:proofErr w:type="gramStart"/>
+      <w:r>
+        <w:t>d</w:t>
+      </w:r>
+      <w:proofErr w:type="spellEnd"/>
+      <w:r>
+        <w:t xml:space="preserve"> :</w:t>
+      </w:r>
+      <w:proofErr w:type="gramEnd"/>
+      <w:r>
+        <w:t xml:space="preserve">= col + </w:t>
+      </w:r>
+      <w:proofErr w:type="spellStart"/>
+      <w:r>
+        <w:t>dm</w:t>
+      </w:r>
+      <w:proofErr w:type="spellEnd"/>
+    </w:p>
+    <w:p>
+      <w:pPr>
+        <w:pStyle w:val="Codeblock"/>
+      </w:pPr>
+      <w:r>
+        <w:t xml:space="preserve">                    </w:t>
+      </w:r>
+      <w:proofErr w:type="gramStart"/>
+      <w:r>
+        <w:t>if</w:t>
+      </w:r>
+      <w:proofErr w:type="gramEnd"/>
+      <w:r>
+        <w:t xml:space="preserve"> </w:t>
+      </w:r>
+      <w:proofErr w:type="spellStart"/>
+      <w:r>
+        <w:t>b.pieces</w:t>
+      </w:r>
+      <w:proofErr w:type="spellEnd"/>
+      <w:r>
+        <w:t xml:space="preserve">[col][row] != </w:t>
+      </w:r>
+      <w:proofErr w:type="spellStart"/>
+      <w:r>
+        <w:t>b.pieces</w:t>
+      </w:r>
+      <w:proofErr w:type="spellEnd"/>
+      <w:r>
+        <w:t>[</w:t>
+      </w:r>
+      <w:proofErr w:type="spellStart"/>
+      <w:r>
+        <w:t>row_d</w:t>
+      </w:r>
+      <w:proofErr w:type="spellEnd"/>
+      <w:r>
+        <w:t>][</w:t>
+      </w:r>
+      <w:proofErr w:type="spellStart"/>
+      <w:r>
+        <w:t>col_d</w:t>
+      </w:r>
+      <w:proofErr w:type="spellEnd"/>
+      <w:r>
+        <w:t>] {</w:t>
+      </w:r>
+    </w:p>
+    <w:p>
+      <w:pPr>
+        <w:pStyle w:val="Codeblock"/>
+      </w:pPr>
+      <w:r>
+        <w:t xml:space="preserve">                        </w:t>
+      </w:r>
+      <w:proofErr w:type="gramStart"/>
+      <w:r>
+        <w:t>complete</w:t>
+      </w:r>
+      <w:proofErr w:type="gramEnd"/>
+      <w:r>
+        <w:t xml:space="preserve"> = false</w:t>
+      </w:r>
+    </w:p>
+    <w:p>
+      <w:pPr>
+        <w:pStyle w:val="Codeblock"/>
+      </w:pPr>
+      <w:r>
+        <w:t xml:space="preserve">                        </w:t>
+      </w:r>
+      <w:proofErr w:type="gramStart"/>
+      <w:r>
+        <w:t>break</w:t>
+      </w:r>
+      <w:proofErr w:type="gramEnd"/>
+    </w:p>
+    <w:p>
+      <w:pPr>
+        <w:pStyle w:val="Codeblock"/>
+      </w:pPr>
+      <w:r>
+        <w:t xml:space="preserve">                    }</w:t>
+      </w:r>
+    </w:p>
+    <w:p>
+      <w:pPr>
+        <w:pStyle w:val="Codeblock"/>
+      </w:pPr>
+      <w:r>
+        <w:t xml:space="preserve">                }</w:t>
+      </w:r>
+    </w:p>
+    <w:p>
+      <w:pPr>
+        <w:pStyle w:val="Codeblock"/>
+      </w:pPr>
+      <w:r>
+        <w:t xml:space="preserve">                </w:t>
+      </w:r>
+      <w:proofErr w:type="gramStart"/>
+      <w:r>
+        <w:t>if</w:t>
+      </w:r>
+      <w:proofErr w:type="gramEnd"/>
+      <w:r>
+        <w:t xml:space="preserve"> complete {</w:t>
+      </w:r>
+    </w:p>
+    <w:p>
+      <w:pPr>
+        <w:pStyle w:val="Codeblock"/>
+      </w:pPr>
+      <w:r>
+        <w:t xml:space="preserve">                    </w:t>
+      </w:r>
+      <w:proofErr w:type="gramStart"/>
+      <w:r>
+        <w:t>return</w:t>
+      </w:r>
+      <w:proofErr w:type="gramEnd"/>
+      <w:r>
+        <w:t xml:space="preserve"> true, </w:t>
+      </w:r>
+      <w:proofErr w:type="spellStart"/>
+      <w:r>
+        <w:t>b.pieces</w:t>
+      </w:r>
+      <w:proofErr w:type="spellEnd"/>
+      <w:r>
+        <w:t>[col][row]</w:t>
+      </w:r>
+    </w:p>
+    <w:p>
+      <w:pPr>
+        <w:pStyle w:val="Codeblock"/>
+      </w:pPr>
+      <w:r>
+        <w:t xml:space="preserve">                }</w:t>
+      </w:r>
+    </w:p>
+    <w:p>
+      <w:pPr>
+        <w:pStyle w:val="Codeblock"/>
+      </w:pPr>
+      <w:r>
+        <w:t xml:space="preserve">            }</w:t>
+      </w:r>
+    </w:p>
+    <w:p>
+      <w:pPr>
+        <w:pStyle w:val="Codeblock"/>
+      </w:pPr>
+      <w:r>
+        <w:lastRenderedPageBreak/>
+        <w:t xml:space="preserve">        }</w:t>
+      </w:r>
+    </w:p>
+    <w:p>
+      <w:pPr>
+        <w:pStyle w:val="Codeblock"/>
+      </w:pPr>
+      <w:r>
+        <w:t xml:space="preserve">    }</w:t>
+      </w:r>
+    </w:p>
+    <w:p>
+      <w:pPr>
+        <w:pStyle w:val="Codeblock"/>
+      </w:pPr>
+      <w:r>
+        <w:t xml:space="preserve">    // </w:t>
+      </w:r>
+      <w:proofErr w:type="spellStart"/>
+      <w:r>
+        <w:t>checck</w:t>
+      </w:r>
+      <w:proofErr w:type="spellEnd"/>
+      <w:r>
+        <w:t xml:space="preserve"> diagonally \</w:t>
+      </w:r>
+    </w:p>
+    <w:p>
+      <w:pPr>
+        <w:pStyle w:val="Codeblock"/>
+      </w:pPr>
+      <w:r>
+        <w:t xml:space="preserve">    </w:t>
+      </w:r>
+      <w:proofErr w:type="gramStart"/>
+      <w:r>
+        <w:t>for</w:t>
+      </w:r>
+      <w:proofErr w:type="gramEnd"/>
+      <w:r>
+        <w:t xml:space="preserve"> col := 0; col &lt;= </w:t>
+      </w:r>
+      <w:proofErr w:type="spellStart"/>
+      <w:r>
+        <w:t>b.size-b.connects</w:t>
+      </w:r>
+      <w:proofErr w:type="spellEnd"/>
+      <w:r>
+        <w:t>; col++ {</w:t>
+      </w:r>
+    </w:p>
+    <w:p>
+      <w:pPr>
+        <w:pStyle w:val="Codeblock"/>
+      </w:pPr>
+      <w:r>
+        <w:t xml:space="preserve">        </w:t>
+      </w:r>
+      <w:proofErr w:type="gramStart"/>
+      <w:r>
+        <w:t>for</w:t>
+      </w:r>
+      <w:proofErr w:type="gramEnd"/>
+      <w:r>
+        <w:t xml:space="preserve"> row := </w:t>
+      </w:r>
+      <w:proofErr w:type="spellStart"/>
+      <w:r>
+        <w:t>b.size</w:t>
+      </w:r>
+      <w:proofErr w:type="spellEnd"/>
+      <w:r>
+        <w:t xml:space="preserve"> - 1; row &gt;= b.connects-1; row-- {</w:t>
+      </w:r>
+    </w:p>
+    <w:p>
+      <w:pPr>
+        <w:pStyle w:val="Codeblock"/>
+      </w:pPr>
+      <w:r>
+        <w:t xml:space="preserve">            </w:t>
+      </w:r>
+      <w:proofErr w:type="gramStart"/>
+      <w:r>
+        <w:t>if</w:t>
+      </w:r>
+      <w:proofErr w:type="gramEnd"/>
+      <w:r>
+        <w:t xml:space="preserve"> </w:t>
+      </w:r>
+      <w:proofErr w:type="spellStart"/>
+      <w:r>
+        <w:t>b.pieces</w:t>
+      </w:r>
+      <w:proofErr w:type="spellEnd"/>
+      <w:r>
+        <w:t>[col][row] != 0 {</w:t>
+      </w:r>
+    </w:p>
+    <w:p>
+      <w:pPr>
+        <w:pStyle w:val="Codeblock"/>
+      </w:pPr>
+      <w:r>
+        <w:t xml:space="preserve">                </w:t>
+      </w:r>
+      <w:proofErr w:type="gramStart"/>
+      <w:r>
+        <w:t>complete</w:t>
+      </w:r>
+      <w:proofErr w:type="gramEnd"/>
+      <w:r>
+        <w:t xml:space="preserve"> := true</w:t>
+      </w:r>
+    </w:p>
+    <w:p>
+      <w:pPr>
+        <w:pStyle w:val="Codeblock"/>
+      </w:pPr>
+      <w:r>
+        <w:t xml:space="preserve">                </w:t>
+      </w:r>
+      <w:proofErr w:type="gramStart"/>
+      <w:r>
+        <w:t>for</w:t>
+      </w:r>
+      <w:proofErr w:type="gramEnd"/>
+      <w:r>
+        <w:t xml:space="preserve"> </w:t>
+      </w:r>
+      <w:proofErr w:type="spellStart"/>
+      <w:r>
+        <w:t>dm</w:t>
+      </w:r>
+      <w:proofErr w:type="spellEnd"/>
+      <w:r>
+        <w:t xml:space="preserve"> := 1; </w:t>
+      </w:r>
+      <w:proofErr w:type="spellStart"/>
+      <w:r>
+        <w:t>dm</w:t>
+      </w:r>
+      <w:proofErr w:type="spellEnd"/>
+      <w:r>
+        <w:t xml:space="preserve"> &lt; </w:t>
+      </w:r>
+      <w:proofErr w:type="spellStart"/>
+      <w:r>
+        <w:t>b.connects</w:t>
+      </w:r>
+      <w:proofErr w:type="spellEnd"/>
+      <w:r>
+        <w:t xml:space="preserve">; </w:t>
+      </w:r>
+      <w:proofErr w:type="spellStart"/>
+      <w:r>
+        <w:t>dm</w:t>
+      </w:r>
+      <w:proofErr w:type="spellEnd"/>
+      <w:r>
+        <w:t>++ {</w:t>
+      </w:r>
+    </w:p>
+    <w:p>
+      <w:pPr>
+        <w:pStyle w:val="Codeblock"/>
+      </w:pPr>
+      <w:r>
+        <w:t xml:space="preserve">                    </w:t>
+      </w:r>
+      <w:proofErr w:type="spellStart"/>
+      <w:r>
+        <w:t>row_</w:t>
+      </w:r>
+      <w:proofErr w:type="gramStart"/>
+      <w:r>
+        <w:t>d</w:t>
+      </w:r>
+      <w:proofErr w:type="spellEnd"/>
+      <w:r>
+        <w:t xml:space="preserve"> :</w:t>
+      </w:r>
+      <w:proofErr w:type="gramEnd"/>
+      <w:r>
+        <w:t xml:space="preserve">= row - </w:t>
+      </w:r>
+      <w:proofErr w:type="spellStart"/>
+      <w:r>
+        <w:t>dm</w:t>
+      </w:r>
+      <w:proofErr w:type="spellEnd"/>
+    </w:p>
+    <w:p>
+      <w:pPr>
+        <w:pStyle w:val="Codeblock"/>
+      </w:pPr>
+      <w:r>
+        <w:t xml:space="preserve">                    </w:t>
+      </w:r>
+      <w:proofErr w:type="spellStart"/>
+      <w:r>
+        <w:t>col_</w:t>
+      </w:r>
+      <w:proofErr w:type="gramStart"/>
+      <w:r>
+        <w:t>d</w:t>
+      </w:r>
+      <w:proofErr w:type="spellEnd"/>
+      <w:r>
+        <w:t xml:space="preserve"> :</w:t>
+      </w:r>
+      <w:proofErr w:type="gramEnd"/>
+      <w:r>
+        <w:t xml:space="preserve">= col + </w:t>
+      </w:r>
+      <w:proofErr w:type="spellStart"/>
+      <w:r>
+        <w:t>dm</w:t>
+      </w:r>
+      <w:proofErr w:type="spellEnd"/>
+    </w:p>
+    <w:p>
+      <w:pPr>
+        <w:pStyle w:val="Codeblock"/>
+      </w:pPr>
+      <w:r>
+        <w:t xml:space="preserve">                    </w:t>
+      </w:r>
+      <w:proofErr w:type="gramStart"/>
+      <w:r>
+        <w:t>if</w:t>
+      </w:r>
+      <w:proofErr w:type="gramEnd"/>
+      <w:r>
+        <w:t xml:space="preserve"> </w:t>
+      </w:r>
+      <w:proofErr w:type="spellStart"/>
+      <w:r>
+        <w:t>b.pieces</w:t>
+      </w:r>
+      <w:proofErr w:type="spellEnd"/>
+      <w:r>
+        <w:t xml:space="preserve">[col][row] != </w:t>
+      </w:r>
+      <w:proofErr w:type="spellStart"/>
+      <w:r>
+        <w:t>b.pieces</w:t>
+      </w:r>
+      <w:proofErr w:type="spellEnd"/>
+      <w:r>
+        <w:t>[</w:t>
+      </w:r>
+      <w:proofErr w:type="spellStart"/>
+      <w:r>
+        <w:t>col_d</w:t>
+      </w:r>
+      <w:proofErr w:type="spellEnd"/>
+      <w:r>
+        <w:t>][</w:t>
+      </w:r>
+      <w:proofErr w:type="spellStart"/>
+      <w:r>
+        <w:t>row_d</w:t>
+      </w:r>
+      <w:proofErr w:type="spellEnd"/>
+      <w:r>
+        <w:t>] {</w:t>
+      </w:r>
+    </w:p>
+    <w:p>
+      <w:pPr>
+        <w:pStyle w:val="Codeblock"/>
+      </w:pPr>
+      <w:r>
+        <w:t xml:space="preserve">                        </w:t>
+      </w:r>
+      <w:proofErr w:type="gramStart"/>
+      <w:r>
+        <w:t>complete</w:t>
+      </w:r>
+      <w:proofErr w:type="gramEnd"/>
+      <w:r>
+        <w:t xml:space="preserve"> = false</w:t>
+      </w:r>
+    </w:p>
+    <w:p>
+      <w:pPr>
+        <w:pStyle w:val="Codeblock"/>
+      </w:pPr>
+      <w:r>
+        <w:t xml:space="preserve">                        </w:t>
+      </w:r>
+      <w:proofErr w:type="gramStart"/>
+      <w:r>
+        <w:t>break</w:t>
+      </w:r>
+      <w:proofErr w:type="gramEnd"/>
+    </w:p>
+    <w:p>
+      <w:pPr>
+        <w:pStyle w:val="Codeblock"/>
+      </w:pPr>
+      <w:r>
+        <w:t xml:space="preserve">                    }</w:t>
+      </w:r>
+    </w:p>
+    <w:p>
+      <w:pPr>
+        <w:pStyle w:val="Codeblock"/>
+      </w:pPr>
+      <w:r>
+        <w:t xml:space="preserve">                }</w:t>
+      </w:r>
+    </w:p>
+    <w:p>
+      <w:pPr>
+        <w:pStyle w:val="Codeblock"/>
+      </w:pPr>
+      <w:r>
+        <w:t xml:space="preserve">                </w:t>
+      </w:r>
+      <w:proofErr w:type="gramStart"/>
+      <w:r>
+        <w:t>if</w:t>
+      </w:r>
+      <w:proofErr w:type="gramEnd"/>
+      <w:r>
+        <w:t xml:space="preserve"> complete {</w:t>
+      </w:r>
+    </w:p>
+    <w:p>
+      <w:pPr>
+        <w:pStyle w:val="Codeblock"/>
+      </w:pPr>
+      <w:r>
+        <w:t xml:space="preserve">                    </w:t>
+      </w:r>
+      <w:proofErr w:type="gramStart"/>
+      <w:r>
+        <w:t>return</w:t>
+      </w:r>
+      <w:proofErr w:type="gramEnd"/>
+      <w:r>
+        <w:t xml:space="preserve"> true, </w:t>
+      </w:r>
+      <w:proofErr w:type="spellStart"/>
+      <w:r>
+        <w:t>b.pieces</w:t>
+      </w:r>
+      <w:proofErr w:type="spellEnd"/>
+      <w:r>
+        <w:t>[col][row]</w:t>
+      </w:r>
+    </w:p>
+    <w:p>
+      <w:pPr>
+        <w:pStyle w:val="Codeblock"/>
+      </w:pPr>
+      <w:r>
+        <w:t xml:space="preserve">                }</w:t>
+      </w:r>
+    </w:p>
+    <w:p>
+      <w:pPr>
+        <w:pStyle w:val="Codeblock"/>
+      </w:pPr>
+      <w:r>
+        <w:t xml:space="preserve">            }</w:t>
+      </w:r>
+    </w:p>
+    <w:p>
+      <w:pPr>
+        <w:pStyle w:val="Codeblock"/>
+      </w:pPr>
+      <w:r>
+        <w:t xml:space="preserve">        }</w:t>
+      </w:r>
+    </w:p>
+    <w:p>
+      <w:pPr>
+        <w:pStyle w:val="Codeblock"/>
+      </w:pPr>
+      <w:r>
+        <w:t xml:space="preserve">    }</w:t>
+      </w:r>
+    </w:p>
+    <w:p>
+      <w:pPr>
+        <w:pStyle w:val="Codeblock"/>
+      </w:pPr>
+      <w:r>
+        <w:t xml:space="preserve">    </w:t>
+      </w:r>
+      <w:proofErr w:type="gramStart"/>
+      <w:r>
+        <w:t>return</w:t>
+      </w:r>
+      <w:proofErr w:type="gramEnd"/>
+      <w:r>
+        <w:t xml:space="preserve"> false, 0</w:t>
+      </w:r>
+    </w:p>
+    <w:p>
+      <w:pPr>
+        <w:pStyle w:val="Codeblock"/>
+      </w:pPr>
+      <w:r>
+        <w:t>}</w:t>
+      </w:r>
     </w:p>
     <w:sectPr>
-      <w:footerReference w:type="default" r:id="rId10"/>
-      <w:footerReference w:type="first" r:id="rId11"/>
       <w:pgSz w:w="12240" w:h="15840"/>
       <w:pgMar w:top="1440" w:right="1440" w:bottom="1440" w:left="1440" w:header="720" w:footer="720" w:gutter="0"/>
       <w:cols w:space="720"/>
@@ -1062,6 +6535,8 @@
         <w:separator/>
       </w:r>
     </w:p>
+    <w:p/>
+    <w:p/>
   </w:endnote>
   <w:endnote w:type="continuationSeparator" w:id="0">
     <w:p>
@@ -1071,6 +6546,134 @@
       <w:r>
         <w:continuationSeparator/>
       </w:r>
+    </w:p>
+    <w:p/>
+    <w:p/>
+  </w:endnote>
+  <w:endnote w:id="1">
+    <w:p>
+      <w:pPr>
+        <w:pStyle w:val="EndnoteText"/>
+      </w:pPr>
+      <w:r>
+        <w:rPr>
+          <w:rStyle w:val="EndnoteReference"/>
+        </w:rPr>
+        <w:endnoteRef/>
+      </w:r>
+      <w:r>
+        <w:t xml:space="preserve"> </w:t>
+      </w:r>
+      <w:sdt>
+        <w:sdtPr>
+          <w:id w:val="-840313314"/>
+          <w:citation/>
+        </w:sdtPr>
+        <w:sdtContent>
+          <w:r>
+            <w:fldChar w:fldCharType="begin"/>
+          </w:r>
+          <w:r>
+            <w:instrText xml:space="preserve"> CITATION FAQ11 \l 1033 </w:instrText>
+          </w:r>
+          <w:r>
+            <w:fldChar w:fldCharType="separate"/>
+          </w:r>
+          <w:r>
+            <w:rPr>
+              <w:noProof/>
+            </w:rPr>
+            <w:t>(FAQ - The Go Programming Language n.d.)</w:t>
+          </w:r>
+          <w:r>
+            <w:fldChar w:fldCharType="end"/>
+          </w:r>
+        </w:sdtContent>
+      </w:sdt>
+    </w:p>
+  </w:endnote>
+  <w:endnote w:id="2">
+    <w:p>
+      <w:pPr>
+        <w:pStyle w:val="EndnoteText"/>
+      </w:pPr>
+      <w:r>
+        <w:rPr>
+          <w:rStyle w:val="EndnoteReference"/>
+        </w:rPr>
+        <w:endnoteRef/>
+      </w:r>
+      <w:r>
+        <w:t xml:space="preserve"> </w:t>
+      </w:r>
+      <w:sdt>
+        <w:sdtPr>
+          <w:id w:val="1238522391"/>
+          <w:citation/>
+        </w:sdtPr>
+        <w:sdtContent>
+          <w:r>
+            <w:fldChar w:fldCharType="begin"/>
+          </w:r>
+          <w:r>
+            <w:instrText xml:space="preserve"> CITATION FAQ11 \l 1033 </w:instrText>
+          </w:r>
+          <w:r>
+            <w:fldChar w:fldCharType="separate"/>
+          </w:r>
+          <w:r>
+            <w:rPr>
+              <w:noProof/>
+            </w:rPr>
+            <w:t>(FAQ - The Go Programming Language n.d.)</w:t>
+          </w:r>
+          <w:r>
+            <w:fldChar w:fldCharType="end"/>
+          </w:r>
+        </w:sdtContent>
+      </w:sdt>
+    </w:p>
+  </w:endnote>
+  <w:endnote w:id="3">
+    <w:p>
+      <w:pPr>
+        <w:pStyle w:val="EndnoteText"/>
+      </w:pPr>
+      <w:r>
+        <w:rPr>
+          <w:rStyle w:val="EndnoteReference"/>
+        </w:rPr>
+        <w:endnoteRef/>
+      </w:r>
+      <w:r>
+        <w:t xml:space="preserve"> </w:t>
+      </w:r>
+      <w:sdt>
+        <w:sdtPr>
+          <w:id w:val="-1282643363"/>
+          <w:citation/>
+        </w:sdtPr>
+        <w:sdtContent>
+          <w:r>
+            <w:fldChar w:fldCharType="begin"/>
+          </w:r>
+          <w:r>
+            <w:instrText xml:space="preserve"> CITATION Eff11 \l 1033 </w:instrText>
+          </w:r>
+          <w:r>
+            <w:fldChar w:fldCharType="separate"/>
+          </w:r>
+          <w:r>
+            <w:rPr>
+              <w:noProof/>
+            </w:rPr>
+            <w:t>(Effective Go n.d.)</w:t>
+          </w:r>
+          <w:r>
+            <w:fldChar w:fldCharType="end"/>
+          </w:r>
+        </w:sdtContent>
+      </w:sdt>
     </w:p>
   </w:endnote>
 </w:endnotes>
@@ -1110,7 +6713,7 @@
           <w:rPr>
             <w:noProof/>
           </w:rPr>
-          <w:t>5</w:t>
+          <w:t>3</w:t>
         </w:r>
         <w:r>
           <w:rPr>
@@ -1126,6 +6729,8 @@
       <w:pStyle w:val="Footer"/>
     </w:pPr>
   </w:p>
+  <w:p/>
+  <w:p/>
 </w:ftr>
 </file>
 
@@ -1179,6 +6784,8 @@
       <w:pStyle w:val="Footer"/>
     </w:pPr>
   </w:p>
+  <w:p/>
+  <w:p/>
 </w:ftr>
 </file>
 
@@ -1193,6 +6800,8 @@
         <w:separator/>
       </w:r>
     </w:p>
+    <w:p/>
+    <w:p/>
   </w:footnote>
   <w:footnote w:type="continuationSeparator" w:id="0">
     <w:p>
@@ -1203,50 +6812,107 @@
         <w:continuationSeparator/>
       </w:r>
     </w:p>
-  </w:footnote>
-  <w:footnote w:id="1">
-    <w:p>
-      <w:pPr>
-        <w:pStyle w:val="FootnoteText"/>
-      </w:pPr>
-      <w:r>
-        <w:rPr>
-          <w:rStyle w:val="FootnoteReference"/>
-        </w:rPr>
-        <w:footnoteRef/>
-      </w:r>
-      <w:r>
-        <w:t xml:space="preserve"> </w:t>
-      </w:r>
-      <w:sdt>
-        <w:sdtPr>
-          <w:id w:val="723637060"/>
-          <w:citation/>
-        </w:sdtPr>
-        <w:sdtContent>
-          <w:r>
-            <w:fldChar w:fldCharType="begin"/>
-          </w:r>
-          <w:r>
-            <w:instrText xml:space="preserve"> CITATION FAQ11 \l 1033 </w:instrText>
-          </w:r>
-          <w:r>
-            <w:fldChar w:fldCharType="separate"/>
-          </w:r>
-          <w:r>
-            <w:rPr>
-              <w:noProof/>
-            </w:rPr>
-            <w:t>(FAQ - The Go Programming Language n.d.)</w:t>
-          </w:r>
-          <w:r>
-            <w:fldChar w:fldCharType="end"/>
-          </w:r>
-        </w:sdtContent>
-      </w:sdt>
-    </w:p>
+    <w:p/>
+    <w:p/>
   </w:footnote>
 </w:footnotes>
+</file>
+
+<file path=word/numbering.xml><?xml version="1.0" encoding="utf-8"?>
+<w:numbering xmlns:wpc="http://schemas.microsoft.com/office/word/2010/wordprocessingCanvas" xmlns:mc="http://schemas.openxmlformats.org/markup-compatibility/2006" xmlns:o="urn:schemas-microsoft-com:office:office" xmlns:r="http://schemas.openxmlformats.org/officeDocument/2006/relationships" xmlns:m="http://schemas.openxmlformats.org/officeDocument/2006/math" xmlns:v="urn:schemas-microsoft-com:vml" xmlns:wp14="http://schemas.microsoft.com/office/word/2010/wordprocessingDrawing" xmlns:wp="http://schemas.openxmlformats.org/drawingml/2006/wordprocessingDrawing" xmlns:w10="urn:schemas-microsoft-com:office:word" xmlns:w="http://schemas.openxmlformats.org/wordprocessingml/2006/main" xmlns:w14="http://schemas.microsoft.com/office/word/2010/wordml" xmlns:wpg="http://schemas.microsoft.com/office/word/2010/wordprocessingGroup" xmlns:wpi="http://schemas.microsoft.com/office/word/2010/wordprocessingInk" xmlns:wne="http://schemas.microsoft.com/office/word/2006/wordml" xmlns:wps="http://schemas.microsoft.com/office/word/2010/wordprocessingShape" mc:Ignorable="w14 wp14">
+  <w:abstractNum w:abstractNumId="0">
+    <w:nsid w:val="5DDE5A33"/>
+    <w:multiLevelType w:val="hybridMultilevel"/>
+    <w:tmpl w:val="AC722BA4"/>
+    <w:lvl w:ilvl="0" w:tplc="A16079D6">
+      <w:start w:val="1"/>
+      <w:numFmt w:val="decimal"/>
+      <w:lvlText w:val="%1."/>
+      <w:lvlJc w:val="left"/>
+      <w:pPr>
+        <w:ind w:left="1080" w:hanging="360"/>
+      </w:pPr>
+      <w:rPr>
+        <w:rFonts w:hint="default"/>
+      </w:rPr>
+    </w:lvl>
+    <w:lvl w:ilvl="1" w:tplc="04090019" w:tentative="1">
+      <w:start w:val="1"/>
+      <w:numFmt w:val="lowerLetter"/>
+      <w:lvlText w:val="%2."/>
+      <w:lvlJc w:val="left"/>
+      <w:pPr>
+        <w:ind w:left="1800" w:hanging="360"/>
+      </w:pPr>
+    </w:lvl>
+    <w:lvl w:ilvl="2" w:tplc="0409001B" w:tentative="1">
+      <w:start w:val="1"/>
+      <w:numFmt w:val="lowerRoman"/>
+      <w:lvlText w:val="%3."/>
+      <w:lvlJc w:val="right"/>
+      <w:pPr>
+        <w:ind w:left="2520" w:hanging="180"/>
+      </w:pPr>
+    </w:lvl>
+    <w:lvl w:ilvl="3" w:tplc="0409000F" w:tentative="1">
+      <w:start w:val="1"/>
+      <w:numFmt w:val="decimal"/>
+      <w:lvlText w:val="%4."/>
+      <w:lvlJc w:val="left"/>
+      <w:pPr>
+        <w:ind w:left="3240" w:hanging="360"/>
+      </w:pPr>
+    </w:lvl>
+    <w:lvl w:ilvl="4" w:tplc="04090019" w:tentative="1">
+      <w:start w:val="1"/>
+      <w:numFmt w:val="lowerLetter"/>
+      <w:lvlText w:val="%5."/>
+      <w:lvlJc w:val="left"/>
+      <w:pPr>
+        <w:ind w:left="3960" w:hanging="360"/>
+      </w:pPr>
+    </w:lvl>
+    <w:lvl w:ilvl="5" w:tplc="0409001B" w:tentative="1">
+      <w:start w:val="1"/>
+      <w:numFmt w:val="lowerRoman"/>
+      <w:lvlText w:val="%6."/>
+      <w:lvlJc w:val="right"/>
+      <w:pPr>
+        <w:ind w:left="4680" w:hanging="180"/>
+      </w:pPr>
+    </w:lvl>
+    <w:lvl w:ilvl="6" w:tplc="0409000F" w:tentative="1">
+      <w:start w:val="1"/>
+      <w:numFmt w:val="decimal"/>
+      <w:lvlText w:val="%7."/>
+      <w:lvlJc w:val="left"/>
+      <w:pPr>
+        <w:ind w:left="5400" w:hanging="360"/>
+      </w:pPr>
+    </w:lvl>
+    <w:lvl w:ilvl="7" w:tplc="04090019" w:tentative="1">
+      <w:start w:val="1"/>
+      <w:numFmt w:val="lowerLetter"/>
+      <w:lvlText w:val="%8."/>
+      <w:lvlJc w:val="left"/>
+      <w:pPr>
+        <w:ind w:left="6120" w:hanging="360"/>
+      </w:pPr>
+    </w:lvl>
+    <w:lvl w:ilvl="8" w:tplc="0409001B" w:tentative="1">
+      <w:start w:val="1"/>
+      <w:numFmt w:val="lowerRoman"/>
+      <w:lvlText w:val="%9."/>
+      <w:lvlJc w:val="right"/>
+      <w:pPr>
+        <w:ind w:left="6840" w:hanging="180"/>
+      </w:pPr>
+    </w:lvl>
+  </w:abstractNum>
+  <w:num w:numId="1">
+    <w:abstractNumId w:val="0"/>
+  </w:num>
+</w:numbering>
 </file>
 
 <file path=word/styles.xml><?xml version="1.0" encoding="utf-8"?>
@@ -1456,9 +7122,32 @@
       <w:szCs w:val="26"/>
     </w:rPr>
   </w:style>
+  <w:style w:type="paragraph" w:styleId="Heading3">
+    <w:name w:val="heading 3"/>
+    <w:basedOn w:val="Normal"/>
+    <w:next w:val="Normal"/>
+    <w:link w:val="Heading3Char"/>
+    <w:uiPriority w:val="9"/>
+    <w:unhideWhenUsed/>
+    <w:qFormat/>
+    <w:rsid w:val="00AF1EE4"/>
+    <w:pPr>
+      <w:keepNext/>
+      <w:keepLines/>
+      <w:spacing w:before="200" w:after="0"/>
+      <w:outlineLvl w:val="2"/>
+    </w:pPr>
+    <w:rPr>
+      <w:rFonts w:asciiTheme="majorHAnsi" w:eastAsiaTheme="majorEastAsia" w:hAnsiTheme="majorHAnsi" w:cstheme="majorBidi"/>
+      <w:b/>
+      <w:bCs/>
+      <w:color w:val="4F81BD" w:themeColor="accent1"/>
+    </w:rPr>
+  </w:style>
   <w:style w:type="character" w:default="1" w:styleId="DefaultParagraphFont">
     <w:name w:val="Default Paragraph Font"/>
     <w:uiPriority w:val="1"/>
+    <w:semiHidden/>
     <w:unhideWhenUsed/>
   </w:style>
   <w:style w:type="table" w:default="1" w:styleId="TableNormal">
@@ -1737,6 +7426,161 @@
     <w:link w:val="Footer"/>
     <w:uiPriority w:val="99"/>
     <w:rsid w:val="00E91A74"/>
+  </w:style>
+  <w:style w:type="paragraph" w:customStyle="1" w:styleId="Codeblock">
+    <w:name w:val="Code (block)"/>
+    <w:basedOn w:val="NoSpacing"/>
+    <w:link w:val="CodeblockChar"/>
+    <w:qFormat/>
+    <w:rsid w:val="00941B89"/>
+    <w:pPr>
+      <w:pBdr>
+        <w:top w:val="single" w:sz="4" w:space="1" w:color="auto"/>
+        <w:left w:val="single" w:sz="4" w:space="1" w:color="auto"/>
+        <w:bottom w:val="single" w:sz="4" w:space="1" w:color="auto"/>
+        <w:right w:val="single" w:sz="4" w:space="1" w:color="auto"/>
+      </w:pBdr>
+    </w:pPr>
+    <w:rPr>
+      <w:rFonts w:ascii="Consolas" w:hAnsi="Consolas" w:cs="Consolas"/>
+      <w:sz w:val="20"/>
+      <w:szCs w:val="20"/>
+    </w:rPr>
+  </w:style>
+  <w:style w:type="character" w:customStyle="1" w:styleId="Heading3Char">
+    <w:name w:val="Heading 3 Char"/>
+    <w:basedOn w:val="DefaultParagraphFont"/>
+    <w:link w:val="Heading3"/>
+    <w:uiPriority w:val="9"/>
+    <w:rsid w:val="00AF1EE4"/>
+    <w:rPr>
+      <w:rFonts w:asciiTheme="majorHAnsi" w:eastAsiaTheme="majorEastAsia" w:hAnsiTheme="majorHAnsi" w:cstheme="majorBidi"/>
+      <w:b/>
+      <w:bCs/>
+      <w:color w:val="4F81BD" w:themeColor="accent1"/>
+    </w:rPr>
+  </w:style>
+  <w:style w:type="character" w:customStyle="1" w:styleId="CodeblockChar">
+    <w:name w:val="Code (block) Char"/>
+    <w:basedOn w:val="DefaultParagraphFont"/>
+    <w:link w:val="Codeblock"/>
+    <w:rsid w:val="00941B89"/>
+    <w:rPr>
+      <w:rFonts w:ascii="Consolas" w:hAnsi="Consolas" w:cs="Consolas"/>
+      <w:sz w:val="20"/>
+      <w:szCs w:val="20"/>
+    </w:rPr>
+  </w:style>
+  <w:style w:type="paragraph" w:styleId="HTMLPreformatted">
+    <w:name w:val="HTML Preformatted"/>
+    <w:basedOn w:val="Normal"/>
+    <w:link w:val="HTMLPreformattedChar"/>
+    <w:uiPriority w:val="99"/>
+    <w:semiHidden/>
+    <w:unhideWhenUsed/>
+    <w:rsid w:val="00D93B4A"/>
+    <w:pPr>
+      <w:tabs>
+        <w:tab w:val="left" w:pos="916"/>
+        <w:tab w:val="left" w:pos="1832"/>
+        <w:tab w:val="left" w:pos="2748"/>
+        <w:tab w:val="left" w:pos="3664"/>
+        <w:tab w:val="left" w:pos="4580"/>
+        <w:tab w:val="left" w:pos="5496"/>
+        <w:tab w:val="left" w:pos="6412"/>
+        <w:tab w:val="left" w:pos="7328"/>
+        <w:tab w:val="left" w:pos="8244"/>
+        <w:tab w:val="left" w:pos="9160"/>
+        <w:tab w:val="left" w:pos="10076"/>
+        <w:tab w:val="left" w:pos="10992"/>
+        <w:tab w:val="left" w:pos="11908"/>
+        <w:tab w:val="left" w:pos="12824"/>
+        <w:tab w:val="left" w:pos="13740"/>
+        <w:tab w:val="left" w:pos="14656"/>
+      </w:tabs>
+      <w:spacing w:after="0" w:line="240" w:lineRule="auto"/>
+    </w:pPr>
+    <w:rPr>
+      <w:rFonts w:ascii="Courier New" w:eastAsia="Times New Roman" w:hAnsi="Courier New" w:cs="Courier New"/>
+      <w:sz w:val="20"/>
+      <w:szCs w:val="20"/>
+    </w:rPr>
+  </w:style>
+  <w:style w:type="character" w:customStyle="1" w:styleId="HTMLPreformattedChar">
+    <w:name w:val="HTML Preformatted Char"/>
+    <w:basedOn w:val="DefaultParagraphFont"/>
+    <w:link w:val="HTMLPreformatted"/>
+    <w:uiPriority w:val="99"/>
+    <w:semiHidden/>
+    <w:rsid w:val="00D93B4A"/>
+    <w:rPr>
+      <w:rFonts w:ascii="Courier New" w:eastAsia="Times New Roman" w:hAnsi="Courier New" w:cs="Courier New"/>
+      <w:sz w:val="20"/>
+      <w:szCs w:val="20"/>
+    </w:rPr>
+  </w:style>
+  <w:style w:type="paragraph" w:styleId="TOC3">
+    <w:name w:val="toc 3"/>
+    <w:basedOn w:val="Normal"/>
+    <w:next w:val="Normal"/>
+    <w:autoRedefine/>
+    <w:uiPriority w:val="39"/>
+    <w:unhideWhenUsed/>
+    <w:rsid w:val="00AD2996"/>
+    <w:pPr>
+      <w:spacing w:after="100"/>
+      <w:ind w:left="440"/>
+    </w:pPr>
+  </w:style>
+  <w:style w:type="paragraph" w:styleId="EndnoteText">
+    <w:name w:val="endnote text"/>
+    <w:basedOn w:val="Normal"/>
+    <w:link w:val="EndnoteTextChar"/>
+    <w:uiPriority w:val="99"/>
+    <w:semiHidden/>
+    <w:unhideWhenUsed/>
+    <w:rsid w:val="00EC7162"/>
+    <w:pPr>
+      <w:spacing w:after="0" w:line="240" w:lineRule="auto"/>
+    </w:pPr>
+    <w:rPr>
+      <w:sz w:val="20"/>
+      <w:szCs w:val="20"/>
+    </w:rPr>
+  </w:style>
+  <w:style w:type="character" w:customStyle="1" w:styleId="EndnoteTextChar">
+    <w:name w:val="Endnote Text Char"/>
+    <w:basedOn w:val="DefaultParagraphFont"/>
+    <w:link w:val="EndnoteText"/>
+    <w:uiPriority w:val="99"/>
+    <w:semiHidden/>
+    <w:rsid w:val="00EC7162"/>
+    <w:rPr>
+      <w:sz w:val="20"/>
+      <w:szCs w:val="20"/>
+    </w:rPr>
+  </w:style>
+  <w:style w:type="character" w:styleId="EndnoteReference">
+    <w:name w:val="endnote reference"/>
+    <w:basedOn w:val="DefaultParagraphFont"/>
+    <w:uiPriority w:val="99"/>
+    <w:semiHidden/>
+    <w:unhideWhenUsed/>
+    <w:rsid w:val="00EC7162"/>
+    <w:rPr>
+      <w:vertAlign w:val="superscript"/>
+    </w:rPr>
+  </w:style>
+  <w:style w:type="paragraph" w:styleId="ListParagraph">
+    <w:name w:val="List Paragraph"/>
+    <w:basedOn w:val="Normal"/>
+    <w:uiPriority w:val="34"/>
+    <w:qFormat/>
+    <w:rsid w:val="00C90710"/>
+    <w:pPr>
+      <w:ind w:left="720"/>
+      <w:contextualSpacing/>
+    </w:pPr>
   </w:style>
 </w:styles>
 </file>
@@ -1948,9 +7792,32 @@
       <w:szCs w:val="26"/>
     </w:rPr>
   </w:style>
+  <w:style w:type="paragraph" w:styleId="Heading3">
+    <w:name w:val="heading 3"/>
+    <w:basedOn w:val="Normal"/>
+    <w:next w:val="Normal"/>
+    <w:link w:val="Heading3Char"/>
+    <w:uiPriority w:val="9"/>
+    <w:unhideWhenUsed/>
+    <w:qFormat/>
+    <w:rsid w:val="00AF1EE4"/>
+    <w:pPr>
+      <w:keepNext/>
+      <w:keepLines/>
+      <w:spacing w:before="200" w:after="0"/>
+      <w:outlineLvl w:val="2"/>
+    </w:pPr>
+    <w:rPr>
+      <w:rFonts w:asciiTheme="majorHAnsi" w:eastAsiaTheme="majorEastAsia" w:hAnsiTheme="majorHAnsi" w:cstheme="majorBidi"/>
+      <w:b/>
+      <w:bCs/>
+      <w:color w:val="4F81BD" w:themeColor="accent1"/>
+    </w:rPr>
+  </w:style>
   <w:style w:type="character" w:default="1" w:styleId="DefaultParagraphFont">
     <w:name w:val="Default Paragraph Font"/>
     <w:uiPriority w:val="1"/>
+    <w:semiHidden/>
     <w:unhideWhenUsed/>
   </w:style>
   <w:style w:type="table" w:default="1" w:styleId="TableNormal">
@@ -2229,6 +8096,161 @@
     <w:link w:val="Footer"/>
     <w:uiPriority w:val="99"/>
     <w:rsid w:val="00E91A74"/>
+  </w:style>
+  <w:style w:type="paragraph" w:customStyle="1" w:styleId="Codeblock">
+    <w:name w:val="Code (block)"/>
+    <w:basedOn w:val="NoSpacing"/>
+    <w:link w:val="CodeblockChar"/>
+    <w:qFormat/>
+    <w:rsid w:val="00941B89"/>
+    <w:pPr>
+      <w:pBdr>
+        <w:top w:val="single" w:sz="4" w:space="1" w:color="auto"/>
+        <w:left w:val="single" w:sz="4" w:space="1" w:color="auto"/>
+        <w:bottom w:val="single" w:sz="4" w:space="1" w:color="auto"/>
+        <w:right w:val="single" w:sz="4" w:space="1" w:color="auto"/>
+      </w:pBdr>
+    </w:pPr>
+    <w:rPr>
+      <w:rFonts w:ascii="Consolas" w:hAnsi="Consolas" w:cs="Consolas"/>
+      <w:sz w:val="20"/>
+      <w:szCs w:val="20"/>
+    </w:rPr>
+  </w:style>
+  <w:style w:type="character" w:customStyle="1" w:styleId="Heading3Char">
+    <w:name w:val="Heading 3 Char"/>
+    <w:basedOn w:val="DefaultParagraphFont"/>
+    <w:link w:val="Heading3"/>
+    <w:uiPriority w:val="9"/>
+    <w:rsid w:val="00AF1EE4"/>
+    <w:rPr>
+      <w:rFonts w:asciiTheme="majorHAnsi" w:eastAsiaTheme="majorEastAsia" w:hAnsiTheme="majorHAnsi" w:cstheme="majorBidi"/>
+      <w:b/>
+      <w:bCs/>
+      <w:color w:val="4F81BD" w:themeColor="accent1"/>
+    </w:rPr>
+  </w:style>
+  <w:style w:type="character" w:customStyle="1" w:styleId="CodeblockChar">
+    <w:name w:val="Code (block) Char"/>
+    <w:basedOn w:val="DefaultParagraphFont"/>
+    <w:link w:val="Codeblock"/>
+    <w:rsid w:val="00941B89"/>
+    <w:rPr>
+      <w:rFonts w:ascii="Consolas" w:hAnsi="Consolas" w:cs="Consolas"/>
+      <w:sz w:val="20"/>
+      <w:szCs w:val="20"/>
+    </w:rPr>
+  </w:style>
+  <w:style w:type="paragraph" w:styleId="HTMLPreformatted">
+    <w:name w:val="HTML Preformatted"/>
+    <w:basedOn w:val="Normal"/>
+    <w:link w:val="HTMLPreformattedChar"/>
+    <w:uiPriority w:val="99"/>
+    <w:semiHidden/>
+    <w:unhideWhenUsed/>
+    <w:rsid w:val="00D93B4A"/>
+    <w:pPr>
+      <w:tabs>
+        <w:tab w:val="left" w:pos="916"/>
+        <w:tab w:val="left" w:pos="1832"/>
+        <w:tab w:val="left" w:pos="2748"/>
+        <w:tab w:val="left" w:pos="3664"/>
+        <w:tab w:val="left" w:pos="4580"/>
+        <w:tab w:val="left" w:pos="5496"/>
+        <w:tab w:val="left" w:pos="6412"/>
+        <w:tab w:val="left" w:pos="7328"/>
+        <w:tab w:val="left" w:pos="8244"/>
+        <w:tab w:val="left" w:pos="9160"/>
+        <w:tab w:val="left" w:pos="10076"/>
+        <w:tab w:val="left" w:pos="10992"/>
+        <w:tab w:val="left" w:pos="11908"/>
+        <w:tab w:val="left" w:pos="12824"/>
+        <w:tab w:val="left" w:pos="13740"/>
+        <w:tab w:val="left" w:pos="14656"/>
+      </w:tabs>
+      <w:spacing w:after="0" w:line="240" w:lineRule="auto"/>
+    </w:pPr>
+    <w:rPr>
+      <w:rFonts w:ascii="Courier New" w:eastAsia="Times New Roman" w:hAnsi="Courier New" w:cs="Courier New"/>
+      <w:sz w:val="20"/>
+      <w:szCs w:val="20"/>
+    </w:rPr>
+  </w:style>
+  <w:style w:type="character" w:customStyle="1" w:styleId="HTMLPreformattedChar">
+    <w:name w:val="HTML Preformatted Char"/>
+    <w:basedOn w:val="DefaultParagraphFont"/>
+    <w:link w:val="HTMLPreformatted"/>
+    <w:uiPriority w:val="99"/>
+    <w:semiHidden/>
+    <w:rsid w:val="00D93B4A"/>
+    <w:rPr>
+      <w:rFonts w:ascii="Courier New" w:eastAsia="Times New Roman" w:hAnsi="Courier New" w:cs="Courier New"/>
+      <w:sz w:val="20"/>
+      <w:szCs w:val="20"/>
+    </w:rPr>
+  </w:style>
+  <w:style w:type="paragraph" w:styleId="TOC3">
+    <w:name w:val="toc 3"/>
+    <w:basedOn w:val="Normal"/>
+    <w:next w:val="Normal"/>
+    <w:autoRedefine/>
+    <w:uiPriority w:val="39"/>
+    <w:unhideWhenUsed/>
+    <w:rsid w:val="00AD2996"/>
+    <w:pPr>
+      <w:spacing w:after="100"/>
+      <w:ind w:left="440"/>
+    </w:pPr>
+  </w:style>
+  <w:style w:type="paragraph" w:styleId="EndnoteText">
+    <w:name w:val="endnote text"/>
+    <w:basedOn w:val="Normal"/>
+    <w:link w:val="EndnoteTextChar"/>
+    <w:uiPriority w:val="99"/>
+    <w:semiHidden/>
+    <w:unhideWhenUsed/>
+    <w:rsid w:val="00EC7162"/>
+    <w:pPr>
+      <w:spacing w:after="0" w:line="240" w:lineRule="auto"/>
+    </w:pPr>
+    <w:rPr>
+      <w:sz w:val="20"/>
+      <w:szCs w:val="20"/>
+    </w:rPr>
+  </w:style>
+  <w:style w:type="character" w:customStyle="1" w:styleId="EndnoteTextChar">
+    <w:name w:val="Endnote Text Char"/>
+    <w:basedOn w:val="DefaultParagraphFont"/>
+    <w:link w:val="EndnoteText"/>
+    <w:uiPriority w:val="99"/>
+    <w:semiHidden/>
+    <w:rsid w:val="00EC7162"/>
+    <w:rPr>
+      <w:sz w:val="20"/>
+      <w:szCs w:val="20"/>
+    </w:rPr>
+  </w:style>
+  <w:style w:type="character" w:styleId="EndnoteReference">
+    <w:name w:val="endnote reference"/>
+    <w:basedOn w:val="DefaultParagraphFont"/>
+    <w:uiPriority w:val="99"/>
+    <w:semiHidden/>
+    <w:unhideWhenUsed/>
+    <w:rsid w:val="00EC7162"/>
+    <w:rPr>
+      <w:vertAlign w:val="superscript"/>
+    </w:rPr>
+  </w:style>
+  <w:style w:type="paragraph" w:styleId="ListParagraph">
+    <w:name w:val="List Paragraph"/>
+    <w:basedOn w:val="Normal"/>
+    <w:uiPriority w:val="34"/>
+    <w:qFormat/>
+    <w:rsid w:val="00C90710"/>
+    <w:pPr>
+      <w:ind w:left="720"/>
+      <w:contextualSpacing/>
+    </w:pPr>
   </w:style>
 </w:styles>
 </file>
@@ -2297,42 +8319,19 @@
         </w:p>
       </w:docPartBody>
     </w:docPart>
-    <w:docPart>
-      <w:docPartPr>
-        <w:name w:val="7E4A79AC7F0640C7819F74FABE3124DE"/>
-        <w:category>
-          <w:name w:val="General"/>
-          <w:gallery w:val="placeholder"/>
-        </w:category>
-        <w:types>
-          <w:type w:val="bbPlcHdr"/>
-        </w:types>
-        <w:behaviors>
-          <w:behavior w:val="content"/>
-        </w:behaviors>
-        <w:guid w:val="{8D0EB553-E429-43F8-8479-028C228E06CE}"/>
-      </w:docPartPr>
-      <w:docPartBody>
-        <w:p>
-          <w:pPr>
-            <w:pStyle w:val="7E4A79AC7F0640C7819F74FABE3124DE"/>
-          </w:pPr>
-          <w:r>
-            <w:rPr>
-              <w:b/>
-              <w:bCs/>
-            </w:rPr>
-            <w:t>[Pick the date]</w:t>
-          </w:r>
-        </w:p>
-      </w:docPartBody>
-    </w:docPart>
   </w:docParts>
 </w:glossaryDocument>
 </file>
 
 <file path=word/glossary/fontTable.xml><?xml version="1.0" encoding="utf-8"?>
 <w:fonts xmlns:mc="http://schemas.openxmlformats.org/markup-compatibility/2006" xmlns:r="http://schemas.openxmlformats.org/officeDocument/2006/relationships" xmlns:w="http://schemas.openxmlformats.org/wordprocessingml/2006/main" xmlns:w14="http://schemas.microsoft.com/office/word/2010/wordml" mc:Ignorable="w14">
+  <w:font w:name="Times New Roman">
+    <w:panose1 w:val="02020603050405020304"/>
+    <w:charset w:val="00"/>
+    <w:family w:val="roman"/>
+    <w:pitch w:val="variable"/>
+    <w:sig w:usb0="E0002AFF" w:usb1="C0007841" w:usb2="00000009" w:usb3="00000000" w:csb0="000001FF" w:csb1="00000000"/>
+  </w:font>
   <w:font w:name="Calibri">
     <w:panose1 w:val="020F0502020204030204"/>
     <w:charset w:val="00"/>
@@ -2347,13 +8346,6 @@
     <w:family w:val="modern"/>
     <w:pitch w:val="fixed"/>
     <w:sig w:usb0="E00002FF" w:usb1="6AC7FDFB" w:usb2="00000012" w:usb3="00000000" w:csb0="0002009F" w:csb1="00000000"/>
-  </w:font>
-  <w:font w:name="Times New Roman">
-    <w:panose1 w:val="02020603050405020304"/>
-    <w:charset w:val="00"/>
-    <w:family w:val="roman"/>
-    <w:pitch w:val="variable"/>
-    <w:sig w:usb0="E0002AFF" w:usb1="C0007841" w:usb2="00000009" w:usb3="00000000" w:csb0="000001FF" w:csb1="00000000"/>
   </w:font>
   <w:font w:name="Cambria">
     <w:panose1 w:val="02040503050406030204"/>
@@ -2377,6 +8369,27 @@
     <w:pitch w:val="variable"/>
     <w:sig w:usb0="E1002EFF" w:usb1="C000605B" w:usb2="00000029" w:usb3="00000000" w:csb0="000101FF" w:csb1="00000000"/>
   </w:font>
+  <w:font w:name="Consolas">
+    <w:panose1 w:val="020B0609020204030204"/>
+    <w:charset w:val="00"/>
+    <w:family w:val="modern"/>
+    <w:pitch w:val="fixed"/>
+    <w:sig w:usb0="E10002FF" w:usb1="4000FCFF" w:usb2="00000009" w:usb3="00000000" w:csb0="0000019F" w:csb1="00000000"/>
+  </w:font>
+  <w:font w:name="Courier New">
+    <w:panose1 w:val="02070309020205020404"/>
+    <w:charset w:val="00"/>
+    <w:family w:val="modern"/>
+    <w:pitch w:val="fixed"/>
+    <w:sig w:usb0="E0002AFF" w:usb1="C0007843" w:usb2="00000009" w:usb3="00000000" w:csb0="000001FF" w:csb1="00000000"/>
+  </w:font>
+  <w:font w:name="Lucida Console">
+    <w:panose1 w:val="020B0609040504020204"/>
+    <w:charset w:val="00"/>
+    <w:family w:val="modern"/>
+    <w:pitch w:val="fixed"/>
+    <w:sig w:usb0="8000028F" w:usb1="00001800" w:usb2="00000000" w:usb3="00000000" w:csb0="0000001F" w:csb1="00000000"/>
+  </w:font>
 </w:fonts>
 </file>
 
@@ -2394,8 +8407,10 @@
   </w:compat>
   <w:rsids>
     <w:rsidRoot w:val="00A659D8"/>
+    <w:rsid w:val="00131482"/>
     <w:rsid w:val="005E208E"/>
     <w:rsid w:val="00A659D8"/>
+    <w:rsid w:val="00E468F0"/>
   </w:rsids>
   <m:mathPr>
     <m:mathFont m:val="Cambria Math"/>
@@ -3175,6 +9190,17 @@
     <b:URL>http://golang.org/doc/go_spec.html</b:URL>
     <b:RefOrder>2</b:RefOrder>
   </b:Source>
+  <b:Source>
+    <b:Tag>Eff11</b:Tag>
+    <b:SourceType>InternetSite</b:SourceType>
+    <b:Guid>{EDBC741F-6ED0-4E63-8D76-0AFA863BF1AF}</b:Guid>
+    <b:Title>Effective Go</b:Title>
+    <b:YearAccessed>2011</b:YearAccessed>
+    <b:MonthAccessed>April</b:MonthAccessed>
+    <b:DayAccessed>24</b:DayAccessed>
+    <b:URL>http://golang.org/doc/effective_go.htm</b:URL>
+    <b:RefOrder>3</b:RefOrder>
+  </b:Source>
 </b:Sources>
 </file>
 
@@ -3187,7 +9213,7 @@
 </file>
 
 <file path=customXml/itemProps2.xml><?xml version="1.0" encoding="utf-8"?>
-<ds:datastoreItem xmlns:ds="http://schemas.openxmlformats.org/officeDocument/2006/customXml" ds:itemID="{E668A4E1-7AC4-4BFF-9BF8-B208ABDF392C}">
+<ds:datastoreItem xmlns:ds="http://schemas.openxmlformats.org/officeDocument/2006/customXml" ds:itemID="{A97BB3B3-14CE-4D3C-8BB1-A807427E7DD3}">
   <ds:schemaRefs>
     <ds:schemaRef ds:uri="http://schemas.openxmlformats.org/officeDocument/2006/bibliography"/>
   </ds:schemaRefs>

--- a/The Go Programming Language.docx
+++ b/The Go Programming Language.docx
@@ -128,14 +128,25 @@
                     <w:szCs w:val="44"/>
                   </w:rPr>
                 </w:pPr>
+              </w:p>
+              <w:p>
+                <w:pPr>
+                  <w:pStyle w:val="NoSpacing"/>
+                  <w:jc w:val="center"/>
+                  <w:rPr>
+                    <w:rFonts w:asciiTheme="majorHAnsi" w:eastAsiaTheme="majorEastAsia" w:hAnsiTheme="majorHAnsi" w:cstheme="majorBidi"/>
+                    <w:sz w:val="44"/>
+                    <w:szCs w:val="44"/>
+                  </w:rPr>
+                </w:pPr>
                 <w:r>
                   <w:rPr>
                     <w:noProof/>
                   </w:rPr>
                   <w:drawing>
                     <wp:inline distT="0" distB="0" distL="0" distR="0" wp14:anchorId="6ABC3625" wp14:editId="517608C0">
-                      <wp:extent cx="914448" cy="914414"/>
-                      <wp:effectExtent l="0" t="0" r="0" b="0"/>
+                      <wp:extent cx="2000250" cy="2000175"/>
+                      <wp:effectExtent l="0" t="0" r="0" b="635"/>
                       <wp:docPr id="2" name="Picture 2" descr="C:\Users\Eric\Pictures\go_gopher_color_logo_250x249.png"/>
                       <wp:cNvGraphicFramePr>
                         <a:graphicFrameLocks xmlns:a="http://schemas.openxmlformats.org/drawingml/2006/main" noChangeAspect="1"/>
@@ -164,7 +175,7 @@
                             <pic:spPr bwMode="auto">
                               <a:xfrm>
                                 <a:off x="0" y="0"/>
-                                <a:ext cx="914448" cy="914414"/>
+                                <a:ext cx="2000356" cy="2000281"/>
                               </a:xfrm>
                               <a:prstGeom prst="rect">
                                 <a:avLst/>
@@ -182,6 +193,8 @@
                 </w:r>
               </w:p>
             </w:tc>
+            <w:bookmarkStart w:id="0" w:name="_GoBack"/>
+            <w:bookmarkEnd w:id="0"/>
           </w:tr>
           <w:tr>
             <w:trPr>
@@ -261,9 +274,6 @@
                 </w:rPr>
                 <w:alias w:val="Date"/>
                 <w:id w:val="516659546"/>
-                <w:placeholder>
-                  <w:docPart w:val="7E4A79AC7F0640C7819F74FABE3124DE"/>
-                </w:placeholder>
                 <w:dataBinding w:prefixMappings="xmlns:ns0='http://schemas.microsoft.com/office/2006/coverPageProps'" w:xpath="/ns0:CoverPageProperties[1]/ns0:PublishDate[1]" w:storeItemID="{55AF091B-3C7A-41E3-B477-F2FDAA23CFDA}"/>
                 <w:date w:fullDate="2011-04-24T00:00:00Z">
                   <w:dateFormat w:val="M/d/yyyy"/>
@@ -390,7 +400,7 @@
           <w:r>
             <w:fldChar w:fldCharType="separate"/>
           </w:r>
-          <w:hyperlink w:anchor="_Toc291428904" w:history="1">
+          <w:hyperlink w:anchor="_Toc291434431" w:history="1">
             <w:r>
               <w:rPr>
                 <w:rStyle w:val="Hyperlink"/>
@@ -417,7 +427,7 @@
                 <w:noProof/>
                 <w:webHidden/>
               </w:rPr>
-              <w:instrText xml:space="preserve"> PAGEREF _Toc291428904 \h </w:instrText>
+              <w:instrText xml:space="preserve"> PAGEREF _Toc291434431 \h </w:instrText>
             </w:r>
             <w:r>
               <w:rPr>
@@ -437,7 +447,7 @@
                 <w:noProof/>
                 <w:webHidden/>
               </w:rPr>
-              <w:t>3</w:t>
+              <w:t>1</w:t>
             </w:r>
             <w:r>
               <w:rPr>
@@ -458,7 +468,7 @@
               <w:noProof/>
             </w:rPr>
           </w:pPr>
-          <w:hyperlink w:anchor="_Toc291428905" w:history="1">
+          <w:hyperlink w:anchor="_Toc291434432" w:history="1">
             <w:r>
               <w:rPr>
                 <w:rStyle w:val="Hyperlink"/>
@@ -485,7 +495,7 @@
                 <w:noProof/>
                 <w:webHidden/>
               </w:rPr>
-              <w:instrText xml:space="preserve"> PAGEREF _Toc291428905 \h </w:instrText>
+              <w:instrText xml:space="preserve"> PAGEREF _Toc291434432 \h </w:instrText>
             </w:r>
             <w:r>
               <w:rPr>
@@ -505,7 +515,75 @@
                 <w:noProof/>
                 <w:webHidden/>
               </w:rPr>
-              <w:t>3</w:t>
+              <w:t>1</w:t>
+            </w:r>
+            <w:r>
+              <w:rPr>
+                <w:noProof/>
+                <w:webHidden/>
+              </w:rPr>
+              <w:fldChar w:fldCharType="end"/>
+            </w:r>
+          </w:hyperlink>
+        </w:p>
+        <w:p>
+          <w:pPr>
+            <w:pStyle w:val="TOC2"/>
+            <w:tabs>
+              <w:tab w:val="right" w:leader="dot" w:pos="9350"/>
+            </w:tabs>
+            <w:rPr>
+              <w:noProof/>
+            </w:rPr>
+          </w:pPr>
+          <w:hyperlink w:anchor="_Toc291434433" w:history="1">
+            <w:r>
+              <w:rPr>
+                <w:rStyle w:val="Hyperlink"/>
+                <w:noProof/>
+              </w:rPr>
+              <w:t>Applications</w:t>
+            </w:r>
+            <w:r>
+              <w:rPr>
+                <w:noProof/>
+                <w:webHidden/>
+              </w:rPr>
+              <w:tab/>
+            </w:r>
+            <w:r>
+              <w:rPr>
+                <w:noProof/>
+                <w:webHidden/>
+              </w:rPr>
+              <w:fldChar w:fldCharType="begin"/>
+            </w:r>
+            <w:r>
+              <w:rPr>
+                <w:noProof/>
+                <w:webHidden/>
+              </w:rPr>
+              <w:instrText xml:space="preserve"> PAGEREF _Toc291434433 \h </w:instrText>
+            </w:r>
+            <w:r>
+              <w:rPr>
+                <w:noProof/>
+                <w:webHidden/>
+              </w:rPr>
+            </w:r>
+            <w:r>
+              <w:rPr>
+                <w:noProof/>
+                <w:webHidden/>
+              </w:rPr>
+              <w:fldChar w:fldCharType="separate"/>
+            </w:r>
+            <w:r>
+              <w:rPr>
+                <w:noProof/>
+                <w:webHidden/>
+              </w:rPr>
+              <w:t>1</w:t>
             </w:r>
             <w:r>
               <w:rPr>
@@ -526,7 +604,7 @@
               <w:noProof/>
             </w:rPr>
           </w:pPr>
-          <w:hyperlink w:anchor="_Toc291428906" w:history="1">
+          <w:hyperlink w:anchor="_Toc291434434" w:history="1">
             <w:r>
               <w:rPr>
                 <w:rStyle w:val="Hyperlink"/>
@@ -553,7 +631,7 @@
                 <w:noProof/>
                 <w:webHidden/>
               </w:rPr>
-              <w:instrText xml:space="preserve"> PAGEREF _Toc291428906 \h </w:instrText>
+              <w:instrText xml:space="preserve"> PAGEREF _Toc291434434 \h </w:instrText>
             </w:r>
             <w:r>
               <w:rPr>
@@ -573,7 +651,143 @@
                 <w:noProof/>
                 <w:webHidden/>
               </w:rPr>
-              <w:t>3</w:t>
+              <w:t>1</w:t>
+            </w:r>
+            <w:r>
+              <w:rPr>
+                <w:noProof/>
+                <w:webHidden/>
+              </w:rPr>
+              <w:fldChar w:fldCharType="end"/>
+            </w:r>
+          </w:hyperlink>
+        </w:p>
+        <w:p>
+          <w:pPr>
+            <w:pStyle w:val="TOC2"/>
+            <w:tabs>
+              <w:tab w:val="right" w:leader="dot" w:pos="9350"/>
+            </w:tabs>
+            <w:rPr>
+              <w:noProof/>
+            </w:rPr>
+          </w:pPr>
+          <w:hyperlink w:anchor="_Toc291434435" w:history="1">
+            <w:r>
+              <w:rPr>
+                <w:rStyle w:val="Hyperlink"/>
+                <w:noProof/>
+              </w:rPr>
+              <w:t>Arrays, Maps and Slices</w:t>
+            </w:r>
+            <w:r>
+              <w:rPr>
+                <w:noProof/>
+                <w:webHidden/>
+              </w:rPr>
+              <w:tab/>
+            </w:r>
+            <w:r>
+              <w:rPr>
+                <w:noProof/>
+                <w:webHidden/>
+              </w:rPr>
+              <w:fldChar w:fldCharType="begin"/>
+            </w:r>
+            <w:r>
+              <w:rPr>
+                <w:noProof/>
+                <w:webHidden/>
+              </w:rPr>
+              <w:instrText xml:space="preserve"> PAGEREF _Toc291434435 \h </w:instrText>
+            </w:r>
+            <w:r>
+              <w:rPr>
+                <w:noProof/>
+                <w:webHidden/>
+              </w:rPr>
+            </w:r>
+            <w:r>
+              <w:rPr>
+                <w:noProof/>
+                <w:webHidden/>
+              </w:rPr>
+              <w:fldChar w:fldCharType="separate"/>
+            </w:r>
+            <w:r>
+              <w:rPr>
+                <w:noProof/>
+                <w:webHidden/>
+              </w:rPr>
+              <w:t>1</w:t>
+            </w:r>
+            <w:r>
+              <w:rPr>
+                <w:noProof/>
+                <w:webHidden/>
+              </w:rPr>
+              <w:fldChar w:fldCharType="end"/>
+            </w:r>
+          </w:hyperlink>
+        </w:p>
+        <w:p>
+          <w:pPr>
+            <w:pStyle w:val="TOC2"/>
+            <w:tabs>
+              <w:tab w:val="right" w:leader="dot" w:pos="9350"/>
+            </w:tabs>
+            <w:rPr>
+              <w:noProof/>
+            </w:rPr>
+          </w:pPr>
+          <w:hyperlink w:anchor="_Toc291434436" w:history="1">
+            <w:r>
+              <w:rPr>
+                <w:rStyle w:val="Hyperlink"/>
+                <w:noProof/>
+              </w:rPr>
+              <w:t>Channels</w:t>
+            </w:r>
+            <w:r>
+              <w:rPr>
+                <w:noProof/>
+                <w:webHidden/>
+              </w:rPr>
+              <w:tab/>
+            </w:r>
+            <w:r>
+              <w:rPr>
+                <w:noProof/>
+                <w:webHidden/>
+              </w:rPr>
+              <w:fldChar w:fldCharType="begin"/>
+            </w:r>
+            <w:r>
+              <w:rPr>
+                <w:noProof/>
+                <w:webHidden/>
+              </w:rPr>
+              <w:instrText xml:space="preserve"> PAGEREF _Toc291434436 \h </w:instrText>
+            </w:r>
+            <w:r>
+              <w:rPr>
+                <w:noProof/>
+                <w:webHidden/>
+              </w:rPr>
+            </w:r>
+            <w:r>
+              <w:rPr>
+                <w:noProof/>
+                <w:webHidden/>
+              </w:rPr>
+              <w:fldChar w:fldCharType="separate"/>
+            </w:r>
+            <w:r>
+              <w:rPr>
+                <w:noProof/>
+                <w:webHidden/>
+              </w:rPr>
+              <w:t>2</w:t>
             </w:r>
             <w:r>
               <w:rPr>
@@ -594,7 +808,7 @@
               <w:noProof/>
             </w:rPr>
           </w:pPr>
-          <w:hyperlink w:anchor="_Toc291428907" w:history="1">
+          <w:hyperlink w:anchor="_Toc291434437" w:history="1">
             <w:r>
               <w:rPr>
                 <w:rStyle w:val="Hyperlink"/>
@@ -621,7 +835,7 @@
                 <w:noProof/>
                 <w:webHidden/>
               </w:rPr>
-              <w:instrText xml:space="preserve"> PAGEREF _Toc291428907 \h </w:instrText>
+              <w:instrText xml:space="preserve"> PAGEREF _Toc291434437 \h </w:instrText>
             </w:r>
             <w:r>
               <w:rPr>
@@ -641,7 +855,7 @@
                 <w:noProof/>
                 <w:webHidden/>
               </w:rPr>
-              <w:t>3</w:t>
+              <w:t>2</w:t>
             </w:r>
             <w:r>
               <w:rPr>
@@ -662,13 +876,13 @@
               <w:noProof/>
             </w:rPr>
           </w:pPr>
-          <w:hyperlink w:anchor="_Toc291428908" w:history="1">
+          <w:hyperlink w:anchor="_Toc291434438" w:history="1">
             <w:r>
               <w:rPr>
                 <w:rStyle w:val="Hyperlink"/>
                 <w:noProof/>
               </w:rPr>
-              <w:t>Object Orientation</w:t>
+              <w:t>Parameter Passing</w:t>
             </w:r>
             <w:r>
               <w:rPr>
@@ -689,7 +903,7 @@
                 <w:noProof/>
                 <w:webHidden/>
               </w:rPr>
-              <w:instrText xml:space="preserve"> PAGEREF _Toc291428908 \h </w:instrText>
+              <w:instrText xml:space="preserve"> PAGEREF _Toc291434438 \h </w:instrText>
             </w:r>
             <w:r>
               <w:rPr>
@@ -709,7 +923,7 @@
                 <w:noProof/>
                 <w:webHidden/>
               </w:rPr>
-              <w:t>3</w:t>
+              <w:t>2</w:t>
             </w:r>
             <w:r>
               <w:rPr>
@@ -730,12 +944,80 @@
               <w:noProof/>
             </w:rPr>
           </w:pPr>
-          <w:hyperlink w:anchor="_Toc291428909" w:history="1">
+          <w:hyperlink w:anchor="_Toc291434439" w:history="1">
             <w:r>
               <w:rPr>
                 <w:rStyle w:val="Hyperlink"/>
                 <w:noProof/>
               </w:rPr>
+              <w:t>Object Orientation</w:t>
+            </w:r>
+            <w:r>
+              <w:rPr>
+                <w:noProof/>
+                <w:webHidden/>
+              </w:rPr>
+              <w:tab/>
+            </w:r>
+            <w:r>
+              <w:rPr>
+                <w:noProof/>
+                <w:webHidden/>
+              </w:rPr>
+              <w:fldChar w:fldCharType="begin"/>
+            </w:r>
+            <w:r>
+              <w:rPr>
+                <w:noProof/>
+                <w:webHidden/>
+              </w:rPr>
+              <w:instrText xml:space="preserve"> PAGEREF _Toc291434439 \h </w:instrText>
+            </w:r>
+            <w:r>
+              <w:rPr>
+                <w:noProof/>
+                <w:webHidden/>
+              </w:rPr>
+            </w:r>
+            <w:r>
+              <w:rPr>
+                <w:noProof/>
+                <w:webHidden/>
+              </w:rPr>
+              <w:fldChar w:fldCharType="separate"/>
+            </w:r>
+            <w:r>
+              <w:rPr>
+                <w:noProof/>
+                <w:webHidden/>
+              </w:rPr>
+              <w:t>2</w:t>
+            </w:r>
+            <w:r>
+              <w:rPr>
+                <w:noProof/>
+                <w:webHidden/>
+              </w:rPr>
+              <w:fldChar w:fldCharType="end"/>
+            </w:r>
+          </w:hyperlink>
+        </w:p>
+        <w:p>
+          <w:pPr>
+            <w:pStyle w:val="TOC2"/>
+            <w:tabs>
+              <w:tab w:val="right" w:leader="dot" w:pos="9350"/>
+            </w:tabs>
+            <w:rPr>
+              <w:noProof/>
+            </w:rPr>
+          </w:pPr>
+          <w:hyperlink w:anchor="_Toc291434440" w:history="1">
+            <w:r>
+              <w:rPr>
+                <w:rStyle w:val="Hyperlink"/>
+                <w:noProof/>
+              </w:rPr>
               <w:t>Control Structures</w:t>
             </w:r>
             <w:r>
@@ -757,7 +1039,7 @@
                 <w:noProof/>
                 <w:webHidden/>
               </w:rPr>
-              <w:instrText xml:space="preserve"> PAGEREF _Toc291428909 \h </w:instrText>
+              <w:instrText xml:space="preserve"> PAGEREF _Toc291434440 \h </w:instrText>
             </w:r>
             <w:r>
               <w:rPr>
@@ -777,7 +1059,7 @@
                 <w:noProof/>
                 <w:webHidden/>
               </w:rPr>
-              <w:t>3</w:t>
+              <w:t>2</w:t>
             </w:r>
             <w:r>
               <w:rPr>
@@ -798,7 +1080,7 @@
               <w:noProof/>
             </w:rPr>
           </w:pPr>
-          <w:hyperlink w:anchor="_Toc291428910" w:history="1">
+          <w:hyperlink w:anchor="_Toc291434441" w:history="1">
             <w:r>
               <w:rPr>
                 <w:rStyle w:val="Hyperlink"/>
@@ -826,7 +1108,7 @@
                 <w:noProof/>
                 <w:webHidden/>
               </w:rPr>
-              <w:instrText xml:space="preserve"> PAGEREF _Toc291428910 \h </w:instrText>
+              <w:instrText xml:space="preserve"> PAGEREF _Toc291434441 \h </w:instrText>
             </w:r>
             <w:r>
               <w:rPr>
@@ -846,7 +1128,7 @@
                 <w:noProof/>
                 <w:webHidden/>
               </w:rPr>
-              <w:t>4</w:t>
+              <w:t>2</w:t>
             </w:r>
             <w:r>
               <w:rPr>
@@ -867,7 +1149,7 @@
               <w:noProof/>
             </w:rPr>
           </w:pPr>
-          <w:hyperlink w:anchor="_Toc291428911" w:history="1">
+          <w:hyperlink w:anchor="_Toc291434442" w:history="1">
             <w:r>
               <w:rPr>
                 <w:rStyle w:val="Hyperlink"/>
@@ -895,7 +1177,7 @@
                 <w:noProof/>
                 <w:webHidden/>
               </w:rPr>
-              <w:instrText xml:space="preserve"> PAGEREF _Toc291428911 \h </w:instrText>
+              <w:instrText xml:space="preserve"> PAGEREF _Toc291434442 \h </w:instrText>
             </w:r>
             <w:r>
               <w:rPr>
@@ -915,7 +1197,7 @@
                 <w:noProof/>
                 <w:webHidden/>
               </w:rPr>
-              <w:t>4</w:t>
+              <w:t>3</w:t>
             </w:r>
             <w:r>
               <w:rPr>
@@ -936,7 +1218,7 @@
               <w:noProof/>
             </w:rPr>
           </w:pPr>
-          <w:hyperlink w:anchor="_Toc291428912" w:history="1">
+          <w:hyperlink w:anchor="_Toc291434443" w:history="1">
             <w:r>
               <w:rPr>
                 <w:rStyle w:val="Hyperlink"/>
@@ -964,7 +1246,7 @@
                 <w:noProof/>
                 <w:webHidden/>
               </w:rPr>
-              <w:instrText xml:space="preserve"> PAGEREF _Toc291428912 \h </w:instrText>
+              <w:instrText xml:space="preserve"> PAGEREF _Toc291434443 \h </w:instrText>
             </w:r>
             <w:r>
               <w:rPr>
@@ -984,7 +1266,7 @@
                 <w:noProof/>
                 <w:webHidden/>
               </w:rPr>
-              <w:t>4</w:t>
+              <w:t>3</w:t>
             </w:r>
             <w:r>
               <w:rPr>
@@ -1005,7 +1287,7 @@
               <w:noProof/>
             </w:rPr>
           </w:pPr>
-          <w:hyperlink w:anchor="_Toc291428913" w:history="1">
+          <w:hyperlink w:anchor="_Toc291434444" w:history="1">
             <w:r>
               <w:rPr>
                 <w:rStyle w:val="Hyperlink"/>
@@ -1032,7 +1314,7 @@
                 <w:noProof/>
                 <w:webHidden/>
               </w:rPr>
-              <w:instrText xml:space="preserve"> PAGEREF _Toc291428913 \h </w:instrText>
+              <w:instrText xml:space="preserve"> PAGEREF _Toc291434444 \h </w:instrText>
             </w:r>
             <w:r>
               <w:rPr>
@@ -1052,7 +1334,7 @@
                 <w:noProof/>
                 <w:webHidden/>
               </w:rPr>
-              <w:t>5</w:t>
+              <w:t>4</w:t>
             </w:r>
             <w:r>
               <w:rPr>
@@ -1073,7 +1355,7 @@
               <w:noProof/>
             </w:rPr>
           </w:pPr>
-          <w:hyperlink w:anchor="_Toc291428914" w:history="1">
+          <w:hyperlink w:anchor="_Toc291434445" w:history="1">
             <w:r>
               <w:rPr>
                 <w:rStyle w:val="Hyperlink"/>
@@ -1100,7 +1382,7 @@
                 <w:noProof/>
                 <w:webHidden/>
               </w:rPr>
-              <w:instrText xml:space="preserve"> PAGEREF _Toc291428914 \h </w:instrText>
+              <w:instrText xml:space="preserve"> PAGEREF _Toc291434445 \h </w:instrText>
             </w:r>
             <w:r>
               <w:rPr>
@@ -1120,7 +1402,7 @@
                 <w:noProof/>
                 <w:webHidden/>
               </w:rPr>
-              <w:t>6</w:t>
+              <w:t>5</w:t>
             </w:r>
             <w:r>
               <w:rPr>
@@ -1141,7 +1423,7 @@
               <w:noProof/>
             </w:rPr>
           </w:pPr>
-          <w:hyperlink w:anchor="_Toc291428915" w:history="1">
+          <w:hyperlink w:anchor="_Toc291434446" w:history="1">
             <w:r>
               <w:rPr>
                 <w:rStyle w:val="Hyperlink"/>
@@ -1168,7 +1450,7 @@
                 <w:noProof/>
                 <w:webHidden/>
               </w:rPr>
-              <w:instrText xml:space="preserve"> PAGEREF _Toc291428915 \h </w:instrText>
+              <w:instrText xml:space="preserve"> PAGEREF _Toc291434446 \h </w:instrText>
             </w:r>
             <w:r>
               <w:rPr>
@@ -1188,7 +1470,7 @@
                 <w:noProof/>
                 <w:webHidden/>
               </w:rPr>
-              <w:t>6</w:t>
+              <w:t>5</w:t>
             </w:r>
             <w:r>
               <w:rPr>
@@ -1209,7 +1491,7 @@
               <w:noProof/>
             </w:rPr>
           </w:pPr>
-          <w:hyperlink w:anchor="_Toc291428916" w:history="1">
+          <w:hyperlink w:anchor="_Toc291434447" w:history="1">
             <w:r>
               <w:rPr>
                 <w:rStyle w:val="Hyperlink"/>
@@ -1236,7 +1518,7 @@
                 <w:noProof/>
                 <w:webHidden/>
               </w:rPr>
-              <w:instrText xml:space="preserve"> PAGEREF _Toc291428916 \h </w:instrText>
+              <w:instrText xml:space="preserve"> PAGEREF _Toc291434447 \h </w:instrText>
             </w:r>
             <w:r>
               <w:rPr>
@@ -1256,7 +1538,7 @@
                 <w:noProof/>
                 <w:webHidden/>
               </w:rPr>
-              <w:t>7</w:t>
+              <w:t>6</w:t>
             </w:r>
             <w:r>
               <w:rPr>
@@ -1286,6 +1568,7 @@
           <w:footerReference w:type="first" r:id="rId12"/>
           <w:pgSz w:w="12240" w:h="15840"/>
           <w:pgMar w:top="1440" w:right="1440" w:bottom="1440" w:left="1440" w:header="720" w:footer="720" w:gutter="0"/>
+          <w:pgNumType w:start="0"/>
           <w:cols w:space="720"/>
           <w:docGrid w:linePitch="360"/>
         </w:sectPr>
@@ -1296,12 +1579,12 @@
         <w:pStyle w:val="Heading1"/>
         <w:spacing w:line="480" w:lineRule="auto"/>
       </w:pPr>
-      <w:bookmarkStart w:id="0" w:name="_Toc291428904"/>
+      <w:bookmarkStart w:id="1" w:name="_Toc291434431"/>
       <w:r>
         <w:lastRenderedPageBreak/>
         <w:t>Introduction</w:t>
       </w:r>
-      <w:bookmarkEnd w:id="0"/>
+      <w:bookmarkEnd w:id="1"/>
     </w:p>
     <w:p>
       <w:pPr>
@@ -1334,8 +1617,6 @@
       <w:r>
         <w:t xml:space="preserve">. </w:t>
       </w:r>
-      <w:bookmarkStart w:id="1" w:name="_GoBack"/>
-      <w:bookmarkEnd w:id="1"/>
       <w:r>
         <w:t>The language is under very active development, and is constantly evolving and improving.</w:t>
       </w:r>
@@ -1345,7 +1626,7 @@
         <w:pStyle w:val="Heading2"/>
         <w:spacing w:line="480" w:lineRule="auto"/>
       </w:pPr>
-      <w:bookmarkStart w:id="2" w:name="_Toc291428905"/>
+      <w:bookmarkStart w:id="2" w:name="_Toc291434432"/>
       <w:r>
         <w:t>History</w:t>
       </w:r>
@@ -1370,33 +1651,36 @@
         <w:pStyle w:val="Heading2"/>
         <w:spacing w:line="480" w:lineRule="auto"/>
       </w:pPr>
+      <w:bookmarkStart w:id="3" w:name="_Toc291434433"/>
       <w:r>
         <w:t>Applications</w:t>
       </w:r>
+      <w:bookmarkEnd w:id="3"/>
     </w:p>
     <w:p>
       <w:pPr>
         <w:ind w:firstLine="720"/>
       </w:pPr>
       <w:r>
-        <w:t xml:space="preserve">Go is primarily a systems language, as with its ancestor C, as well as be a concurrent language. </w:t>
-      </w:r>
-      <w:proofErr w:type="spellStart"/>
-      <w:r>
-        <w:t>Concurrenc</w:t>
-      </w:r>
-      <w:proofErr w:type="spellEnd"/>
+        <w:t>Go is primarily a systems language, as with its ancestor C, as we</w:t>
+      </w:r>
+      <w:r>
+        <w:t>ll as be a concurrent language. T</w:t>
+      </w:r>
+      <w:r>
+        <w:t xml:space="preserve">he concurrency built into Go </w:t>
+      </w:r>
     </w:p>
     <w:p>
       <w:pPr>
         <w:pStyle w:val="Heading1"/>
         <w:spacing w:line="480" w:lineRule="auto"/>
       </w:pPr>
-      <w:bookmarkStart w:id="3" w:name="_Toc291428906"/>
+      <w:bookmarkStart w:id="4" w:name="_Toc291434434"/>
       <w:r>
         <w:t>Data Abstractions</w:t>
       </w:r>
-      <w:bookmarkEnd w:id="3"/>
+      <w:bookmarkEnd w:id="4"/>
     </w:p>
     <w:p>
       <w:pPr>
@@ -1422,9 +1706,11 @@
         <w:pStyle w:val="Heading2"/>
         <w:spacing w:line="480" w:lineRule="auto"/>
       </w:pPr>
-      <w:r>
-        <w:t>Arrays, Maps and Slices</w:t>
-      </w:r>
+      <w:bookmarkStart w:id="5" w:name="_Toc291434435"/>
+      <w:r>
+        <w:t>Arrays</w:t>
+      </w:r>
+      <w:bookmarkEnd w:id="5"/>
     </w:p>
     <w:p>
       <w:pPr>
@@ -1451,7 +1737,6 @@
       <w:proofErr w:type="spellStart"/>
       <w:proofErr w:type="gramStart"/>
       <w:r>
-        <w:lastRenderedPageBreak/>
         <w:t>myarray</w:t>
       </w:r>
       <w:proofErr w:type="spellEnd"/>
@@ -1498,6 +1783,7 @@
       </w:pPr>
       <w:proofErr w:type="gramStart"/>
       <w:r>
+        <w:lastRenderedPageBreak/>
         <w:t>for</w:t>
       </w:r>
       <w:proofErr w:type="gramEnd"/>
@@ -1565,10 +1851,29 @@
       <w:pPr>
         <w:pStyle w:val="Heading2"/>
       </w:pPr>
-      <w:bookmarkStart w:id="4" w:name="_Toc291428907"/>
+      <w:bookmarkStart w:id="6" w:name="_Toc291434436"/>
+      <w:r>
+        <w:t>Slices</w:t>
+      </w:r>
+    </w:p>
+    <w:p>
+      <w:pPr>
+        <w:ind w:firstLine="720"/>
+      </w:pPr>
+      <w:proofErr w:type="spellStart"/>
+      <w:r>
+        <w:t>Sli</w:t>
+      </w:r>
+      <w:proofErr w:type="spellEnd"/>
+    </w:p>
+    <w:p>
+      <w:pPr>
+        <w:pStyle w:val="Heading2"/>
+      </w:pPr>
       <w:r>
         <w:t>Channels</w:t>
       </w:r>
+      <w:bookmarkEnd w:id="6"/>
     </w:p>
     <w:p>
       <w:pPr>
@@ -1599,10 +1904,11 @@
         <w:pStyle w:val="Heading1"/>
         <w:spacing w:line="480" w:lineRule="auto"/>
       </w:pPr>
+      <w:bookmarkStart w:id="7" w:name="_Toc291434437"/>
       <w:r>
         <w:t>Control Abstractions</w:t>
       </w:r>
-      <w:bookmarkEnd w:id="4"/>
+      <w:bookmarkEnd w:id="7"/>
     </w:p>
     <w:p>
       <w:pPr>
@@ -1610,7 +1916,7 @@
         <w:ind w:firstLine="720"/>
       </w:pPr>
       <w:r>
-        <w:t>Go is very similar to C in syntax, but differ somewhat.</w:t>
+        <w:t>Go is made up of packages, types, and functions</w:t>
       </w:r>
     </w:p>
     <w:p>
@@ -1618,10 +1924,11 @@
         <w:pStyle w:val="Heading2"/>
         <w:spacing w:line="480" w:lineRule="auto"/>
       </w:pPr>
-      <w:bookmarkStart w:id="5" w:name="_Toc291428908"/>
+      <w:bookmarkStart w:id="8" w:name="_Toc291434438"/>
       <w:r>
         <w:t>Parameter Passing</w:t>
       </w:r>
+      <w:bookmarkEnd w:id="8"/>
     </w:p>
     <w:p>
       <w:pPr>
@@ -1636,10 +1943,11 @@
         <w:pStyle w:val="Heading2"/>
         <w:spacing w:line="480" w:lineRule="auto"/>
       </w:pPr>
+      <w:bookmarkStart w:id="9" w:name="_Toc291434439"/>
       <w:r>
         <w:t>Object Orientation</w:t>
       </w:r>
-      <w:bookmarkEnd w:id="5"/>
+      <w:bookmarkEnd w:id="9"/>
     </w:p>
     <w:p>
       <w:pPr>
@@ -1689,13 +1997,95 @@
     <w:p>
       <w:pPr>
         <w:pStyle w:val="Heading2"/>
+      </w:pPr>
+      <w:r>
+        <w:t>Concurrency</w:t>
+      </w:r>
+    </w:p>
+    <w:p>
+      <w:pPr>
+        <w:ind w:firstLine="720"/>
+      </w:pPr>
+      <w:r>
+        <w:t xml:space="preserve">Concurrency in Go is accomplished mainly through </w:t>
+      </w:r>
+      <w:proofErr w:type="spellStart"/>
+      <w:r>
+        <w:t>goroutines</w:t>
+      </w:r>
+      <w:proofErr w:type="spellEnd"/>
+      <w:r>
+        <w:t xml:space="preserve">, which are very lightweight function calls, that happen in parallel with other </w:t>
+      </w:r>
+      <w:r>
+        <w:t xml:space="preserve">. </w:t>
+      </w:r>
+      <w:proofErr w:type="spellStart"/>
+      <w:r>
+        <w:t>Goroutines</w:t>
+      </w:r>
+      <w:proofErr w:type="spellEnd"/>
+      <w:r>
+        <w:t xml:space="preserve"> communicate with each other using channels</w:t>
+      </w:r>
+      <w:r>
+        <w:t xml:space="preserve">, which </w:t>
+      </w:r>
+    </w:p>
+    <w:p>
+      <w:pPr>
+        <w:pStyle w:val="NoSpacing"/>
+      </w:pPr>
+      <w:r>
+        <w:t xml:space="preserve">To run a </w:t>
+      </w:r>
+      <w:proofErr w:type="spellStart"/>
+      <w:r>
+        <w:t>goroutine</w:t>
+      </w:r>
+      <w:proofErr w:type="spellEnd"/>
+      <w:r>
+        <w:t xml:space="preserve">, just invoke a function using the keyword </w:t>
+      </w:r>
+      <w:r>
+        <w:rPr>
+          <w:rStyle w:val="CodeblockChar"/>
+        </w:rPr>
+        <w:t>go</w:t>
+      </w:r>
+    </w:p>
+    <w:p>
+      <w:pPr>
+        <w:pStyle w:val="Codeblock"/>
+      </w:pPr>
+      <w:proofErr w:type="gramStart"/>
+      <w:r>
+        <w:t>go</w:t>
+      </w:r>
+      <w:proofErr w:type="gramEnd"/>
+      <w:r>
+        <w:t xml:space="preserve"> </w:t>
+      </w:r>
+      <w:proofErr w:type="spellStart"/>
+      <w:r>
+        <w:t>longCalculation</w:t>
+      </w:r>
+      <w:proofErr w:type="spellEnd"/>
+      <w:r>
+        <w:t>()</w:t>
+      </w:r>
+    </w:p>
+    <w:p>
+      <w:pPr>
+        <w:pStyle w:val="Heading2"/>
         <w:spacing w:line="480" w:lineRule="auto"/>
       </w:pPr>
-      <w:bookmarkStart w:id="6" w:name="_Toc291428909"/>
-      <w:r>
+      <w:bookmarkStart w:id="10" w:name="_Toc291434440"/>
+      <w:r>
+        <w:lastRenderedPageBreak/>
         <w:t>Control Structures</w:t>
       </w:r>
-      <w:bookmarkEnd w:id="6"/>
+      <w:bookmarkEnd w:id="10"/>
     </w:p>
     <w:p>
       <w:pPr>
@@ -1704,6 +2094,7 @@
       <w:r>
         <w:t xml:space="preserve">Control structures are very similar to C, but differ in that there are no </w:t>
       </w:r>
+      <w:proofErr w:type="spellStart"/>
       <w:r>
         <w:rPr>
           <w:rStyle w:val="CodeblockChar"/>
@@ -1711,7 +2102,11 @@
         <w:t>do</w:t>
       </w:r>
       <w:r>
-        <w:t xml:space="preserve"> or </w:t>
+        <w:t xml:space="preserve"> or</w:t>
+      </w:r>
+      <w:proofErr w:type="spellEnd"/>
+      <w:r>
+        <w:t xml:space="preserve"> </w:t>
       </w:r>
       <w:r>
         <w:rPr>
@@ -1720,7 +2115,13 @@
         <w:t>while</w:t>
       </w:r>
       <w:r>
-        <w:t xml:space="preserve"> loops. There are also no parentheses. There are only three control structures in go, </w:t>
+        <w:t xml:space="preserve"> loops. There are also no parentheses. There are only three control structures in </w:t>
+      </w:r>
+      <w:r>
+        <w:t>Go</w:t>
+      </w:r>
+      <w:r>
+        <w:t xml:space="preserve">, </w:t>
       </w:r>
       <w:r>
         <w:rPr>
@@ -1764,7 +2165,7 @@
           <w:rFonts w:ascii="Consolas" w:hAnsi="Consolas" w:cs="Consolas"/>
         </w:rPr>
       </w:pPr>
-      <w:bookmarkStart w:id="7" w:name="_Toc291428910"/>
+      <w:bookmarkStart w:id="11" w:name="_Toc291434441"/>
       <w:proofErr w:type="gramStart"/>
       <w:r>
         <w:rPr>
@@ -1772,7 +2173,7 @@
         </w:rPr>
         <w:t>if</w:t>
       </w:r>
-      <w:bookmarkEnd w:id="7"/>
+      <w:bookmarkEnd w:id="11"/>
       <w:proofErr w:type="gramEnd"/>
     </w:p>
     <w:p>
@@ -1831,7 +2232,6 @@
         <w:pStyle w:val="Codeblock"/>
       </w:pPr>
       <w:r>
-        <w:lastRenderedPageBreak/>
         <w:t xml:space="preserve">    } else {</w:t>
       </w:r>
     </w:p>
@@ -1917,7 +2317,7 @@
           <w:rFonts w:ascii="Consolas" w:hAnsi="Consolas" w:cs="Consolas"/>
         </w:rPr>
       </w:pPr>
-      <w:bookmarkStart w:id="8" w:name="_Toc291428911"/>
+      <w:bookmarkStart w:id="12" w:name="_Toc291434442"/>
       <w:proofErr w:type="gramStart"/>
       <w:r>
         <w:rPr>
@@ -1931,7 +2331,7 @@
         </w:rPr>
         <w:t>or</w:t>
       </w:r>
-      <w:bookmarkEnd w:id="8"/>
+      <w:bookmarkEnd w:id="12"/>
       <w:proofErr w:type="gramEnd"/>
     </w:p>
     <w:p>
@@ -2049,7 +2449,7 @@
           <w:rFonts w:ascii="Consolas" w:hAnsi="Consolas" w:cs="Consolas"/>
         </w:rPr>
       </w:pPr>
-      <w:bookmarkStart w:id="9" w:name="_Toc291428912"/>
+      <w:bookmarkStart w:id="13" w:name="_Toc291434443"/>
       <w:proofErr w:type="gramStart"/>
       <w:r>
         <w:rPr>
@@ -2057,7 +2457,7 @@
         </w:rPr>
         <w:t>switch</w:t>
       </w:r>
-      <w:bookmarkEnd w:id="9"/>
+      <w:bookmarkEnd w:id="13"/>
       <w:proofErr w:type="gramEnd"/>
     </w:p>
     <w:p>
@@ -2240,23 +2640,18 @@
       <w:pPr>
         <w:spacing w:line="480" w:lineRule="auto"/>
         <w:sectPr>
+          <w:footerReference w:type="default" r:id="rId13"/>
           <w:pgSz w:w="12240" w:h="15840"/>
           <w:pgMar w:top="1440" w:right="1440" w:bottom="1440" w:left="1440" w:header="720" w:footer="720" w:gutter="0"/>
+          <w:pgNumType w:start="1"/>
           <w:cols w:space="720"/>
           <w:docGrid w:linePitch="360"/>
         </w:sectPr>
       </w:pPr>
     </w:p>
-    <w:bookmarkStart w:id="10" w:name="_Toc291428913" w:displacedByCustomXml="next"/>
+    <w:bookmarkStart w:id="14" w:name="_Toc291434444" w:displacedByCustomXml="next"/>
     <w:sdt>
       <w:sdtPr>
-        <w:id w:val="28618225"/>
-        <w:docPartObj>
-          <w:docPartGallery w:val="Bibliographies"/>
-          <w:docPartUnique/>
-        </w:docPartObj>
-      </w:sdtPr>
-      <w:sdtEndPr>
         <w:rPr>
           <w:rFonts w:asciiTheme="minorHAnsi" w:eastAsiaTheme="minorEastAsia" w:hAnsiTheme="minorHAnsi" w:cstheme="minorBidi"/>
           <w:b w:val="0"/>
@@ -2265,7 +2660,13 @@
           <w:sz w:val="22"/>
           <w:szCs w:val="22"/>
         </w:rPr>
-      </w:sdtEndPr>
+        <w:id w:val="28618225"/>
+        <w:docPartObj>
+          <w:docPartGallery w:val="Bibliographies"/>
+          <w:docPartUnique/>
+        </w:docPartObj>
+      </w:sdtPr>
+      <w:sdtEndPr/>
       <w:sdtContent>
         <w:p>
           <w:pPr>
@@ -2274,7 +2675,7 @@
           <w:r>
             <w:t>Bibliography</w:t>
           </w:r>
-          <w:bookmarkEnd w:id="10"/>
+          <w:bookmarkEnd w:id="14"/>
         </w:p>
         <w:sdt>
           <w:sdtPr>
@@ -2427,12 +2828,12 @@
       <w:pPr>
         <w:pStyle w:val="Heading1"/>
       </w:pPr>
-      <w:bookmarkStart w:id="11" w:name="_Toc291428914"/>
+      <w:bookmarkStart w:id="15" w:name="_Toc291434445"/>
       <w:r>
         <w:lastRenderedPageBreak/>
         <w:t>Appendix</w:t>
       </w:r>
-      <w:bookmarkEnd w:id="11"/>
+      <w:bookmarkEnd w:id="15"/>
     </w:p>
     <w:p>
       <w:pPr>
@@ -2446,12 +2847,12 @@
       <w:pPr>
         <w:pStyle w:val="Heading2"/>
       </w:pPr>
-      <w:bookmarkStart w:id="12" w:name="_Toc291428915"/>
+      <w:bookmarkStart w:id="16" w:name="_Toc291434446"/>
       <w:proofErr w:type="spellStart"/>
       <w:r>
         <w:t>main.go</w:t>
       </w:r>
-      <w:bookmarkEnd w:id="12"/>
+      <w:bookmarkEnd w:id="16"/>
       <w:proofErr w:type="spellEnd"/>
     </w:p>
     <w:p>
@@ -3351,6 +3752,56 @@
       <w:proofErr w:type="spellEnd"/>
       <w:r>
         <w:t>() {</w:t>
+      </w:r>
+    </w:p>
+    <w:p>
+      <w:pPr>
+        <w:pStyle w:val="Codeblock"/>
+      </w:pPr>
+      <w:r>
+        <w:t xml:space="preserve">            </w:t>
+      </w:r>
+      <w:proofErr w:type="spellStart"/>
+      <w:proofErr w:type="gramStart"/>
+      <w:r>
+        <w:t>fmt.Println</w:t>
+      </w:r>
+      <w:proofErr w:type="spellEnd"/>
+      <w:r>
+        <w:t>(</w:t>
+      </w:r>
+      <w:proofErr w:type="gramEnd"/>
+      <w:r>
+        <w:t>"Please enter a valid number.")</w:t>
+      </w:r>
+    </w:p>
+    <w:p>
+      <w:pPr>
+        <w:pStyle w:val="Codeblock"/>
+      </w:pPr>
+      <w:r>
+        <w:t xml:space="preserve">        } else {</w:t>
+      </w:r>
+    </w:p>
+    <w:p>
+      <w:pPr>
+        <w:pStyle w:val="Codeblock"/>
+      </w:pPr>
+      <w:r>
+        <w:t xml:space="preserve">            </w:t>
+      </w:r>
+      <w:proofErr w:type="spellStart"/>
+      <w:proofErr w:type="gramStart"/>
+      <w:r>
+        <w:t>fmt.Printf</w:t>
+      </w:r>
+      <w:proofErr w:type="spellEnd"/>
+      <w:r>
+        <w:t>(</w:t>
+      </w:r>
+      <w:proofErr w:type="gramEnd"/>
+      <w:r>
+        <w:t>"Playing %d\n", col)</w:t>
       </w:r>
     </w:p>
     <w:p>
@@ -3364,7 +3815,7 @@
       <w:proofErr w:type="spellStart"/>
       <w:proofErr w:type="gramStart"/>
       <w:r>
-        <w:t>fmt.Println</w:t>
+        <w:t>b.Place</w:t>
       </w:r>
       <w:proofErr w:type="spellEnd"/>
       <w:r>
@@ -3372,15 +3823,7 @@
       </w:r>
       <w:proofErr w:type="gramEnd"/>
       <w:r>
-        <w:t>"Please enter a valid number.")</w:t>
-      </w:r>
-    </w:p>
-    <w:p>
-      <w:pPr>
-        <w:pStyle w:val="Codeblock"/>
-      </w:pPr>
-      <w:r>
-        <w:t xml:space="preserve">        } else {</w:t>
+        <w:t>col-1, turn)</w:t>
       </w:r>
     </w:p>
     <w:p>
@@ -3390,6 +3833,136 @@
       <w:r>
         <w:t xml:space="preserve">            </w:t>
       </w:r>
+      <w:proofErr w:type="gramStart"/>
+      <w:r>
+        <w:t>if</w:t>
+      </w:r>
+      <w:proofErr w:type="gramEnd"/>
+      <w:r>
+        <w:t xml:space="preserve"> turn == 1 {</w:t>
+      </w:r>
+    </w:p>
+    <w:p>
+      <w:pPr>
+        <w:pStyle w:val="Codeblock"/>
+      </w:pPr>
+      <w:r>
+        <w:t xml:space="preserve">                </w:t>
+      </w:r>
+      <w:proofErr w:type="gramStart"/>
+      <w:r>
+        <w:t>turn</w:t>
+      </w:r>
+      <w:proofErr w:type="gramEnd"/>
+      <w:r>
+        <w:t xml:space="preserve"> = 2</w:t>
+      </w:r>
+    </w:p>
+    <w:p>
+      <w:pPr>
+        <w:pStyle w:val="Codeblock"/>
+      </w:pPr>
+      <w:r>
+        <w:t xml:space="preserve">            } else {</w:t>
+      </w:r>
+    </w:p>
+    <w:p>
+      <w:pPr>
+        <w:pStyle w:val="Codeblock"/>
+      </w:pPr>
+      <w:r>
+        <w:t xml:space="preserve">                </w:t>
+      </w:r>
+      <w:proofErr w:type="gramStart"/>
+      <w:r>
+        <w:t>turn</w:t>
+      </w:r>
+      <w:proofErr w:type="gramEnd"/>
+      <w:r>
+        <w:t xml:space="preserve"> = 1</w:t>
+      </w:r>
+    </w:p>
+    <w:p>
+      <w:pPr>
+        <w:pStyle w:val="Codeblock"/>
+      </w:pPr>
+      <w:r>
+        <w:t xml:space="preserve">            }</w:t>
+      </w:r>
+    </w:p>
+    <w:p>
+      <w:pPr>
+        <w:pStyle w:val="Codeblock"/>
+      </w:pPr>
+      <w:r>
+        <w:t xml:space="preserve">        }</w:t>
+      </w:r>
+    </w:p>
+    <w:p>
+      <w:pPr>
+        <w:pStyle w:val="Codeblock"/>
+      </w:pPr>
+      <w:r>
+        <w:t xml:space="preserve">        </w:t>
+      </w:r>
+      <w:proofErr w:type="gramStart"/>
+      <w:r>
+        <w:t>won</w:t>
+      </w:r>
+      <w:proofErr w:type="gramEnd"/>
+      <w:r>
+        <w:t xml:space="preserve">, winner := </w:t>
+      </w:r>
+      <w:proofErr w:type="spellStart"/>
+      <w:r>
+        <w:t>b.Check</w:t>
+      </w:r>
+      <w:proofErr w:type="spellEnd"/>
+      <w:r>
+        <w:t>()</w:t>
+      </w:r>
+    </w:p>
+    <w:p>
+      <w:pPr>
+        <w:pStyle w:val="Codeblock"/>
+      </w:pPr>
+      <w:r>
+        <w:t xml:space="preserve">        </w:t>
+      </w:r>
+      <w:proofErr w:type="gramStart"/>
+      <w:r>
+        <w:t>if</w:t>
+      </w:r>
+      <w:proofErr w:type="gramEnd"/>
+      <w:r>
+        <w:t xml:space="preserve"> won {</w:t>
+      </w:r>
+    </w:p>
+    <w:p>
+      <w:pPr>
+        <w:pStyle w:val="Codeblock"/>
+      </w:pPr>
+      <w:r>
+        <w:t xml:space="preserve">            </w:t>
+      </w:r>
+      <w:proofErr w:type="spellStart"/>
+      <w:proofErr w:type="gramStart"/>
+      <w:r>
+        <w:t>b.Print</w:t>
+      </w:r>
+      <w:proofErr w:type="spellEnd"/>
+      <w:r>
+        <w:t>()</w:t>
+      </w:r>
+      <w:proofErr w:type="gramEnd"/>
+    </w:p>
+    <w:p>
+      <w:pPr>
+        <w:pStyle w:val="Codeblock"/>
+      </w:pPr>
+      <w:r>
+        <w:t xml:space="preserve">            </w:t>
+      </w:r>
       <w:proofErr w:type="spellStart"/>
       <w:proofErr w:type="gramStart"/>
       <w:r>
@@ -3401,7 +3974,31 @@
       </w:r>
       <w:proofErr w:type="gramEnd"/>
       <w:r>
-        <w:t>"Playing %d\n", col)</w:t>
+        <w:t>"</w:t>
+      </w:r>
+      <w:proofErr w:type="spellStart"/>
+      <w:r>
+        <w:t>Congrations</w:t>
+      </w:r>
+      <w:proofErr w:type="spellEnd"/>
+      <w:r>
+        <w:t xml:space="preserve"> %s. You Won</w:t>
+      </w:r>
+      <w:proofErr w:type="gramStart"/>
+      <w:r>
+        <w:t>!\</w:t>
+      </w:r>
+      <w:proofErr w:type="gramEnd"/>
+      <w:r>
+        <w:t>n", (*</w:t>
+      </w:r>
+      <w:proofErr w:type="spellStart"/>
+      <w:r>
+        <w:t>b.Players</w:t>
+      </w:r>
+      <w:proofErr w:type="spellEnd"/>
+      <w:r>
+        <w:t>())[winner])</w:t>
       </w:r>
     </w:p>
     <w:p>
@@ -3411,82 +4008,13 @@
       <w:r>
         <w:t xml:space="preserve">            </w:t>
       </w:r>
-      <w:proofErr w:type="spellStart"/>
-      <w:proofErr w:type="gramStart"/>
-      <w:r>
-        <w:t>b.Place</w:t>
-      </w:r>
-      <w:proofErr w:type="spellEnd"/>
-      <w:r>
-        <w:t>(</w:t>
-      </w:r>
-      <w:proofErr w:type="gramEnd"/>
-      <w:r>
-        <w:t>col-1, turn)</w:t>
-      </w:r>
-    </w:p>
-    <w:p>
-      <w:pPr>
-        <w:pStyle w:val="Codeblock"/>
-      </w:pPr>
-      <w:r>
-        <w:t xml:space="preserve">            </w:t>
-      </w:r>
-      <w:proofErr w:type="gramStart"/>
-      <w:r>
-        <w:t>if</w:t>
-      </w:r>
-      <w:proofErr w:type="gramEnd"/>
-      <w:r>
-        <w:t xml:space="preserve"> turn == 1 {</w:t>
-      </w:r>
-    </w:p>
-    <w:p>
-      <w:pPr>
-        <w:pStyle w:val="Codeblock"/>
-      </w:pPr>
-      <w:r>
-        <w:t xml:space="preserve">                </w:t>
-      </w:r>
-      <w:proofErr w:type="gramStart"/>
-      <w:r>
-        <w:t>turn</w:t>
-      </w:r>
-      <w:proofErr w:type="gramEnd"/>
-      <w:r>
-        <w:t xml:space="preserve"> = 2</w:t>
-      </w:r>
-    </w:p>
-    <w:p>
-      <w:pPr>
-        <w:pStyle w:val="Codeblock"/>
-      </w:pPr>
-      <w:r>
-        <w:t xml:space="preserve">            } else {</w:t>
-      </w:r>
-    </w:p>
-    <w:p>
-      <w:pPr>
-        <w:pStyle w:val="Codeblock"/>
-      </w:pPr>
-      <w:r>
-        <w:t xml:space="preserve">                </w:t>
-      </w:r>
-      <w:proofErr w:type="gramStart"/>
-      <w:r>
-        <w:t>turn</w:t>
-      </w:r>
-      <w:proofErr w:type="gramEnd"/>
-      <w:r>
-        <w:t xml:space="preserve"> = 1</w:t>
-      </w:r>
-    </w:p>
-    <w:p>
-      <w:pPr>
-        <w:pStyle w:val="Codeblock"/>
-      </w:pPr>
-      <w:r>
-        <w:t xml:space="preserve">            }</w:t>
+      <w:proofErr w:type="gramStart"/>
+      <w:r>
+        <w:t>playing</w:t>
+      </w:r>
+      <w:proofErr w:type="gramEnd"/>
+      <w:r>
+        <w:t xml:space="preserve"> = false</w:t>
       </w:r>
     </w:p>
     <w:p>
@@ -3502,126 +4030,401 @@
         <w:pStyle w:val="Codeblock"/>
       </w:pPr>
       <w:r>
+        <w:t xml:space="preserve">    }</w:t>
+      </w:r>
+    </w:p>
+    <w:p>
+      <w:pPr>
+        <w:pStyle w:val="Codeblock"/>
+      </w:pPr>
+      <w:r>
+        <w:t>}</w:t>
+      </w:r>
+    </w:p>
+    <w:p>
+      <w:pPr>
+        <w:pStyle w:val="Heading2"/>
+      </w:pPr>
+      <w:bookmarkStart w:id="17" w:name="_Toc291434447"/>
+      <w:proofErr w:type="spellStart"/>
+      <w:r>
+        <w:t>board.go</w:t>
+      </w:r>
+      <w:bookmarkEnd w:id="17"/>
+      <w:proofErr w:type="spellEnd"/>
+    </w:p>
+    <w:p>
+      <w:pPr>
+        <w:pStyle w:val="Codeblock"/>
+      </w:pPr>
+      <w:proofErr w:type="gramStart"/>
+      <w:r>
+        <w:t>package</w:t>
+      </w:r>
+      <w:proofErr w:type="gramEnd"/>
+      <w:r>
+        <w:t xml:space="preserve"> board</w:t>
+      </w:r>
+    </w:p>
+    <w:p>
+      <w:pPr>
+        <w:pStyle w:val="Codeblock"/>
+      </w:pPr>
+    </w:p>
+    <w:p>
+      <w:pPr>
+        <w:pStyle w:val="Codeblock"/>
+      </w:pPr>
+      <w:proofErr w:type="gramStart"/>
+      <w:r>
+        <w:t>import</w:t>
+      </w:r>
+      <w:proofErr w:type="gramEnd"/>
+      <w:r>
+        <w:t xml:space="preserve"> </w:t>
+      </w:r>
+      <w:proofErr w:type="spellStart"/>
+      <w:r>
+        <w:t>fmt</w:t>
+      </w:r>
+      <w:proofErr w:type="spellEnd"/>
+      <w:r>
+        <w:t xml:space="preserve"> "</w:t>
+      </w:r>
+      <w:proofErr w:type="spellStart"/>
+      <w:r>
+        <w:t>fmt</w:t>
+      </w:r>
+      <w:proofErr w:type="spellEnd"/>
+      <w:r>
+        <w:t>"</w:t>
+      </w:r>
+    </w:p>
+    <w:p>
+      <w:pPr>
+        <w:pStyle w:val="Codeblock"/>
+      </w:pPr>
+    </w:p>
+    <w:p>
+      <w:pPr>
+        <w:pStyle w:val="Codeblock"/>
+      </w:pPr>
+      <w:proofErr w:type="gramStart"/>
+      <w:r>
+        <w:t>type</w:t>
+      </w:r>
+      <w:proofErr w:type="gramEnd"/>
+      <w:r>
+        <w:t xml:space="preserve"> Board </w:t>
+      </w:r>
+      <w:proofErr w:type="spellStart"/>
+      <w:r>
+        <w:t>struct</w:t>
+      </w:r>
+      <w:proofErr w:type="spellEnd"/>
+      <w:r>
+        <w:t xml:space="preserve"> {</w:t>
+      </w:r>
+    </w:p>
+    <w:p>
+      <w:pPr>
+        <w:pStyle w:val="Codeblock"/>
+      </w:pPr>
+      <w:r>
+        <w:t xml:space="preserve">    </w:t>
+      </w:r>
+      <w:proofErr w:type="gramStart"/>
+      <w:r>
+        <w:t>pieces</w:t>
+      </w:r>
+      <w:proofErr w:type="gramEnd"/>
+      <w:r>
+        <w:t xml:space="preserve">   [][]</w:t>
+      </w:r>
+      <w:proofErr w:type="spellStart"/>
+      <w:r>
+        <w:t>int</w:t>
+      </w:r>
+      <w:proofErr w:type="spellEnd"/>
+    </w:p>
+    <w:p>
+      <w:pPr>
+        <w:pStyle w:val="Codeblock"/>
+      </w:pPr>
+      <w:r>
+        <w:t xml:space="preserve">    </w:t>
+      </w:r>
+      <w:proofErr w:type="spellStart"/>
+      <w:proofErr w:type="gramStart"/>
+      <w:r>
+        <w:t>colsize</w:t>
+      </w:r>
+      <w:proofErr w:type="spellEnd"/>
+      <w:r>
+        <w:t xml:space="preserve">  [</w:t>
+      </w:r>
+      <w:proofErr w:type="gramEnd"/>
+      <w:r>
+        <w:t>]</w:t>
+      </w:r>
+      <w:proofErr w:type="spellStart"/>
+      <w:r>
+        <w:t>int</w:t>
+      </w:r>
+      <w:proofErr w:type="spellEnd"/>
+    </w:p>
+    <w:p>
+      <w:pPr>
+        <w:pStyle w:val="Codeblock"/>
+      </w:pPr>
+      <w:r>
+        <w:t xml:space="preserve">    </w:t>
+      </w:r>
+      <w:proofErr w:type="gramStart"/>
+      <w:r>
+        <w:t>players  map</w:t>
+      </w:r>
+      <w:proofErr w:type="gramEnd"/>
+      <w:r>
+        <w:t>[</w:t>
+      </w:r>
+      <w:proofErr w:type="spellStart"/>
+      <w:r>
+        <w:t>int</w:t>
+      </w:r>
+      <w:proofErr w:type="spellEnd"/>
+      <w:r>
+        <w:t>]string</w:t>
+      </w:r>
+    </w:p>
+    <w:p>
+      <w:pPr>
+        <w:pStyle w:val="Codeblock"/>
+      </w:pPr>
+      <w:r>
+        <w:t xml:space="preserve">    </w:t>
+      </w:r>
+      <w:proofErr w:type="gramStart"/>
+      <w:r>
+        <w:t>size</w:t>
+      </w:r>
+      <w:proofErr w:type="gramEnd"/>
+      <w:r>
+        <w:t xml:space="preserve">     </w:t>
+      </w:r>
+      <w:proofErr w:type="spellStart"/>
+      <w:r>
+        <w:t>int</w:t>
+      </w:r>
+      <w:proofErr w:type="spellEnd"/>
+    </w:p>
+    <w:p>
+      <w:pPr>
+        <w:pStyle w:val="Codeblock"/>
+      </w:pPr>
+      <w:r>
+        <w:t xml:space="preserve">    </w:t>
+      </w:r>
+      <w:proofErr w:type="gramStart"/>
+      <w:r>
+        <w:t>connects</w:t>
+      </w:r>
+      <w:proofErr w:type="gramEnd"/>
+      <w:r>
+        <w:t xml:space="preserve"> </w:t>
+      </w:r>
+      <w:proofErr w:type="spellStart"/>
+      <w:r>
+        <w:t>int</w:t>
+      </w:r>
+      <w:proofErr w:type="spellEnd"/>
+    </w:p>
+    <w:p>
+      <w:pPr>
+        <w:pStyle w:val="Codeblock"/>
+      </w:pPr>
+      <w:r>
+        <w:t>}</w:t>
+      </w:r>
+    </w:p>
+    <w:p>
+      <w:pPr>
+        <w:pStyle w:val="Codeblock"/>
+      </w:pPr>
+    </w:p>
+    <w:p>
+      <w:pPr>
+        <w:pStyle w:val="Codeblock"/>
+      </w:pPr>
+      <w:proofErr w:type="spellStart"/>
+      <w:proofErr w:type="gramStart"/>
+      <w:r>
+        <w:t>func</w:t>
+      </w:r>
+      <w:proofErr w:type="spellEnd"/>
+      <w:proofErr w:type="gramEnd"/>
+      <w:r>
+        <w:t xml:space="preserve"> </w:t>
+      </w:r>
+      <w:proofErr w:type="spellStart"/>
+      <w:r>
+        <w:t>NewBoard</w:t>
+      </w:r>
+      <w:proofErr w:type="spellEnd"/>
+      <w:r>
+        <w:t xml:space="preserve">(size, connects </w:t>
+      </w:r>
+      <w:proofErr w:type="spellStart"/>
+      <w:r>
+        <w:t>int</w:t>
+      </w:r>
+      <w:proofErr w:type="spellEnd"/>
+      <w:r>
+        <w:t>) *Board {</w:t>
+      </w:r>
+    </w:p>
+    <w:p>
+      <w:pPr>
+        <w:pStyle w:val="Codeblock"/>
+      </w:pPr>
+      <w:r>
+        <w:t xml:space="preserve">    </w:t>
+      </w:r>
+      <w:proofErr w:type="gramStart"/>
+      <w:r>
+        <w:t>b</w:t>
+      </w:r>
+      <w:proofErr w:type="gramEnd"/>
+      <w:r>
+        <w:t xml:space="preserve"> := new(Board)</w:t>
+      </w:r>
+    </w:p>
+    <w:p>
+      <w:pPr>
+        <w:pStyle w:val="Codeblock"/>
+      </w:pPr>
+      <w:r>
+        <w:t xml:space="preserve">    </w:t>
+      </w:r>
+      <w:proofErr w:type="spellStart"/>
+      <w:r>
+        <w:t>b.connects</w:t>
+      </w:r>
+      <w:proofErr w:type="spellEnd"/>
+      <w:r>
+        <w:t xml:space="preserve"> = connects</w:t>
+      </w:r>
+    </w:p>
+    <w:p>
+      <w:pPr>
+        <w:pStyle w:val="Codeblock"/>
+      </w:pPr>
+      <w:r>
+        <w:t xml:space="preserve">    </w:t>
+      </w:r>
+      <w:proofErr w:type="spellStart"/>
+      <w:r>
+        <w:t>b.pieces</w:t>
+      </w:r>
+      <w:proofErr w:type="spellEnd"/>
+      <w:r>
+        <w:t xml:space="preserve"> = </w:t>
+      </w:r>
+      <w:proofErr w:type="gramStart"/>
+      <w:r>
+        <w:t>make(</w:t>
+      </w:r>
+      <w:proofErr w:type="gramEnd"/>
+      <w:r>
+        <w:t>[][]</w:t>
+      </w:r>
+      <w:proofErr w:type="spellStart"/>
+      <w:r>
+        <w:t>int</w:t>
+      </w:r>
+      <w:proofErr w:type="spellEnd"/>
+      <w:r>
+        <w:t>, size)</w:t>
+      </w:r>
+    </w:p>
+    <w:p>
+      <w:pPr>
+        <w:pStyle w:val="Codeblock"/>
+      </w:pPr>
+      <w:r>
+        <w:t xml:space="preserve">    </w:t>
+      </w:r>
+      <w:proofErr w:type="spellStart"/>
+      <w:r>
+        <w:t>b.colsize</w:t>
+      </w:r>
+      <w:proofErr w:type="spellEnd"/>
+      <w:r>
+        <w:t xml:space="preserve"> = </w:t>
+      </w:r>
+      <w:proofErr w:type="gramStart"/>
+      <w:r>
+        <w:t>make(</w:t>
+      </w:r>
+      <w:proofErr w:type="gramEnd"/>
+      <w:r>
+        <w:t>[]</w:t>
+      </w:r>
+      <w:proofErr w:type="spellStart"/>
+      <w:r>
+        <w:t>int</w:t>
+      </w:r>
+      <w:proofErr w:type="spellEnd"/>
+      <w:r>
+        <w:t>, size)</w:t>
+      </w:r>
+    </w:p>
+    <w:p>
+      <w:pPr>
+        <w:pStyle w:val="Codeblock"/>
+      </w:pPr>
+      <w:r>
+        <w:t xml:space="preserve">    </w:t>
+      </w:r>
+      <w:proofErr w:type="gramStart"/>
+      <w:r>
+        <w:t>for</w:t>
+      </w:r>
+      <w:proofErr w:type="gramEnd"/>
+      <w:r>
+        <w:t xml:space="preserve"> i := 0; i &lt; size; i++ {</w:t>
+      </w:r>
+    </w:p>
+    <w:p>
+      <w:pPr>
+        <w:pStyle w:val="Codeblock"/>
+      </w:pPr>
+      <w:r>
         <w:t xml:space="preserve">        </w:t>
       </w:r>
-      <w:proofErr w:type="gramStart"/>
-      <w:r>
-        <w:t>won</w:t>
-      </w:r>
-      <w:proofErr w:type="gramEnd"/>
-      <w:r>
-        <w:t xml:space="preserve">, winner := </w:t>
-      </w:r>
-      <w:proofErr w:type="spellStart"/>
-      <w:r>
-        <w:t>b.Check</w:t>
-      </w:r>
-      <w:proofErr w:type="spellEnd"/>
-      <w:r>
-        <w:t>()</w:t>
-      </w:r>
-    </w:p>
-    <w:p>
-      <w:pPr>
-        <w:pStyle w:val="Codeblock"/>
-      </w:pPr>
-      <w:r>
-        <w:t xml:space="preserve">        </w:t>
-      </w:r>
-      <w:proofErr w:type="gramStart"/>
-      <w:r>
-        <w:t>if</w:t>
-      </w:r>
-      <w:proofErr w:type="gramEnd"/>
-      <w:r>
-        <w:t xml:space="preserve"> won {</w:t>
-      </w:r>
-    </w:p>
-    <w:p>
-      <w:pPr>
-        <w:pStyle w:val="Codeblock"/>
-      </w:pPr>
-      <w:r>
-        <w:t xml:space="preserve">            </w:t>
-      </w:r>
-      <w:proofErr w:type="spellStart"/>
-      <w:proofErr w:type="gramStart"/>
-      <w:r>
-        <w:t>b.Print</w:t>
-      </w:r>
-      <w:proofErr w:type="spellEnd"/>
-      <w:r>
-        <w:t>()</w:t>
-      </w:r>
-      <w:proofErr w:type="gramEnd"/>
-    </w:p>
-    <w:p>
-      <w:pPr>
-        <w:pStyle w:val="Codeblock"/>
-      </w:pPr>
-      <w:r>
-        <w:t xml:space="preserve">            </w:t>
-      </w:r>
-      <w:proofErr w:type="spellStart"/>
-      <w:proofErr w:type="gramStart"/>
-      <w:r>
-        <w:t>fmt.Printf</w:t>
-      </w:r>
-      <w:proofErr w:type="spellEnd"/>
-      <w:r>
-        <w:t>(</w:t>
-      </w:r>
-      <w:proofErr w:type="gramEnd"/>
-      <w:r>
-        <w:t>"</w:t>
-      </w:r>
-      <w:proofErr w:type="spellStart"/>
-      <w:r>
-        <w:t>Congrations</w:t>
-      </w:r>
-      <w:proofErr w:type="spellEnd"/>
-      <w:r>
-        <w:t xml:space="preserve"> %s. You Won</w:t>
-      </w:r>
-      <w:proofErr w:type="gramStart"/>
-      <w:r>
-        <w:t>!\</w:t>
-      </w:r>
-      <w:proofErr w:type="gramEnd"/>
-      <w:r>
-        <w:t>n", (*</w:t>
-      </w:r>
-      <w:proofErr w:type="spellStart"/>
-      <w:r>
-        <w:t>b.Players</w:t>
-      </w:r>
-      <w:proofErr w:type="spellEnd"/>
-      <w:r>
-        <w:t>())[winner])</w:t>
-      </w:r>
-    </w:p>
-    <w:p>
-      <w:pPr>
-        <w:pStyle w:val="Codeblock"/>
-      </w:pPr>
-      <w:r>
-        <w:t xml:space="preserve">            </w:t>
-      </w:r>
-      <w:proofErr w:type="gramStart"/>
-      <w:r>
-        <w:t>playing</w:t>
-      </w:r>
-      <w:proofErr w:type="gramEnd"/>
-      <w:r>
-        <w:t xml:space="preserve"> = false</w:t>
-      </w:r>
-    </w:p>
-    <w:p>
-      <w:pPr>
-        <w:pStyle w:val="Codeblock"/>
-      </w:pPr>
-      <w:r>
-        <w:t xml:space="preserve">        }</w:t>
+      <w:proofErr w:type="spellStart"/>
+      <w:r>
+        <w:t>b.pieces</w:t>
+      </w:r>
+      <w:proofErr w:type="spellEnd"/>
+      <w:r>
+        <w:t xml:space="preserve">[i] = </w:t>
+      </w:r>
+      <w:proofErr w:type="gramStart"/>
+      <w:r>
+        <w:t>make(</w:t>
+      </w:r>
+      <w:proofErr w:type="gramEnd"/>
+      <w:r>
+        <w:t>[]</w:t>
+      </w:r>
+      <w:proofErr w:type="spellStart"/>
+      <w:r>
+        <w:t>int</w:t>
+      </w:r>
+      <w:proofErr w:type="spellEnd"/>
+      <w:r>
+        <w:t>, size)</w:t>
       </w:r>
     </w:p>
     <w:p>
@@ -3637,46 +4440,140 @@
         <w:pStyle w:val="Codeblock"/>
       </w:pPr>
       <w:r>
+        <w:t xml:space="preserve">    </w:t>
+      </w:r>
+      <w:proofErr w:type="spellStart"/>
+      <w:r>
+        <w:t>b.players</w:t>
+      </w:r>
+      <w:proofErr w:type="spellEnd"/>
+      <w:r>
+        <w:t xml:space="preserve"> = </w:t>
+      </w:r>
+      <w:proofErr w:type="gramStart"/>
+      <w:r>
+        <w:t>map[</w:t>
+      </w:r>
+      <w:proofErr w:type="spellStart"/>
+      <w:proofErr w:type="gramEnd"/>
+      <w:r>
+        <w:t>int</w:t>
+      </w:r>
+      <w:proofErr w:type="spellEnd"/>
+      <w:r>
+        <w:t>]string{</w:t>
+      </w:r>
+    </w:p>
+    <w:p>
+      <w:pPr>
+        <w:pStyle w:val="Codeblock"/>
+      </w:pPr>
+      <w:r>
+        <w:t xml:space="preserve">        0:  "_",</w:t>
+      </w:r>
+    </w:p>
+    <w:p>
+      <w:pPr>
+        <w:pStyle w:val="Codeblock"/>
+      </w:pPr>
+      <w:r>
+        <w:t xml:space="preserve">        1:  "X",</w:t>
+      </w:r>
+    </w:p>
+    <w:p>
+      <w:pPr>
+        <w:pStyle w:val="Codeblock"/>
+      </w:pPr>
+      <w:r>
+        <w:t xml:space="preserve">        2:  "O",</w:t>
+      </w:r>
+    </w:p>
+    <w:p>
+      <w:pPr>
+        <w:pStyle w:val="Codeblock"/>
+      </w:pPr>
+      <w:r>
+        <w:t xml:space="preserve">    }</w:t>
+      </w:r>
+    </w:p>
+    <w:p>
+      <w:pPr>
+        <w:pStyle w:val="Codeblock"/>
+      </w:pPr>
+      <w:r>
+        <w:t xml:space="preserve">    </w:t>
+      </w:r>
+      <w:proofErr w:type="spellStart"/>
+      <w:r>
+        <w:t>b.size</w:t>
+      </w:r>
+      <w:proofErr w:type="spellEnd"/>
+      <w:r>
+        <w:t xml:space="preserve"> = size</w:t>
+      </w:r>
+    </w:p>
+    <w:p>
+      <w:pPr>
+        <w:pStyle w:val="Codeblock"/>
+      </w:pPr>
+      <w:r>
+        <w:t xml:space="preserve">    </w:t>
+      </w:r>
+      <w:proofErr w:type="gramStart"/>
+      <w:r>
+        <w:t>return</w:t>
+      </w:r>
+      <w:proofErr w:type="gramEnd"/>
+      <w:r>
+        <w:t xml:space="preserve"> b</w:t>
+      </w:r>
+    </w:p>
+    <w:p>
+      <w:pPr>
+        <w:pStyle w:val="Codeblock"/>
+      </w:pPr>
+      <w:r>
         <w:t>}</w:t>
       </w:r>
     </w:p>
     <w:p>
       <w:pPr>
-        <w:pStyle w:val="Heading2"/>
-      </w:pPr>
-      <w:bookmarkStart w:id="13" w:name="_Toc291428916"/>
-      <w:proofErr w:type="spellStart"/>
-      <w:r>
-        <w:t>board.go</w:t>
-      </w:r>
-      <w:bookmarkEnd w:id="13"/>
-      <w:proofErr w:type="spellEnd"/>
-    </w:p>
-    <w:p>
-      <w:pPr>
-        <w:pStyle w:val="Codeblock"/>
-      </w:pPr>
-      <w:proofErr w:type="gramStart"/>
-      <w:r>
-        <w:t>package</w:t>
-      </w:r>
-      <w:proofErr w:type="gramEnd"/>
-      <w:r>
-        <w:t xml:space="preserve"> board</w:t>
-      </w:r>
-    </w:p>
-    <w:p>
-      <w:pPr>
-        <w:pStyle w:val="Codeblock"/>
-      </w:pPr>
-    </w:p>
-    <w:p>
-      <w:pPr>
-        <w:pStyle w:val="Codeblock"/>
-      </w:pPr>
-      <w:proofErr w:type="gramStart"/>
-      <w:r>
-        <w:t>import</w:t>
+        <w:pStyle w:val="Codeblock"/>
+      </w:pPr>
+    </w:p>
+    <w:p>
+      <w:pPr>
+        <w:pStyle w:val="Codeblock"/>
+      </w:pPr>
+      <w:proofErr w:type="spellStart"/>
+      <w:proofErr w:type="gramStart"/>
+      <w:r>
+        <w:t>func</w:t>
+      </w:r>
+      <w:proofErr w:type="spellEnd"/>
+      <w:proofErr w:type="gramEnd"/>
+      <w:r>
+        <w:t xml:space="preserve"> (b *Board) Size() </w:t>
+      </w:r>
+      <w:proofErr w:type="spellStart"/>
+      <w:r>
+        <w:t>int</w:t>
+      </w:r>
+      <w:proofErr w:type="spellEnd"/>
+      <w:r>
+        <w:t xml:space="preserve"> {</w:t>
+      </w:r>
+    </w:p>
+    <w:p>
+      <w:pPr>
+        <w:pStyle w:val="Codeblock"/>
+      </w:pPr>
+      <w:r>
+        <w:t xml:space="preserve">    </w:t>
+      </w:r>
+      <w:proofErr w:type="gramStart"/>
+      <w:r>
+        <w:t>return</w:t>
       </w:r>
       <w:proofErr w:type="gramEnd"/>
       <w:r>
@@ -3684,41 +4581,98 @@
       </w:r>
       <w:proofErr w:type="spellStart"/>
       <w:r>
-        <w:t>fmt</w:t>
-      </w:r>
-      <w:proofErr w:type="spellEnd"/>
-      <w:r>
-        <w:t xml:space="preserve"> "</w:t>
-      </w:r>
-      <w:proofErr w:type="spellStart"/>
-      <w:r>
-        <w:t>fmt</w:t>
-      </w:r>
-      <w:proofErr w:type="spellEnd"/>
-      <w:r>
-        <w:t>"</w:t>
-      </w:r>
-    </w:p>
-    <w:p>
-      <w:pPr>
-        <w:pStyle w:val="Codeblock"/>
-      </w:pPr>
-    </w:p>
-    <w:p>
-      <w:pPr>
-        <w:pStyle w:val="Codeblock"/>
-      </w:pPr>
-      <w:proofErr w:type="gramStart"/>
-      <w:r>
-        <w:t>type</w:t>
-      </w:r>
-      <w:proofErr w:type="gramEnd"/>
-      <w:r>
-        <w:t xml:space="preserve"> Board </w:t>
-      </w:r>
-      <w:proofErr w:type="spellStart"/>
-      <w:r>
-        <w:t>struct</w:t>
+        <w:t>b.size</w:t>
+      </w:r>
+      <w:proofErr w:type="spellEnd"/>
+    </w:p>
+    <w:p>
+      <w:pPr>
+        <w:pStyle w:val="Codeblock"/>
+      </w:pPr>
+      <w:r>
+        <w:t>}</w:t>
+      </w:r>
+    </w:p>
+    <w:p>
+      <w:pPr>
+        <w:pStyle w:val="Codeblock"/>
+      </w:pPr>
+    </w:p>
+    <w:p>
+      <w:pPr>
+        <w:pStyle w:val="Codeblock"/>
+      </w:pPr>
+      <w:proofErr w:type="spellStart"/>
+      <w:proofErr w:type="gramStart"/>
+      <w:r>
+        <w:t>func</w:t>
+      </w:r>
+      <w:proofErr w:type="spellEnd"/>
+      <w:proofErr w:type="gramEnd"/>
+      <w:r>
+        <w:t xml:space="preserve"> (b *Board) Players() *map[</w:t>
+      </w:r>
+      <w:proofErr w:type="spellStart"/>
+      <w:r>
+        <w:t>int</w:t>
+      </w:r>
+      <w:proofErr w:type="spellEnd"/>
+      <w:r>
+        <w:t>]string {</w:t>
+      </w:r>
+    </w:p>
+    <w:p>
+      <w:pPr>
+        <w:pStyle w:val="Codeblock"/>
+      </w:pPr>
+      <w:r>
+        <w:t xml:space="preserve">    </w:t>
+      </w:r>
+      <w:proofErr w:type="gramStart"/>
+      <w:r>
+        <w:t>return</w:t>
+      </w:r>
+      <w:proofErr w:type="gramEnd"/>
+      <w:r>
+        <w:t xml:space="preserve"> &amp;</w:t>
+      </w:r>
+      <w:proofErr w:type="spellStart"/>
+      <w:r>
+        <w:t>b.players</w:t>
+      </w:r>
+      <w:proofErr w:type="spellEnd"/>
+    </w:p>
+    <w:p>
+      <w:pPr>
+        <w:pStyle w:val="Codeblock"/>
+      </w:pPr>
+      <w:r>
+        <w:t>}</w:t>
+      </w:r>
+    </w:p>
+    <w:p>
+      <w:pPr>
+        <w:pStyle w:val="Codeblock"/>
+      </w:pPr>
+    </w:p>
+    <w:p>
+      <w:pPr>
+        <w:pStyle w:val="Codeblock"/>
+      </w:pPr>
+      <w:proofErr w:type="spellStart"/>
+      <w:proofErr w:type="gramStart"/>
+      <w:r>
+        <w:lastRenderedPageBreak/>
+        <w:t>func</w:t>
+      </w:r>
+      <w:proofErr w:type="spellEnd"/>
+      <w:proofErr w:type="gramEnd"/>
+      <w:r>
+        <w:t xml:space="preserve"> (b *Board) Pieces() *[][]</w:t>
+      </w:r>
+      <w:proofErr w:type="spellStart"/>
+      <w:r>
+        <w:t>int</w:t>
       </w:r>
       <w:proofErr w:type="spellEnd"/>
       <w:r>
@@ -3734,107 +4688,15 @@
       </w:r>
       <w:proofErr w:type="gramStart"/>
       <w:r>
-        <w:t>pieces</w:t>
-      </w:r>
-      <w:proofErr w:type="gramEnd"/>
-      <w:r>
-        <w:t xml:space="preserve">   [][]</w:t>
-      </w:r>
-      <w:proofErr w:type="spellStart"/>
-      <w:r>
-        <w:t>int</w:t>
-      </w:r>
-      <w:proofErr w:type="spellEnd"/>
-    </w:p>
-    <w:p>
-      <w:pPr>
-        <w:pStyle w:val="Codeblock"/>
-      </w:pPr>
-      <w:r>
-        <w:t xml:space="preserve">    </w:t>
-      </w:r>
-      <w:proofErr w:type="spellStart"/>
-      <w:proofErr w:type="gramStart"/>
-      <w:r>
-        <w:t>colsize</w:t>
-      </w:r>
-      <w:proofErr w:type="spellEnd"/>
-      <w:r>
-        <w:t xml:space="preserve">  [</w:t>
-      </w:r>
-      <w:proofErr w:type="gramEnd"/>
-      <w:r>
-        <w:t>]</w:t>
-      </w:r>
-      <w:proofErr w:type="spellStart"/>
-      <w:r>
-        <w:t>int</w:t>
-      </w:r>
-      <w:proofErr w:type="spellEnd"/>
-    </w:p>
-    <w:p>
-      <w:pPr>
-        <w:pStyle w:val="Codeblock"/>
-      </w:pPr>
-      <w:r>
-        <w:t xml:space="preserve">    </w:t>
-      </w:r>
-      <w:proofErr w:type="gramStart"/>
-      <w:r>
-        <w:t>players  map</w:t>
-      </w:r>
-      <w:proofErr w:type="gramEnd"/>
-      <w:r>
-        <w:t>[</w:t>
-      </w:r>
-      <w:proofErr w:type="spellStart"/>
-      <w:r>
-        <w:t>int</w:t>
-      </w:r>
-      <w:proofErr w:type="spellEnd"/>
-      <w:r>
-        <w:t>]string</w:t>
-      </w:r>
-    </w:p>
-    <w:p>
-      <w:pPr>
-        <w:pStyle w:val="Codeblock"/>
-      </w:pPr>
-      <w:r>
-        <w:t xml:space="preserve">    </w:t>
-      </w:r>
-      <w:proofErr w:type="gramStart"/>
-      <w:r>
-        <w:t>size</w:t>
-      </w:r>
-      <w:proofErr w:type="gramEnd"/>
-      <w:r>
-        <w:t xml:space="preserve">     </w:t>
-      </w:r>
-      <w:proofErr w:type="spellStart"/>
-      <w:r>
-        <w:t>int</w:t>
-      </w:r>
-      <w:proofErr w:type="spellEnd"/>
-    </w:p>
-    <w:p>
-      <w:pPr>
-        <w:pStyle w:val="Codeblock"/>
-      </w:pPr>
-      <w:r>
-        <w:t xml:space="preserve">    </w:t>
-      </w:r>
-      <w:proofErr w:type="gramStart"/>
-      <w:r>
-        <w:t>connects</w:t>
-      </w:r>
-      <w:proofErr w:type="gramEnd"/>
-      <w:r>
-        <w:t xml:space="preserve"> </w:t>
-      </w:r>
-      <w:proofErr w:type="spellStart"/>
-      <w:r>
-        <w:t>int</w:t>
+        <w:t>return</w:t>
+      </w:r>
+      <w:proofErr w:type="gramEnd"/>
+      <w:r>
+        <w:t xml:space="preserve"> &amp;</w:t>
+      </w:r>
+      <w:proofErr w:type="spellStart"/>
+      <w:r>
+        <w:t>b.pieces</w:t>
       </w:r>
       <w:proofErr w:type="spellEnd"/>
     </w:p>
@@ -3863,476 +4725,12 @@
       <w:proofErr w:type="spellEnd"/>
       <w:proofErr w:type="gramEnd"/>
       <w:r>
-        <w:t xml:space="preserve"> </w:t>
-      </w:r>
-      <w:proofErr w:type="spellStart"/>
-      <w:r>
-        <w:t>NewBoard</w:t>
-      </w:r>
-      <w:proofErr w:type="spellEnd"/>
-      <w:r>
-        <w:t xml:space="preserve">(size, connects </w:t>
-      </w:r>
-      <w:proofErr w:type="spellStart"/>
-      <w:r>
-        <w:t>int</w:t>
-      </w:r>
-      <w:proofErr w:type="spellEnd"/>
-      <w:r>
-        <w:t>) *Board {</w:t>
-      </w:r>
-    </w:p>
-    <w:p>
-      <w:pPr>
-        <w:pStyle w:val="Codeblock"/>
-      </w:pPr>
-      <w:r>
-        <w:t xml:space="preserve">    </w:t>
-      </w:r>
-      <w:proofErr w:type="gramStart"/>
-      <w:r>
-        <w:t>b</w:t>
-      </w:r>
-      <w:proofErr w:type="gramEnd"/>
-      <w:r>
-        <w:t xml:space="preserve"> := new(Board)</w:t>
-      </w:r>
-    </w:p>
-    <w:p>
-      <w:pPr>
-        <w:pStyle w:val="Codeblock"/>
-      </w:pPr>
-      <w:r>
-        <w:t xml:space="preserve">    </w:t>
-      </w:r>
-      <w:proofErr w:type="spellStart"/>
-      <w:r>
-        <w:t>b.connects</w:t>
-      </w:r>
-      <w:proofErr w:type="spellEnd"/>
-      <w:r>
-        <w:t xml:space="preserve"> = connects</w:t>
-      </w:r>
-    </w:p>
-    <w:p>
-      <w:pPr>
-        <w:pStyle w:val="Codeblock"/>
-      </w:pPr>
-      <w:r>
-        <w:t xml:space="preserve">    </w:t>
-      </w:r>
-      <w:proofErr w:type="spellStart"/>
-      <w:r>
-        <w:t>b.pieces</w:t>
-      </w:r>
-      <w:proofErr w:type="spellEnd"/>
-      <w:r>
-        <w:t xml:space="preserve"> = </w:t>
-      </w:r>
-      <w:proofErr w:type="gramStart"/>
-      <w:r>
-        <w:t>make(</w:t>
-      </w:r>
-      <w:proofErr w:type="gramEnd"/>
-      <w:r>
-        <w:t>[][]</w:t>
-      </w:r>
-      <w:proofErr w:type="spellStart"/>
-      <w:r>
-        <w:t>int</w:t>
-      </w:r>
-      <w:proofErr w:type="spellEnd"/>
-      <w:r>
-        <w:t>, size)</w:t>
-      </w:r>
-    </w:p>
-    <w:p>
-      <w:pPr>
-        <w:pStyle w:val="Codeblock"/>
-      </w:pPr>
-      <w:r>
-        <w:t xml:space="preserve">    </w:t>
-      </w:r>
-      <w:proofErr w:type="spellStart"/>
-      <w:r>
-        <w:t>b.colsize</w:t>
-      </w:r>
-      <w:proofErr w:type="spellEnd"/>
-      <w:r>
-        <w:t xml:space="preserve"> = </w:t>
-      </w:r>
-      <w:proofErr w:type="gramStart"/>
-      <w:r>
-        <w:t>make(</w:t>
-      </w:r>
-      <w:proofErr w:type="gramEnd"/>
-      <w:r>
-        <w:t>[]</w:t>
-      </w:r>
-      <w:proofErr w:type="spellStart"/>
-      <w:r>
-        <w:t>int</w:t>
-      </w:r>
-      <w:proofErr w:type="spellEnd"/>
-      <w:r>
-        <w:t>, size)</w:t>
-      </w:r>
-    </w:p>
-    <w:p>
-      <w:pPr>
-        <w:pStyle w:val="Codeblock"/>
-      </w:pPr>
-      <w:r>
-        <w:t xml:space="preserve">    </w:t>
-      </w:r>
-      <w:proofErr w:type="gramStart"/>
-      <w:r>
-        <w:t>for</w:t>
-      </w:r>
-      <w:proofErr w:type="gramEnd"/>
-      <w:r>
-        <w:t xml:space="preserve"> i := 0; i &lt; size; i++ {</w:t>
-      </w:r>
-    </w:p>
-    <w:p>
-      <w:pPr>
-        <w:pStyle w:val="Codeblock"/>
-      </w:pPr>
-      <w:r>
-        <w:t xml:space="preserve">        </w:t>
-      </w:r>
-      <w:proofErr w:type="spellStart"/>
-      <w:r>
-        <w:t>b.pieces</w:t>
-      </w:r>
-      <w:proofErr w:type="spellEnd"/>
-      <w:r>
-        <w:t xml:space="preserve">[i] = </w:t>
-      </w:r>
-      <w:proofErr w:type="gramStart"/>
-      <w:r>
-        <w:t>make(</w:t>
-      </w:r>
-      <w:proofErr w:type="gramEnd"/>
-      <w:r>
-        <w:t>[]</w:t>
-      </w:r>
-      <w:proofErr w:type="spellStart"/>
-      <w:r>
-        <w:t>int</w:t>
-      </w:r>
-      <w:proofErr w:type="spellEnd"/>
-      <w:r>
-        <w:t>, size)</w:t>
-      </w:r>
-    </w:p>
-    <w:p>
-      <w:pPr>
-        <w:pStyle w:val="Codeblock"/>
-      </w:pPr>
-      <w:r>
-        <w:t xml:space="preserve">    }</w:t>
-      </w:r>
-    </w:p>
-    <w:p>
-      <w:pPr>
-        <w:pStyle w:val="Codeblock"/>
-      </w:pPr>
-      <w:r>
-        <w:t xml:space="preserve">    </w:t>
-      </w:r>
-      <w:proofErr w:type="spellStart"/>
-      <w:r>
-        <w:t>b.players</w:t>
-      </w:r>
-      <w:proofErr w:type="spellEnd"/>
-      <w:r>
-        <w:t xml:space="preserve"> = </w:t>
-      </w:r>
-      <w:proofErr w:type="gramStart"/>
-      <w:r>
-        <w:t>map[</w:t>
-      </w:r>
-      <w:proofErr w:type="spellStart"/>
-      <w:proofErr w:type="gramEnd"/>
-      <w:r>
-        <w:t>int</w:t>
-      </w:r>
-      <w:proofErr w:type="spellEnd"/>
-      <w:r>
-        <w:t>]string{</w:t>
-      </w:r>
-    </w:p>
-    <w:p>
-      <w:pPr>
-        <w:pStyle w:val="Codeblock"/>
-      </w:pPr>
-      <w:r>
-        <w:t xml:space="preserve">        0:  "_",</w:t>
-      </w:r>
-    </w:p>
-    <w:p>
-      <w:pPr>
-        <w:pStyle w:val="Codeblock"/>
-      </w:pPr>
-      <w:r>
-        <w:t xml:space="preserve">        1:  "X",</w:t>
-      </w:r>
-    </w:p>
-    <w:p>
-      <w:pPr>
-        <w:pStyle w:val="Codeblock"/>
-      </w:pPr>
-      <w:r>
-        <w:t xml:space="preserve">        2:  "O",</w:t>
-      </w:r>
-    </w:p>
-    <w:p>
-      <w:pPr>
-        <w:pStyle w:val="Codeblock"/>
-      </w:pPr>
-      <w:r>
-        <w:t xml:space="preserve">    }</w:t>
-      </w:r>
-    </w:p>
-    <w:p>
-      <w:pPr>
-        <w:pStyle w:val="Codeblock"/>
-      </w:pPr>
-      <w:r>
-        <w:t xml:space="preserve">    </w:t>
-      </w:r>
-      <w:proofErr w:type="spellStart"/>
-      <w:r>
-        <w:t>b.size</w:t>
-      </w:r>
-      <w:proofErr w:type="spellEnd"/>
-      <w:r>
-        <w:t xml:space="preserve"> = size</w:t>
-      </w:r>
-    </w:p>
-    <w:p>
-      <w:pPr>
-        <w:pStyle w:val="Codeblock"/>
-      </w:pPr>
-      <w:r>
-        <w:t xml:space="preserve">    </w:t>
-      </w:r>
-      <w:proofErr w:type="gramStart"/>
-      <w:r>
-        <w:t>return</w:t>
-      </w:r>
-      <w:proofErr w:type="gramEnd"/>
-      <w:r>
-        <w:t xml:space="preserve"> b</w:t>
-      </w:r>
-    </w:p>
-    <w:p>
-      <w:pPr>
-        <w:pStyle w:val="Codeblock"/>
-      </w:pPr>
-      <w:r>
-        <w:t>}</w:t>
-      </w:r>
-    </w:p>
-    <w:p>
-      <w:pPr>
-        <w:pStyle w:val="Codeblock"/>
-      </w:pPr>
-    </w:p>
-    <w:p>
-      <w:pPr>
-        <w:pStyle w:val="Codeblock"/>
-      </w:pPr>
-      <w:proofErr w:type="spellStart"/>
-      <w:proofErr w:type="gramStart"/>
-      <w:r>
-        <w:t>func</w:t>
-      </w:r>
-      <w:proofErr w:type="spellEnd"/>
-      <w:proofErr w:type="gramEnd"/>
-      <w:r>
-        <w:t xml:space="preserve"> (b *Board) Size() </w:t>
-      </w:r>
-      <w:proofErr w:type="spellStart"/>
-      <w:r>
-        <w:t>int</w:t>
-      </w:r>
-      <w:proofErr w:type="spellEnd"/>
-      <w:r>
-        <w:t xml:space="preserve"> {</w:t>
-      </w:r>
-    </w:p>
-    <w:p>
-      <w:pPr>
-        <w:pStyle w:val="Codeblock"/>
-      </w:pPr>
-      <w:r>
-        <w:lastRenderedPageBreak/>
-        <w:t xml:space="preserve">    </w:t>
-      </w:r>
-      <w:proofErr w:type="gramStart"/>
-      <w:r>
-        <w:t>return</w:t>
-      </w:r>
-      <w:proofErr w:type="gramEnd"/>
-      <w:r>
-        <w:t xml:space="preserve"> </w:t>
-      </w:r>
-      <w:proofErr w:type="spellStart"/>
-      <w:r>
-        <w:t>b.size</w:t>
-      </w:r>
-      <w:proofErr w:type="spellEnd"/>
-    </w:p>
-    <w:p>
-      <w:pPr>
-        <w:pStyle w:val="Codeblock"/>
-      </w:pPr>
-      <w:r>
-        <w:t>}</w:t>
-      </w:r>
-    </w:p>
-    <w:p>
-      <w:pPr>
-        <w:pStyle w:val="Codeblock"/>
-      </w:pPr>
-    </w:p>
-    <w:p>
-      <w:pPr>
-        <w:pStyle w:val="Codeblock"/>
-      </w:pPr>
-      <w:proofErr w:type="spellStart"/>
-      <w:proofErr w:type="gramStart"/>
-      <w:r>
-        <w:t>func</w:t>
-      </w:r>
-      <w:proofErr w:type="spellEnd"/>
-      <w:proofErr w:type="gramEnd"/>
-      <w:r>
-        <w:t xml:space="preserve"> (b *Board) Players() *map[</w:t>
-      </w:r>
-      <w:proofErr w:type="spellStart"/>
-      <w:r>
-        <w:t>int</w:t>
-      </w:r>
-      <w:proofErr w:type="spellEnd"/>
-      <w:r>
-        <w:t>]string {</w:t>
-      </w:r>
-    </w:p>
-    <w:p>
-      <w:pPr>
-        <w:pStyle w:val="Codeblock"/>
-      </w:pPr>
-      <w:r>
-        <w:t xml:space="preserve">    </w:t>
-      </w:r>
-      <w:proofErr w:type="gramStart"/>
-      <w:r>
-        <w:t>return</w:t>
-      </w:r>
-      <w:proofErr w:type="gramEnd"/>
-      <w:r>
-        <w:t xml:space="preserve"> &amp;</w:t>
-      </w:r>
-      <w:proofErr w:type="spellStart"/>
-      <w:r>
-        <w:t>b.players</w:t>
-      </w:r>
-      <w:proofErr w:type="spellEnd"/>
-    </w:p>
-    <w:p>
-      <w:pPr>
-        <w:pStyle w:val="Codeblock"/>
-      </w:pPr>
-      <w:r>
-        <w:t>}</w:t>
-      </w:r>
-    </w:p>
-    <w:p>
-      <w:pPr>
-        <w:pStyle w:val="Codeblock"/>
-      </w:pPr>
-    </w:p>
-    <w:p>
-      <w:pPr>
-        <w:pStyle w:val="Codeblock"/>
-      </w:pPr>
-      <w:proofErr w:type="spellStart"/>
-      <w:proofErr w:type="gramStart"/>
-      <w:r>
-        <w:t>func</w:t>
-      </w:r>
-      <w:proofErr w:type="spellEnd"/>
-      <w:proofErr w:type="gramEnd"/>
-      <w:r>
-        <w:t xml:space="preserve"> (b *Board) Pieces() *[][]</w:t>
-      </w:r>
-      <w:proofErr w:type="spellStart"/>
-      <w:r>
-        <w:t>int</w:t>
-      </w:r>
-      <w:proofErr w:type="spellEnd"/>
-      <w:r>
-        <w:t xml:space="preserve"> {</w:t>
-      </w:r>
-    </w:p>
-    <w:p>
-      <w:pPr>
-        <w:pStyle w:val="Codeblock"/>
-      </w:pPr>
-      <w:r>
-        <w:t xml:space="preserve">    </w:t>
-      </w:r>
-      <w:proofErr w:type="gramStart"/>
-      <w:r>
-        <w:t>return</w:t>
-      </w:r>
-      <w:proofErr w:type="gramEnd"/>
-      <w:r>
-        <w:t xml:space="preserve"> &amp;</w:t>
-      </w:r>
-      <w:proofErr w:type="spellStart"/>
-      <w:r>
-        <w:t>b.pieces</w:t>
-      </w:r>
-      <w:proofErr w:type="spellEnd"/>
-    </w:p>
-    <w:p>
-      <w:pPr>
-        <w:pStyle w:val="Codeblock"/>
-      </w:pPr>
-      <w:r>
-        <w:t>}</w:t>
-      </w:r>
-    </w:p>
-    <w:p>
-      <w:pPr>
-        <w:pStyle w:val="Codeblock"/>
-      </w:pPr>
-    </w:p>
-    <w:p>
-      <w:pPr>
-        <w:pStyle w:val="Codeblock"/>
-      </w:pPr>
-      <w:proofErr w:type="spellStart"/>
-      <w:proofErr w:type="gramStart"/>
-      <w:r>
-        <w:t>func</w:t>
-      </w:r>
-      <w:proofErr w:type="spellEnd"/>
-      <w:proofErr w:type="gramEnd"/>
-      <w:r>
         <w:t xml:space="preserve"> (b *Board) Print() {</w:t>
       </w:r>
     </w:p>
     <w:p>
       <w:pPr>
         <w:pStyle w:val="Codeblock"/>
-        <w:rPr>
-          <w:rFonts w:hint="eastAsia"/>
-        </w:rPr>
       </w:pPr>
       <w:r>
         <w:rPr>
@@ -4402,9 +4800,6 @@
     <w:p>
       <w:pPr>
         <w:pStyle w:val="Codeblock"/>
-        <w:rPr>
-          <w:rFonts w:hint="eastAsia"/>
-        </w:rPr>
       </w:pPr>
       <w:r>
         <w:rPr>
@@ -4458,9 +4853,6 @@
     <w:p>
       <w:pPr>
         <w:pStyle w:val="Codeblock"/>
-        <w:rPr>
-          <w:rFonts w:hint="eastAsia"/>
-        </w:rPr>
       </w:pPr>
       <w:r>
         <w:rPr>
@@ -4554,9 +4946,6 @@
     <w:p>
       <w:pPr>
         <w:pStyle w:val="Codeblock"/>
-        <w:rPr>
-          <w:rFonts w:hint="eastAsia"/>
-        </w:rPr>
       </w:pPr>
       <w:r>
         <w:rPr>
@@ -4643,9 +5032,6 @@
     <w:p>
       <w:pPr>
         <w:pStyle w:val="Codeblock"/>
-        <w:rPr>
-          <w:rFonts w:hint="eastAsia"/>
-        </w:rPr>
       </w:pPr>
       <w:r>
         <w:rPr>
@@ -4699,9 +5085,6 @@
     <w:p>
       <w:pPr>
         <w:pStyle w:val="Codeblock"/>
-        <w:rPr>
-          <w:rFonts w:hint="eastAsia"/>
-        </w:rPr>
       </w:pPr>
       <w:r>
         <w:rPr>
@@ -4771,9 +5154,6 @@
     <w:p>
       <w:pPr>
         <w:pStyle w:val="Codeblock"/>
-        <w:rPr>
-          <w:rFonts w:hint="eastAsia"/>
-        </w:rPr>
       </w:pPr>
       <w:r>
         <w:rPr>
@@ -4827,9 +5207,6 @@
     <w:p>
       <w:pPr>
         <w:pStyle w:val="Codeblock"/>
-        <w:rPr>
-          <w:rFonts w:hint="eastAsia"/>
-        </w:rPr>
       </w:pPr>
       <w:r>
         <w:rPr>
@@ -5422,687 +5799,6 @@
         <w:pStyle w:val="Codeblock"/>
       </w:pPr>
       <w:r>
-        <w:t xml:space="preserve">        }</w:t>
-      </w:r>
-    </w:p>
-    <w:p>
-      <w:pPr>
-        <w:pStyle w:val="Codeblock"/>
-      </w:pPr>
-      <w:r>
-        <w:t xml:space="preserve">    }</w:t>
-      </w:r>
-    </w:p>
-    <w:p>
-      <w:pPr>
-        <w:pStyle w:val="Codeblock"/>
-      </w:pPr>
-      <w:r>
-        <w:t xml:space="preserve">    </w:t>
-      </w:r>
-      <w:proofErr w:type="gramStart"/>
-      <w:r>
-        <w:t>//check horizontally.</w:t>
-      </w:r>
-      <w:proofErr w:type="gramEnd"/>
-    </w:p>
-    <w:p>
-      <w:pPr>
-        <w:pStyle w:val="Codeblock"/>
-      </w:pPr>
-      <w:r>
-        <w:t xml:space="preserve">    </w:t>
-      </w:r>
-      <w:proofErr w:type="gramStart"/>
-      <w:r>
-        <w:t>consecutive</w:t>
-      </w:r>
-      <w:proofErr w:type="gramEnd"/>
-      <w:r>
-        <w:t xml:space="preserve"> = 1</w:t>
-      </w:r>
-    </w:p>
-    <w:p>
-      <w:pPr>
-        <w:pStyle w:val="Codeblock"/>
-      </w:pPr>
-      <w:r>
-        <w:t xml:space="preserve">    </w:t>
-      </w:r>
-      <w:proofErr w:type="spellStart"/>
-      <w:proofErr w:type="gramStart"/>
-      <w:r>
-        <w:t>prev</w:t>
-      </w:r>
-      <w:proofErr w:type="spellEnd"/>
-      <w:proofErr w:type="gramEnd"/>
-      <w:r>
-        <w:t xml:space="preserve"> = 0</w:t>
-      </w:r>
-    </w:p>
-    <w:p>
-      <w:pPr>
-        <w:pStyle w:val="Codeblock"/>
-      </w:pPr>
-    </w:p>
-    <w:p>
-      <w:pPr>
-        <w:pStyle w:val="Codeblock"/>
-      </w:pPr>
-      <w:r>
-        <w:t xml:space="preserve">    </w:t>
-      </w:r>
-      <w:proofErr w:type="gramStart"/>
-      <w:r>
-        <w:t>for</w:t>
-      </w:r>
-      <w:proofErr w:type="gramEnd"/>
-      <w:r>
-        <w:t xml:space="preserve"> col := 0; col &lt; </w:t>
-      </w:r>
-      <w:proofErr w:type="spellStart"/>
-      <w:r>
-        <w:t>b.size</w:t>
-      </w:r>
-      <w:proofErr w:type="spellEnd"/>
-      <w:r>
-        <w:t>; col++ {</w:t>
-      </w:r>
-    </w:p>
-    <w:p>
-      <w:pPr>
-        <w:pStyle w:val="Codeblock"/>
-      </w:pPr>
-      <w:r>
-        <w:t xml:space="preserve">        </w:t>
-      </w:r>
-      <w:proofErr w:type="gramStart"/>
-      <w:r>
-        <w:t>for</w:t>
-      </w:r>
-      <w:proofErr w:type="gramEnd"/>
-      <w:r>
-        <w:t xml:space="preserve"> row := 0; row &lt; </w:t>
-      </w:r>
-      <w:proofErr w:type="spellStart"/>
-      <w:r>
-        <w:t>b.size</w:t>
-      </w:r>
-      <w:proofErr w:type="spellEnd"/>
-      <w:r>
-        <w:t>; row++ {</w:t>
-      </w:r>
-    </w:p>
-    <w:p>
-      <w:pPr>
-        <w:pStyle w:val="Codeblock"/>
-      </w:pPr>
-    </w:p>
-    <w:p>
-      <w:pPr>
-        <w:pStyle w:val="Codeblock"/>
-      </w:pPr>
-      <w:r>
-        <w:t xml:space="preserve">            </w:t>
-      </w:r>
-      <w:proofErr w:type="gramStart"/>
-      <w:r>
-        <w:t>if</w:t>
-      </w:r>
-      <w:proofErr w:type="gramEnd"/>
-      <w:r>
-        <w:t xml:space="preserve"> </w:t>
-      </w:r>
-      <w:proofErr w:type="spellStart"/>
-      <w:r>
-        <w:t>b.pieces</w:t>
-      </w:r>
-      <w:proofErr w:type="spellEnd"/>
-      <w:r>
-        <w:t xml:space="preserve">[col][row] == </w:t>
-      </w:r>
-      <w:proofErr w:type="spellStart"/>
-      <w:r>
-        <w:t>prev</w:t>
-      </w:r>
-      <w:proofErr w:type="spellEnd"/>
-      <w:r>
-        <w:t xml:space="preserve"> &amp;&amp; </w:t>
-      </w:r>
-      <w:proofErr w:type="spellStart"/>
-      <w:r>
-        <w:t>prev</w:t>
-      </w:r>
-      <w:proofErr w:type="spellEnd"/>
-      <w:r>
-        <w:t xml:space="preserve"> != 0 {</w:t>
-      </w:r>
-    </w:p>
-    <w:p>
-      <w:pPr>
-        <w:pStyle w:val="Codeblock"/>
-      </w:pPr>
-      <w:r>
-        <w:t xml:space="preserve">                </w:t>
-      </w:r>
-      <w:proofErr w:type="gramStart"/>
-      <w:r>
-        <w:t>consecutive</w:t>
-      </w:r>
-      <w:proofErr w:type="gramEnd"/>
-      <w:r>
-        <w:t>++</w:t>
-      </w:r>
-    </w:p>
-    <w:p>
-      <w:pPr>
-        <w:pStyle w:val="Codeblock"/>
-      </w:pPr>
-      <w:r>
-        <w:t xml:space="preserve">            } else {</w:t>
-      </w:r>
-    </w:p>
-    <w:p>
-      <w:pPr>
-        <w:pStyle w:val="Codeblock"/>
-      </w:pPr>
-      <w:r>
-        <w:t xml:space="preserve">                </w:t>
-      </w:r>
-      <w:proofErr w:type="gramStart"/>
-      <w:r>
-        <w:t>consecutive</w:t>
-      </w:r>
-      <w:proofErr w:type="gramEnd"/>
-      <w:r>
-        <w:t xml:space="preserve"> = 1</w:t>
-      </w:r>
-    </w:p>
-    <w:p>
-      <w:pPr>
-        <w:pStyle w:val="Codeblock"/>
-      </w:pPr>
-      <w:r>
-        <w:t xml:space="preserve">            }</w:t>
-      </w:r>
-    </w:p>
-    <w:p>
-      <w:pPr>
-        <w:pStyle w:val="Codeblock"/>
-      </w:pPr>
-      <w:r>
-        <w:t xml:space="preserve">            </w:t>
-      </w:r>
-      <w:proofErr w:type="gramStart"/>
-      <w:r>
-        <w:t>if</w:t>
-      </w:r>
-      <w:proofErr w:type="gramEnd"/>
-      <w:r>
-        <w:t xml:space="preserve"> consecutive &gt;= </w:t>
-      </w:r>
-      <w:proofErr w:type="spellStart"/>
-      <w:r>
-        <w:t>b.connects</w:t>
-      </w:r>
-      <w:proofErr w:type="spellEnd"/>
-      <w:r>
-        <w:t xml:space="preserve"> {</w:t>
-      </w:r>
-    </w:p>
-    <w:p>
-      <w:pPr>
-        <w:pStyle w:val="Codeblock"/>
-      </w:pPr>
-      <w:r>
-        <w:t xml:space="preserve">                </w:t>
-      </w:r>
-      <w:proofErr w:type="gramStart"/>
-      <w:r>
-        <w:t>return</w:t>
-      </w:r>
-      <w:proofErr w:type="gramEnd"/>
-      <w:r>
-        <w:t xml:space="preserve"> true, </w:t>
-      </w:r>
-      <w:proofErr w:type="spellStart"/>
-      <w:r>
-        <w:t>b.pieces</w:t>
-      </w:r>
-      <w:proofErr w:type="spellEnd"/>
-      <w:r>
-        <w:t>[col][row]</w:t>
-      </w:r>
-    </w:p>
-    <w:p>
-      <w:pPr>
-        <w:pStyle w:val="Codeblock"/>
-      </w:pPr>
-      <w:r>
-        <w:t xml:space="preserve">            }</w:t>
-      </w:r>
-    </w:p>
-    <w:p>
-      <w:pPr>
-        <w:pStyle w:val="Codeblock"/>
-      </w:pPr>
-      <w:r>
-        <w:t xml:space="preserve">            </w:t>
-      </w:r>
-      <w:proofErr w:type="spellStart"/>
-      <w:proofErr w:type="gramStart"/>
-      <w:r>
-        <w:t>prev</w:t>
-      </w:r>
-      <w:proofErr w:type="spellEnd"/>
-      <w:proofErr w:type="gramEnd"/>
-      <w:r>
-        <w:t xml:space="preserve"> = </w:t>
-      </w:r>
-      <w:proofErr w:type="spellStart"/>
-      <w:r>
-        <w:t>b.pieces</w:t>
-      </w:r>
-      <w:proofErr w:type="spellEnd"/>
-      <w:r>
-        <w:t>[col][row]</w:t>
-      </w:r>
-    </w:p>
-    <w:p>
-      <w:pPr>
-        <w:pStyle w:val="Codeblock"/>
-      </w:pPr>
-    </w:p>
-    <w:p>
-      <w:pPr>
-        <w:pStyle w:val="Codeblock"/>
-      </w:pPr>
-      <w:r>
-        <w:t xml:space="preserve">        }</w:t>
-      </w:r>
-    </w:p>
-    <w:p>
-      <w:pPr>
-        <w:pStyle w:val="Codeblock"/>
-      </w:pPr>
-      <w:r>
-        <w:t xml:space="preserve">    }</w:t>
-      </w:r>
-    </w:p>
-    <w:p>
-      <w:pPr>
-        <w:pStyle w:val="Codeblock"/>
-      </w:pPr>
-    </w:p>
-    <w:p>
-      <w:pPr>
-        <w:pStyle w:val="Codeblock"/>
-      </w:pPr>
-      <w:r>
-        <w:t xml:space="preserve">    // </w:t>
-      </w:r>
-      <w:proofErr w:type="spellStart"/>
-      <w:r>
-        <w:t>checck</w:t>
-      </w:r>
-      <w:proofErr w:type="spellEnd"/>
-      <w:r>
-        <w:t xml:space="preserve"> diagonally /</w:t>
-      </w:r>
-    </w:p>
-    <w:p>
-      <w:pPr>
-        <w:pStyle w:val="Codeblock"/>
-      </w:pPr>
-      <w:r>
-        <w:t xml:space="preserve">    </w:t>
-      </w:r>
-      <w:proofErr w:type="gramStart"/>
-      <w:r>
-        <w:t>for</w:t>
-      </w:r>
-      <w:proofErr w:type="gramEnd"/>
-      <w:r>
-        <w:t xml:space="preserve"> col := 0; col &lt;= </w:t>
-      </w:r>
-      <w:proofErr w:type="spellStart"/>
-      <w:r>
-        <w:t>b.size-b.connects</w:t>
-      </w:r>
-      <w:proofErr w:type="spellEnd"/>
-      <w:r>
-        <w:t>; col++ {</w:t>
-      </w:r>
-    </w:p>
-    <w:p>
-      <w:pPr>
-        <w:pStyle w:val="Codeblock"/>
-      </w:pPr>
-      <w:r>
-        <w:t xml:space="preserve">        </w:t>
-      </w:r>
-      <w:proofErr w:type="gramStart"/>
-      <w:r>
-        <w:t>for</w:t>
-      </w:r>
-      <w:proofErr w:type="gramEnd"/>
-      <w:r>
-        <w:t xml:space="preserve"> row := 0; row &lt;= </w:t>
-      </w:r>
-      <w:proofErr w:type="spellStart"/>
-      <w:r>
-        <w:t>b.size-b.connects</w:t>
-      </w:r>
-      <w:proofErr w:type="spellEnd"/>
-      <w:r>
-        <w:t>; row++ {</w:t>
-      </w:r>
-    </w:p>
-    <w:p>
-      <w:pPr>
-        <w:pStyle w:val="Codeblock"/>
-      </w:pPr>
-    </w:p>
-    <w:p>
-      <w:pPr>
-        <w:pStyle w:val="Codeblock"/>
-      </w:pPr>
-      <w:r>
-        <w:t xml:space="preserve">            </w:t>
-      </w:r>
-      <w:proofErr w:type="gramStart"/>
-      <w:r>
-        <w:t>if</w:t>
-      </w:r>
-      <w:proofErr w:type="gramEnd"/>
-      <w:r>
-        <w:t xml:space="preserve"> </w:t>
-      </w:r>
-      <w:proofErr w:type="spellStart"/>
-      <w:r>
-        <w:t>b.pieces</w:t>
-      </w:r>
-      <w:proofErr w:type="spellEnd"/>
-      <w:r>
-        <w:t>[col][row] != 0 {</w:t>
-      </w:r>
-    </w:p>
-    <w:p>
-      <w:pPr>
-        <w:pStyle w:val="Codeblock"/>
-      </w:pPr>
-      <w:r>
-        <w:t xml:space="preserve">                </w:t>
-      </w:r>
-      <w:proofErr w:type="gramStart"/>
-      <w:r>
-        <w:t>complete</w:t>
-      </w:r>
-      <w:proofErr w:type="gramEnd"/>
-      <w:r>
-        <w:t xml:space="preserve"> := true</w:t>
-      </w:r>
-    </w:p>
-    <w:p>
-      <w:pPr>
-        <w:pStyle w:val="Codeblock"/>
-      </w:pPr>
-      <w:r>
-        <w:t xml:space="preserve">                </w:t>
-      </w:r>
-      <w:proofErr w:type="gramStart"/>
-      <w:r>
-        <w:t>for</w:t>
-      </w:r>
-      <w:proofErr w:type="gramEnd"/>
-      <w:r>
-        <w:t xml:space="preserve"> </w:t>
-      </w:r>
-      <w:proofErr w:type="spellStart"/>
-      <w:r>
-        <w:t>dm</w:t>
-      </w:r>
-      <w:proofErr w:type="spellEnd"/>
-      <w:r>
-        <w:t xml:space="preserve"> := 1; </w:t>
-      </w:r>
-      <w:proofErr w:type="spellStart"/>
-      <w:r>
-        <w:t>dm</w:t>
-      </w:r>
-      <w:proofErr w:type="spellEnd"/>
-      <w:r>
-        <w:t xml:space="preserve"> &lt; </w:t>
-      </w:r>
-      <w:proofErr w:type="spellStart"/>
-      <w:r>
-        <w:t>b.connects</w:t>
-      </w:r>
-      <w:proofErr w:type="spellEnd"/>
-      <w:r>
-        <w:t xml:space="preserve">; </w:t>
-      </w:r>
-      <w:proofErr w:type="spellStart"/>
-      <w:r>
-        <w:t>dm</w:t>
-      </w:r>
-      <w:proofErr w:type="spellEnd"/>
-      <w:r>
-        <w:t>++ {</w:t>
-      </w:r>
-    </w:p>
-    <w:p>
-      <w:pPr>
-        <w:pStyle w:val="Codeblock"/>
-      </w:pPr>
-      <w:r>
-        <w:t xml:space="preserve">                    </w:t>
-      </w:r>
-      <w:proofErr w:type="spellStart"/>
-      <w:r>
-        <w:t>row_</w:t>
-      </w:r>
-      <w:proofErr w:type="gramStart"/>
-      <w:r>
-        <w:t>d</w:t>
-      </w:r>
-      <w:proofErr w:type="spellEnd"/>
-      <w:r>
-        <w:t xml:space="preserve"> :</w:t>
-      </w:r>
-      <w:proofErr w:type="gramEnd"/>
-      <w:r>
-        <w:t xml:space="preserve">= row + </w:t>
-      </w:r>
-      <w:proofErr w:type="spellStart"/>
-      <w:r>
-        <w:t>dm</w:t>
-      </w:r>
-      <w:proofErr w:type="spellEnd"/>
-    </w:p>
-    <w:p>
-      <w:pPr>
-        <w:pStyle w:val="Codeblock"/>
-      </w:pPr>
-      <w:r>
-        <w:t xml:space="preserve">                    </w:t>
-      </w:r>
-      <w:proofErr w:type="spellStart"/>
-      <w:r>
-        <w:t>col_</w:t>
-      </w:r>
-      <w:proofErr w:type="gramStart"/>
-      <w:r>
-        <w:t>d</w:t>
-      </w:r>
-      <w:proofErr w:type="spellEnd"/>
-      <w:r>
-        <w:t xml:space="preserve"> :</w:t>
-      </w:r>
-      <w:proofErr w:type="gramEnd"/>
-      <w:r>
-        <w:t xml:space="preserve">= col + </w:t>
-      </w:r>
-      <w:proofErr w:type="spellStart"/>
-      <w:r>
-        <w:t>dm</w:t>
-      </w:r>
-      <w:proofErr w:type="spellEnd"/>
-    </w:p>
-    <w:p>
-      <w:pPr>
-        <w:pStyle w:val="Codeblock"/>
-      </w:pPr>
-      <w:r>
-        <w:t xml:space="preserve">                    </w:t>
-      </w:r>
-      <w:proofErr w:type="gramStart"/>
-      <w:r>
-        <w:t>if</w:t>
-      </w:r>
-      <w:proofErr w:type="gramEnd"/>
-      <w:r>
-        <w:t xml:space="preserve"> </w:t>
-      </w:r>
-      <w:proofErr w:type="spellStart"/>
-      <w:r>
-        <w:t>b.pieces</w:t>
-      </w:r>
-      <w:proofErr w:type="spellEnd"/>
-      <w:r>
-        <w:t xml:space="preserve">[col][row] != </w:t>
-      </w:r>
-      <w:proofErr w:type="spellStart"/>
-      <w:r>
-        <w:t>b.pieces</w:t>
-      </w:r>
-      <w:proofErr w:type="spellEnd"/>
-      <w:r>
-        <w:t>[</w:t>
-      </w:r>
-      <w:proofErr w:type="spellStart"/>
-      <w:r>
-        <w:t>row_d</w:t>
-      </w:r>
-      <w:proofErr w:type="spellEnd"/>
-      <w:r>
-        <w:t>][</w:t>
-      </w:r>
-      <w:proofErr w:type="spellStart"/>
-      <w:r>
-        <w:t>col_d</w:t>
-      </w:r>
-      <w:proofErr w:type="spellEnd"/>
-      <w:r>
-        <w:t>] {</w:t>
-      </w:r>
-    </w:p>
-    <w:p>
-      <w:pPr>
-        <w:pStyle w:val="Codeblock"/>
-      </w:pPr>
-      <w:r>
-        <w:t xml:space="preserve">                        </w:t>
-      </w:r>
-      <w:proofErr w:type="gramStart"/>
-      <w:r>
-        <w:t>complete</w:t>
-      </w:r>
-      <w:proofErr w:type="gramEnd"/>
-      <w:r>
-        <w:t xml:space="preserve"> = false</w:t>
-      </w:r>
-    </w:p>
-    <w:p>
-      <w:pPr>
-        <w:pStyle w:val="Codeblock"/>
-      </w:pPr>
-      <w:r>
-        <w:t xml:space="preserve">                        </w:t>
-      </w:r>
-      <w:proofErr w:type="gramStart"/>
-      <w:r>
-        <w:t>break</w:t>
-      </w:r>
-      <w:proofErr w:type="gramEnd"/>
-    </w:p>
-    <w:p>
-      <w:pPr>
-        <w:pStyle w:val="Codeblock"/>
-      </w:pPr>
-      <w:r>
-        <w:t xml:space="preserve">                    }</w:t>
-      </w:r>
-    </w:p>
-    <w:p>
-      <w:pPr>
-        <w:pStyle w:val="Codeblock"/>
-      </w:pPr>
-      <w:r>
-        <w:t xml:space="preserve">                }</w:t>
-      </w:r>
-    </w:p>
-    <w:p>
-      <w:pPr>
-        <w:pStyle w:val="Codeblock"/>
-      </w:pPr>
-      <w:r>
-        <w:t xml:space="preserve">                </w:t>
-      </w:r>
-      <w:proofErr w:type="gramStart"/>
-      <w:r>
-        <w:t>if</w:t>
-      </w:r>
-      <w:proofErr w:type="gramEnd"/>
-      <w:r>
-        <w:t xml:space="preserve"> complete {</w:t>
-      </w:r>
-    </w:p>
-    <w:p>
-      <w:pPr>
-        <w:pStyle w:val="Codeblock"/>
-      </w:pPr>
-      <w:r>
-        <w:t xml:space="preserve">                    </w:t>
-      </w:r>
-      <w:proofErr w:type="gramStart"/>
-      <w:r>
-        <w:t>return</w:t>
-      </w:r>
-      <w:proofErr w:type="gramEnd"/>
-      <w:r>
-        <w:t xml:space="preserve"> true, </w:t>
-      </w:r>
-      <w:proofErr w:type="spellStart"/>
-      <w:r>
-        <w:t>b.pieces</w:t>
-      </w:r>
-      <w:proofErr w:type="spellEnd"/>
-      <w:r>
-        <w:t>[col][row]</w:t>
-      </w:r>
-    </w:p>
-    <w:p>
-      <w:pPr>
-        <w:pStyle w:val="Codeblock"/>
-      </w:pPr>
-      <w:r>
-        <w:t xml:space="preserve">                }</w:t>
-      </w:r>
-    </w:p>
-    <w:p>
-      <w:pPr>
-        <w:pStyle w:val="Codeblock"/>
-      </w:pPr>
-      <w:r>
-        <w:t xml:space="preserve">            }</w:t>
-      </w:r>
-    </w:p>
-    <w:p>
-      <w:pPr>
-        <w:pStyle w:val="Codeblock"/>
-      </w:pPr>
-      <w:r>
         <w:lastRenderedPageBreak/>
         <w:t xml:space="preserve">        }</w:t>
       </w:r>
@@ -6120,6 +5816,307 @@
         <w:pStyle w:val="Codeblock"/>
       </w:pPr>
       <w:r>
+        <w:t xml:space="preserve">    </w:t>
+      </w:r>
+      <w:proofErr w:type="gramStart"/>
+      <w:r>
+        <w:t>//check horizontally.</w:t>
+      </w:r>
+      <w:proofErr w:type="gramEnd"/>
+    </w:p>
+    <w:p>
+      <w:pPr>
+        <w:pStyle w:val="Codeblock"/>
+      </w:pPr>
+      <w:r>
+        <w:t xml:space="preserve">    </w:t>
+      </w:r>
+      <w:proofErr w:type="gramStart"/>
+      <w:r>
+        <w:t>consecutive</w:t>
+      </w:r>
+      <w:proofErr w:type="gramEnd"/>
+      <w:r>
+        <w:t xml:space="preserve"> = 1</w:t>
+      </w:r>
+    </w:p>
+    <w:p>
+      <w:pPr>
+        <w:pStyle w:val="Codeblock"/>
+      </w:pPr>
+      <w:r>
+        <w:t xml:space="preserve">    </w:t>
+      </w:r>
+      <w:proofErr w:type="spellStart"/>
+      <w:proofErr w:type="gramStart"/>
+      <w:r>
+        <w:t>prev</w:t>
+      </w:r>
+      <w:proofErr w:type="spellEnd"/>
+      <w:proofErr w:type="gramEnd"/>
+      <w:r>
+        <w:t xml:space="preserve"> = 0</w:t>
+      </w:r>
+    </w:p>
+    <w:p>
+      <w:pPr>
+        <w:pStyle w:val="Codeblock"/>
+      </w:pPr>
+    </w:p>
+    <w:p>
+      <w:pPr>
+        <w:pStyle w:val="Codeblock"/>
+      </w:pPr>
+      <w:r>
+        <w:t xml:space="preserve">    </w:t>
+      </w:r>
+      <w:proofErr w:type="gramStart"/>
+      <w:r>
+        <w:t>for</w:t>
+      </w:r>
+      <w:proofErr w:type="gramEnd"/>
+      <w:r>
+        <w:t xml:space="preserve"> col := 0; col &lt; </w:t>
+      </w:r>
+      <w:proofErr w:type="spellStart"/>
+      <w:r>
+        <w:t>b.size</w:t>
+      </w:r>
+      <w:proofErr w:type="spellEnd"/>
+      <w:r>
+        <w:t>; col++ {</w:t>
+      </w:r>
+    </w:p>
+    <w:p>
+      <w:pPr>
+        <w:pStyle w:val="Codeblock"/>
+      </w:pPr>
+      <w:r>
+        <w:t xml:space="preserve">        </w:t>
+      </w:r>
+      <w:proofErr w:type="gramStart"/>
+      <w:r>
+        <w:t>for</w:t>
+      </w:r>
+      <w:proofErr w:type="gramEnd"/>
+      <w:r>
+        <w:t xml:space="preserve"> row := 0; row &lt; </w:t>
+      </w:r>
+      <w:proofErr w:type="spellStart"/>
+      <w:r>
+        <w:t>b.size</w:t>
+      </w:r>
+      <w:proofErr w:type="spellEnd"/>
+      <w:r>
+        <w:t>; row++ {</w:t>
+      </w:r>
+    </w:p>
+    <w:p>
+      <w:pPr>
+        <w:pStyle w:val="Codeblock"/>
+      </w:pPr>
+    </w:p>
+    <w:p>
+      <w:pPr>
+        <w:pStyle w:val="Codeblock"/>
+      </w:pPr>
+      <w:r>
+        <w:t xml:space="preserve">            </w:t>
+      </w:r>
+      <w:proofErr w:type="gramStart"/>
+      <w:r>
+        <w:t>if</w:t>
+      </w:r>
+      <w:proofErr w:type="gramEnd"/>
+      <w:r>
+        <w:t xml:space="preserve"> </w:t>
+      </w:r>
+      <w:proofErr w:type="spellStart"/>
+      <w:r>
+        <w:t>b.pieces</w:t>
+      </w:r>
+      <w:proofErr w:type="spellEnd"/>
+      <w:r>
+        <w:t xml:space="preserve">[col][row] == </w:t>
+      </w:r>
+      <w:proofErr w:type="spellStart"/>
+      <w:r>
+        <w:t>prev</w:t>
+      </w:r>
+      <w:proofErr w:type="spellEnd"/>
+      <w:r>
+        <w:t xml:space="preserve"> &amp;&amp; </w:t>
+      </w:r>
+      <w:proofErr w:type="spellStart"/>
+      <w:r>
+        <w:t>prev</w:t>
+      </w:r>
+      <w:proofErr w:type="spellEnd"/>
+      <w:r>
+        <w:t xml:space="preserve"> != 0 {</w:t>
+      </w:r>
+    </w:p>
+    <w:p>
+      <w:pPr>
+        <w:pStyle w:val="Codeblock"/>
+      </w:pPr>
+      <w:r>
+        <w:t xml:space="preserve">                </w:t>
+      </w:r>
+      <w:proofErr w:type="gramStart"/>
+      <w:r>
+        <w:t>consecutive</w:t>
+      </w:r>
+      <w:proofErr w:type="gramEnd"/>
+      <w:r>
+        <w:t>++</w:t>
+      </w:r>
+    </w:p>
+    <w:p>
+      <w:pPr>
+        <w:pStyle w:val="Codeblock"/>
+      </w:pPr>
+      <w:r>
+        <w:t xml:space="preserve">            } else {</w:t>
+      </w:r>
+    </w:p>
+    <w:p>
+      <w:pPr>
+        <w:pStyle w:val="Codeblock"/>
+      </w:pPr>
+      <w:r>
+        <w:t xml:space="preserve">                </w:t>
+      </w:r>
+      <w:proofErr w:type="gramStart"/>
+      <w:r>
+        <w:t>consecutive</w:t>
+      </w:r>
+      <w:proofErr w:type="gramEnd"/>
+      <w:r>
+        <w:t xml:space="preserve"> = 1</w:t>
+      </w:r>
+    </w:p>
+    <w:p>
+      <w:pPr>
+        <w:pStyle w:val="Codeblock"/>
+      </w:pPr>
+      <w:r>
+        <w:t xml:space="preserve">            }</w:t>
+      </w:r>
+    </w:p>
+    <w:p>
+      <w:pPr>
+        <w:pStyle w:val="Codeblock"/>
+      </w:pPr>
+      <w:r>
+        <w:t xml:space="preserve">            </w:t>
+      </w:r>
+      <w:proofErr w:type="gramStart"/>
+      <w:r>
+        <w:t>if</w:t>
+      </w:r>
+      <w:proofErr w:type="gramEnd"/>
+      <w:r>
+        <w:t xml:space="preserve"> consecutive &gt;= </w:t>
+      </w:r>
+      <w:proofErr w:type="spellStart"/>
+      <w:r>
+        <w:t>b.connects</w:t>
+      </w:r>
+      <w:proofErr w:type="spellEnd"/>
+      <w:r>
+        <w:t xml:space="preserve"> {</w:t>
+      </w:r>
+    </w:p>
+    <w:p>
+      <w:pPr>
+        <w:pStyle w:val="Codeblock"/>
+      </w:pPr>
+      <w:r>
+        <w:t xml:space="preserve">                </w:t>
+      </w:r>
+      <w:proofErr w:type="gramStart"/>
+      <w:r>
+        <w:t>return</w:t>
+      </w:r>
+      <w:proofErr w:type="gramEnd"/>
+      <w:r>
+        <w:t xml:space="preserve"> true, </w:t>
+      </w:r>
+      <w:proofErr w:type="spellStart"/>
+      <w:r>
+        <w:t>b.pieces</w:t>
+      </w:r>
+      <w:proofErr w:type="spellEnd"/>
+      <w:r>
+        <w:t>[col][row]</w:t>
+      </w:r>
+    </w:p>
+    <w:p>
+      <w:pPr>
+        <w:pStyle w:val="Codeblock"/>
+      </w:pPr>
+      <w:r>
+        <w:t xml:space="preserve">            }</w:t>
+      </w:r>
+    </w:p>
+    <w:p>
+      <w:pPr>
+        <w:pStyle w:val="Codeblock"/>
+      </w:pPr>
+      <w:r>
+        <w:t xml:space="preserve">            </w:t>
+      </w:r>
+      <w:proofErr w:type="spellStart"/>
+      <w:proofErr w:type="gramStart"/>
+      <w:r>
+        <w:t>prev</w:t>
+      </w:r>
+      <w:proofErr w:type="spellEnd"/>
+      <w:proofErr w:type="gramEnd"/>
+      <w:r>
+        <w:t xml:space="preserve"> = </w:t>
+      </w:r>
+      <w:proofErr w:type="spellStart"/>
+      <w:r>
+        <w:t>b.pieces</w:t>
+      </w:r>
+      <w:proofErr w:type="spellEnd"/>
+      <w:r>
+        <w:t>[col][row]</w:t>
+      </w:r>
+    </w:p>
+    <w:p>
+      <w:pPr>
+        <w:pStyle w:val="Codeblock"/>
+      </w:pPr>
+    </w:p>
+    <w:p>
+      <w:pPr>
+        <w:pStyle w:val="Codeblock"/>
+      </w:pPr>
+      <w:r>
+        <w:t xml:space="preserve">        }</w:t>
+      </w:r>
+    </w:p>
+    <w:p>
+      <w:pPr>
+        <w:pStyle w:val="Codeblock"/>
+      </w:pPr>
+      <w:r>
+        <w:t xml:space="preserve">    }</w:t>
+      </w:r>
+    </w:p>
+    <w:p>
+      <w:pPr>
+        <w:pStyle w:val="Codeblock"/>
+      </w:pPr>
+    </w:p>
+    <w:p>
+      <w:pPr>
+        <w:pStyle w:val="Codeblock"/>
+      </w:pPr>
+      <w:r>
         <w:t xml:space="preserve">    // </w:t>
       </w:r>
       <w:proofErr w:type="spellStart"/>
@@ -6128,6 +6125,386 @@
       </w:r>
       <w:proofErr w:type="spellEnd"/>
       <w:r>
+        <w:t xml:space="preserve"> diagonally /</w:t>
+      </w:r>
+    </w:p>
+    <w:p>
+      <w:pPr>
+        <w:pStyle w:val="Codeblock"/>
+      </w:pPr>
+      <w:r>
+        <w:t xml:space="preserve">    </w:t>
+      </w:r>
+      <w:proofErr w:type="gramStart"/>
+      <w:r>
+        <w:t>for</w:t>
+      </w:r>
+      <w:proofErr w:type="gramEnd"/>
+      <w:r>
+        <w:t xml:space="preserve"> col := 0; col &lt;= </w:t>
+      </w:r>
+      <w:proofErr w:type="spellStart"/>
+      <w:r>
+        <w:t>b.size-b.connects</w:t>
+      </w:r>
+      <w:proofErr w:type="spellEnd"/>
+      <w:r>
+        <w:t>; col++ {</w:t>
+      </w:r>
+    </w:p>
+    <w:p>
+      <w:pPr>
+        <w:pStyle w:val="Codeblock"/>
+      </w:pPr>
+      <w:r>
+        <w:t xml:space="preserve">        </w:t>
+      </w:r>
+      <w:proofErr w:type="gramStart"/>
+      <w:r>
+        <w:t>for</w:t>
+      </w:r>
+      <w:proofErr w:type="gramEnd"/>
+      <w:r>
+        <w:t xml:space="preserve"> row := 0; row &lt;= </w:t>
+      </w:r>
+      <w:proofErr w:type="spellStart"/>
+      <w:r>
+        <w:t>b.size-b.connects</w:t>
+      </w:r>
+      <w:proofErr w:type="spellEnd"/>
+      <w:r>
+        <w:t>; row++ {</w:t>
+      </w:r>
+    </w:p>
+    <w:p>
+      <w:pPr>
+        <w:pStyle w:val="Codeblock"/>
+      </w:pPr>
+    </w:p>
+    <w:p>
+      <w:pPr>
+        <w:pStyle w:val="Codeblock"/>
+      </w:pPr>
+      <w:r>
+        <w:t xml:space="preserve">            </w:t>
+      </w:r>
+      <w:proofErr w:type="gramStart"/>
+      <w:r>
+        <w:t>if</w:t>
+      </w:r>
+      <w:proofErr w:type="gramEnd"/>
+      <w:r>
+        <w:t xml:space="preserve"> </w:t>
+      </w:r>
+      <w:proofErr w:type="spellStart"/>
+      <w:r>
+        <w:t>b.pieces</w:t>
+      </w:r>
+      <w:proofErr w:type="spellEnd"/>
+      <w:r>
+        <w:t>[col][row] != 0 {</w:t>
+      </w:r>
+    </w:p>
+    <w:p>
+      <w:pPr>
+        <w:pStyle w:val="Codeblock"/>
+      </w:pPr>
+      <w:r>
+        <w:t xml:space="preserve">                </w:t>
+      </w:r>
+      <w:proofErr w:type="gramStart"/>
+      <w:r>
+        <w:t>complete</w:t>
+      </w:r>
+      <w:proofErr w:type="gramEnd"/>
+      <w:r>
+        <w:t xml:space="preserve"> := true</w:t>
+      </w:r>
+    </w:p>
+    <w:p>
+      <w:pPr>
+        <w:pStyle w:val="Codeblock"/>
+      </w:pPr>
+      <w:r>
+        <w:t xml:space="preserve">                </w:t>
+      </w:r>
+      <w:proofErr w:type="gramStart"/>
+      <w:r>
+        <w:t>for</w:t>
+      </w:r>
+      <w:proofErr w:type="gramEnd"/>
+      <w:r>
+        <w:t xml:space="preserve"> </w:t>
+      </w:r>
+      <w:proofErr w:type="spellStart"/>
+      <w:r>
+        <w:t>dm</w:t>
+      </w:r>
+      <w:proofErr w:type="spellEnd"/>
+      <w:r>
+        <w:t xml:space="preserve"> := 1; </w:t>
+      </w:r>
+      <w:proofErr w:type="spellStart"/>
+      <w:r>
+        <w:t>dm</w:t>
+      </w:r>
+      <w:proofErr w:type="spellEnd"/>
+      <w:r>
+        <w:t xml:space="preserve"> &lt; </w:t>
+      </w:r>
+      <w:proofErr w:type="spellStart"/>
+      <w:r>
+        <w:t>b.connects</w:t>
+      </w:r>
+      <w:proofErr w:type="spellEnd"/>
+      <w:r>
+        <w:t xml:space="preserve">; </w:t>
+      </w:r>
+      <w:proofErr w:type="spellStart"/>
+      <w:r>
+        <w:t>dm</w:t>
+      </w:r>
+      <w:proofErr w:type="spellEnd"/>
+      <w:r>
+        <w:t>++ {</w:t>
+      </w:r>
+    </w:p>
+    <w:p>
+      <w:pPr>
+        <w:pStyle w:val="Codeblock"/>
+      </w:pPr>
+      <w:r>
+        <w:t xml:space="preserve">                    </w:t>
+      </w:r>
+      <w:proofErr w:type="spellStart"/>
+      <w:r>
+        <w:t>row_</w:t>
+      </w:r>
+      <w:proofErr w:type="gramStart"/>
+      <w:r>
+        <w:t>d</w:t>
+      </w:r>
+      <w:proofErr w:type="spellEnd"/>
+      <w:r>
+        <w:t xml:space="preserve"> :</w:t>
+      </w:r>
+      <w:proofErr w:type="gramEnd"/>
+      <w:r>
+        <w:t xml:space="preserve">= row + </w:t>
+      </w:r>
+      <w:proofErr w:type="spellStart"/>
+      <w:r>
+        <w:t>dm</w:t>
+      </w:r>
+      <w:proofErr w:type="spellEnd"/>
+    </w:p>
+    <w:p>
+      <w:pPr>
+        <w:pStyle w:val="Codeblock"/>
+      </w:pPr>
+      <w:r>
+        <w:t xml:space="preserve">                    </w:t>
+      </w:r>
+      <w:proofErr w:type="spellStart"/>
+      <w:r>
+        <w:t>col_</w:t>
+      </w:r>
+      <w:proofErr w:type="gramStart"/>
+      <w:r>
+        <w:t>d</w:t>
+      </w:r>
+      <w:proofErr w:type="spellEnd"/>
+      <w:r>
+        <w:t xml:space="preserve"> :</w:t>
+      </w:r>
+      <w:proofErr w:type="gramEnd"/>
+      <w:r>
+        <w:t xml:space="preserve">= col + </w:t>
+      </w:r>
+      <w:proofErr w:type="spellStart"/>
+      <w:r>
+        <w:t>dm</w:t>
+      </w:r>
+      <w:proofErr w:type="spellEnd"/>
+    </w:p>
+    <w:p>
+      <w:pPr>
+        <w:pStyle w:val="Codeblock"/>
+      </w:pPr>
+      <w:r>
+        <w:t xml:space="preserve">                    </w:t>
+      </w:r>
+      <w:proofErr w:type="gramStart"/>
+      <w:r>
+        <w:t>if</w:t>
+      </w:r>
+      <w:proofErr w:type="gramEnd"/>
+      <w:r>
+        <w:t xml:space="preserve"> </w:t>
+      </w:r>
+      <w:proofErr w:type="spellStart"/>
+      <w:r>
+        <w:t>b.pieces</w:t>
+      </w:r>
+      <w:proofErr w:type="spellEnd"/>
+      <w:r>
+        <w:t xml:space="preserve">[col][row] != </w:t>
+      </w:r>
+      <w:proofErr w:type="spellStart"/>
+      <w:r>
+        <w:t>b.pieces</w:t>
+      </w:r>
+      <w:proofErr w:type="spellEnd"/>
+      <w:r>
+        <w:t>[</w:t>
+      </w:r>
+      <w:proofErr w:type="spellStart"/>
+      <w:r>
+        <w:t>row_d</w:t>
+      </w:r>
+      <w:proofErr w:type="spellEnd"/>
+      <w:r>
+        <w:t>][</w:t>
+      </w:r>
+      <w:proofErr w:type="spellStart"/>
+      <w:r>
+        <w:t>col_d</w:t>
+      </w:r>
+      <w:proofErr w:type="spellEnd"/>
+      <w:r>
+        <w:t>] {</w:t>
+      </w:r>
+    </w:p>
+    <w:p>
+      <w:pPr>
+        <w:pStyle w:val="Codeblock"/>
+      </w:pPr>
+      <w:r>
+        <w:t xml:space="preserve">                        </w:t>
+      </w:r>
+      <w:proofErr w:type="gramStart"/>
+      <w:r>
+        <w:t>complete</w:t>
+      </w:r>
+      <w:proofErr w:type="gramEnd"/>
+      <w:r>
+        <w:t xml:space="preserve"> = false</w:t>
+      </w:r>
+    </w:p>
+    <w:p>
+      <w:pPr>
+        <w:pStyle w:val="Codeblock"/>
+      </w:pPr>
+      <w:r>
+        <w:t xml:space="preserve">                        </w:t>
+      </w:r>
+      <w:proofErr w:type="gramStart"/>
+      <w:r>
+        <w:t>break</w:t>
+      </w:r>
+      <w:proofErr w:type="gramEnd"/>
+    </w:p>
+    <w:p>
+      <w:pPr>
+        <w:pStyle w:val="Codeblock"/>
+      </w:pPr>
+      <w:r>
+        <w:t xml:space="preserve">                    }</w:t>
+      </w:r>
+    </w:p>
+    <w:p>
+      <w:pPr>
+        <w:pStyle w:val="Codeblock"/>
+      </w:pPr>
+      <w:r>
+        <w:t xml:space="preserve">                }</w:t>
+      </w:r>
+    </w:p>
+    <w:p>
+      <w:pPr>
+        <w:pStyle w:val="Codeblock"/>
+      </w:pPr>
+      <w:r>
+        <w:t xml:space="preserve">                </w:t>
+      </w:r>
+      <w:proofErr w:type="gramStart"/>
+      <w:r>
+        <w:t>if</w:t>
+      </w:r>
+      <w:proofErr w:type="gramEnd"/>
+      <w:r>
+        <w:t xml:space="preserve"> complete {</w:t>
+      </w:r>
+    </w:p>
+    <w:p>
+      <w:pPr>
+        <w:pStyle w:val="Codeblock"/>
+      </w:pPr>
+      <w:r>
+        <w:t xml:space="preserve">                    </w:t>
+      </w:r>
+      <w:proofErr w:type="gramStart"/>
+      <w:r>
+        <w:t>return</w:t>
+      </w:r>
+      <w:proofErr w:type="gramEnd"/>
+      <w:r>
+        <w:t xml:space="preserve"> true, </w:t>
+      </w:r>
+      <w:proofErr w:type="spellStart"/>
+      <w:r>
+        <w:t>b.pieces</w:t>
+      </w:r>
+      <w:proofErr w:type="spellEnd"/>
+      <w:r>
+        <w:t>[col][row]</w:t>
+      </w:r>
+    </w:p>
+    <w:p>
+      <w:pPr>
+        <w:pStyle w:val="Codeblock"/>
+      </w:pPr>
+      <w:r>
+        <w:t xml:space="preserve">                }</w:t>
+      </w:r>
+    </w:p>
+    <w:p>
+      <w:pPr>
+        <w:pStyle w:val="Codeblock"/>
+      </w:pPr>
+      <w:r>
+        <w:t xml:space="preserve">            }</w:t>
+      </w:r>
+    </w:p>
+    <w:p>
+      <w:pPr>
+        <w:pStyle w:val="Codeblock"/>
+      </w:pPr>
+      <w:r>
+        <w:t xml:space="preserve">        }</w:t>
+      </w:r>
+    </w:p>
+    <w:p>
+      <w:pPr>
+        <w:pStyle w:val="Codeblock"/>
+      </w:pPr>
+      <w:r>
+        <w:t xml:space="preserve">    }</w:t>
+      </w:r>
+    </w:p>
+    <w:p>
+      <w:pPr>
+        <w:pStyle w:val="Codeblock"/>
+      </w:pPr>
+      <w:r>
+        <w:t xml:space="preserve">    // </w:t>
+      </w:r>
+      <w:proofErr w:type="spellStart"/>
+      <w:r>
+        <w:t>checck</w:t>
+      </w:r>
+      <w:proofErr w:type="spellEnd"/>
+      <w:r>
         <w:t xml:space="preserve"> diagonally \</w:t>
       </w:r>
     </w:p>
@@ -6415,6 +6792,7 @@
         <w:pStyle w:val="Codeblock"/>
       </w:pPr>
       <w:r>
+        <w:lastRenderedPageBreak/>
         <w:t xml:space="preserve">                }</w:t>
       </w:r>
     </w:p>
@@ -6569,6 +6947,7 @@
           <w:id w:val="-840313314"/>
           <w:citation/>
         </w:sdtPr>
+        <w:sdtEndPr/>
         <w:sdtContent>
           <w:r>
             <w:fldChar w:fldCharType="begin"/>
@@ -6611,6 +6990,7 @@
           <w:id w:val="1238522391"/>
           <w:citation/>
         </w:sdtPr>
+        <w:sdtEndPr/>
         <w:sdtContent>
           <w:r>
             <w:fldChar w:fldCharType="begin"/>
@@ -6653,6 +7033,7 @@
           <w:id w:val="-1282643363"/>
           <w:citation/>
         </w:sdtPr>
+        <w:sdtEndPr/>
         <w:sdtContent>
           <w:r>
             <w:fldChar w:fldCharType="begin"/>
@@ -6681,55 +7062,12 @@
 
 <file path=word/footer1.xml><?xml version="1.0" encoding="utf-8"?>
 <w:ftr xmlns:wpc="http://schemas.microsoft.com/office/word/2010/wordprocessingCanvas" xmlns:mc="http://schemas.openxmlformats.org/markup-compatibility/2006" xmlns:o="urn:schemas-microsoft-com:office:office" xmlns:r="http://schemas.openxmlformats.org/officeDocument/2006/relationships" xmlns:m="http://schemas.openxmlformats.org/officeDocument/2006/math" xmlns:v="urn:schemas-microsoft-com:vml" xmlns:wp14="http://schemas.microsoft.com/office/word/2010/wordprocessingDrawing" xmlns:wp="http://schemas.openxmlformats.org/drawingml/2006/wordprocessingDrawing" xmlns:w10="urn:schemas-microsoft-com:office:word" xmlns:w="http://schemas.openxmlformats.org/wordprocessingml/2006/main" xmlns:w14="http://schemas.microsoft.com/office/word/2010/wordml" xmlns:wpg="http://schemas.microsoft.com/office/word/2010/wordprocessingGroup" xmlns:wpi="http://schemas.microsoft.com/office/word/2010/wordprocessingInk" xmlns:wne="http://schemas.microsoft.com/office/word/2006/wordml" xmlns:wps="http://schemas.microsoft.com/office/word/2010/wordprocessingShape" mc:Ignorable="w14 wp14">
-  <w:sdt>
-    <w:sdtPr>
-      <w:id w:val="-172891478"/>
-      <w:docPartObj>
-        <w:docPartGallery w:val="Page Numbers (Bottom of Page)"/>
-        <w:docPartUnique/>
-      </w:docPartObj>
-    </w:sdtPr>
-    <w:sdtEndPr>
-      <w:rPr>
-        <w:noProof/>
-      </w:rPr>
-    </w:sdtEndPr>
-    <w:sdtContent>
-      <w:p>
-        <w:pPr>
-          <w:pStyle w:val="Footer"/>
-          <w:jc w:val="right"/>
-        </w:pPr>
-        <w:r>
-          <w:fldChar w:fldCharType="begin"/>
-        </w:r>
-        <w:r>
-          <w:instrText xml:space="preserve"> PAGE   \* MERGEFORMAT </w:instrText>
-        </w:r>
-        <w:r>
-          <w:fldChar w:fldCharType="separate"/>
-        </w:r>
-        <w:r>
-          <w:rPr>
-            <w:noProof/>
-          </w:rPr>
-          <w:t>3</w:t>
-        </w:r>
-        <w:r>
-          <w:rPr>
-            <w:noProof/>
-          </w:rPr>
-          <w:fldChar w:fldCharType="end"/>
-        </w:r>
-      </w:p>
-    </w:sdtContent>
-  </w:sdt>
   <w:p>
     <w:pPr>
       <w:pStyle w:val="Footer"/>
+      <w:jc w:val="right"/>
     </w:pPr>
   </w:p>
-  <w:p/>
   <w:p/>
 </w:ftr>
 </file>
@@ -6785,6 +7123,55 @@
     </w:pPr>
   </w:p>
   <w:p/>
+  <w:p/>
+</w:ftr>
+</file>
+
+<file path=word/footer3.xml><?xml version="1.0" encoding="utf-8"?>
+<w:ftr xmlns:wpc="http://schemas.microsoft.com/office/word/2010/wordprocessingCanvas" xmlns:mc="http://schemas.openxmlformats.org/markup-compatibility/2006" xmlns:o="urn:schemas-microsoft-com:office:office" xmlns:r="http://schemas.openxmlformats.org/officeDocument/2006/relationships" xmlns:m="http://schemas.openxmlformats.org/officeDocument/2006/math" xmlns:v="urn:schemas-microsoft-com:vml" xmlns:wp14="http://schemas.microsoft.com/office/word/2010/wordprocessingDrawing" xmlns:wp="http://schemas.openxmlformats.org/drawingml/2006/wordprocessingDrawing" xmlns:w10="urn:schemas-microsoft-com:office:word" xmlns:w="http://schemas.openxmlformats.org/wordprocessingml/2006/main" xmlns:w14="http://schemas.microsoft.com/office/word/2010/wordml" xmlns:wpg="http://schemas.microsoft.com/office/word/2010/wordprocessingGroup" xmlns:wpi="http://schemas.microsoft.com/office/word/2010/wordprocessingInk" xmlns:wne="http://schemas.microsoft.com/office/word/2006/wordml" xmlns:wps="http://schemas.microsoft.com/office/word/2010/wordprocessingShape" mc:Ignorable="w14 wp14">
+  <w:sdt>
+    <w:sdtPr>
+      <w:id w:val="-1461338972"/>
+      <w:docPartObj>
+        <w:docPartGallery w:val="Page Numbers (Bottom of Page)"/>
+        <w:docPartUnique/>
+      </w:docPartObj>
+    </w:sdtPr>
+    <w:sdtEndPr>
+      <w:rPr>
+        <w:noProof/>
+      </w:rPr>
+    </w:sdtEndPr>
+    <w:sdtContent>
+      <w:p>
+        <w:pPr>
+          <w:pStyle w:val="Footer"/>
+          <w:jc w:val="right"/>
+        </w:pPr>
+        <w:r>
+          <w:fldChar w:fldCharType="begin"/>
+        </w:r>
+        <w:r>
+          <w:instrText xml:space="preserve"> PAGE   \* MERGEFORMAT </w:instrText>
+        </w:r>
+        <w:r>
+          <w:fldChar w:fldCharType="separate"/>
+        </w:r>
+        <w:r>
+          <w:rPr>
+            <w:noProof/>
+          </w:rPr>
+          <w:t>10</w:t>
+        </w:r>
+        <w:r>
+          <w:rPr>
+            <w:noProof/>
+          </w:rPr>
+          <w:fldChar w:fldCharType="end"/>
+        </w:r>
+      </w:p>
+    </w:sdtContent>
+  </w:sdt>
   <w:p/>
 </w:ftr>
 </file>
@@ -7144,6 +7531,30 @@
       <w:color w:val="4F81BD" w:themeColor="accent1"/>
     </w:rPr>
   </w:style>
+  <w:style w:type="paragraph" w:styleId="Heading4">
+    <w:name w:val="heading 4"/>
+    <w:basedOn w:val="Normal"/>
+    <w:next w:val="Normal"/>
+    <w:link w:val="Heading4Char"/>
+    <w:uiPriority w:val="9"/>
+    <w:unhideWhenUsed/>
+    <w:qFormat/>
+    <w:rsid w:val="00EC7294"/>
+    <w:pPr>
+      <w:keepNext/>
+      <w:keepLines/>
+      <w:spacing w:before="200" w:after="0"/>
+      <w:outlineLvl w:val="3"/>
+    </w:pPr>
+    <w:rPr>
+      <w:rFonts w:asciiTheme="majorHAnsi" w:eastAsiaTheme="majorEastAsia" w:hAnsiTheme="majorHAnsi" w:cstheme="majorBidi"/>
+      <w:b/>
+      <w:bCs/>
+      <w:i/>
+      <w:iCs/>
+      <w:color w:val="4F81BD" w:themeColor="accent1"/>
+    </w:rPr>
+  </w:style>
   <w:style w:type="character" w:default="1" w:styleId="DefaultParagraphFont">
     <w:name w:val="Default Paragraph Font"/>
     <w:uiPriority w:val="1"/>
@@ -7581,6 +7992,21 @@
       <w:ind w:left="720"/>
       <w:contextualSpacing/>
     </w:pPr>
+  </w:style>
+  <w:style w:type="character" w:customStyle="1" w:styleId="Heading4Char">
+    <w:name w:val="Heading 4 Char"/>
+    <w:basedOn w:val="DefaultParagraphFont"/>
+    <w:link w:val="Heading4"/>
+    <w:uiPriority w:val="9"/>
+    <w:rsid w:val="00EC7294"/>
+    <w:rPr>
+      <w:rFonts w:asciiTheme="majorHAnsi" w:eastAsiaTheme="majorEastAsia" w:hAnsiTheme="majorHAnsi" w:cstheme="majorBidi"/>
+      <w:b/>
+      <w:bCs/>
+      <w:i/>
+      <w:iCs/>
+      <w:color w:val="4F81BD" w:themeColor="accent1"/>
+    </w:rPr>
   </w:style>
 </w:styles>
 </file>
@@ -7814,6 +8240,30 @@
       <w:color w:val="4F81BD" w:themeColor="accent1"/>
     </w:rPr>
   </w:style>
+  <w:style w:type="paragraph" w:styleId="Heading4">
+    <w:name w:val="heading 4"/>
+    <w:basedOn w:val="Normal"/>
+    <w:next w:val="Normal"/>
+    <w:link w:val="Heading4Char"/>
+    <w:uiPriority w:val="9"/>
+    <w:unhideWhenUsed/>
+    <w:qFormat/>
+    <w:rsid w:val="00EC7294"/>
+    <w:pPr>
+      <w:keepNext/>
+      <w:keepLines/>
+      <w:spacing w:before="200" w:after="0"/>
+      <w:outlineLvl w:val="3"/>
+    </w:pPr>
+    <w:rPr>
+      <w:rFonts w:asciiTheme="majorHAnsi" w:eastAsiaTheme="majorEastAsia" w:hAnsiTheme="majorHAnsi" w:cstheme="majorBidi"/>
+      <w:b/>
+      <w:bCs/>
+      <w:i/>
+      <w:iCs/>
+      <w:color w:val="4F81BD" w:themeColor="accent1"/>
+    </w:rPr>
+  </w:style>
   <w:style w:type="character" w:default="1" w:styleId="DefaultParagraphFont">
     <w:name w:val="Default Paragraph Font"/>
     <w:uiPriority w:val="1"/>
@@ -8252,6 +8702,21 @@
       <w:contextualSpacing/>
     </w:pPr>
   </w:style>
+  <w:style w:type="character" w:customStyle="1" w:styleId="Heading4Char">
+    <w:name w:val="Heading 4 Char"/>
+    <w:basedOn w:val="DefaultParagraphFont"/>
+    <w:link w:val="Heading4"/>
+    <w:uiPriority w:val="9"/>
+    <w:rsid w:val="00EC7294"/>
+    <w:rPr>
+      <w:rFonts w:asciiTheme="majorHAnsi" w:eastAsiaTheme="majorEastAsia" w:hAnsiTheme="majorHAnsi" w:cstheme="majorBidi"/>
+      <w:b/>
+      <w:bCs/>
+      <w:i/>
+      <w:iCs/>
+      <w:color w:val="4F81BD" w:themeColor="accent1"/>
+    </w:rPr>
+  </w:style>
 </w:styles>
 </file>
 
@@ -8285,36 +8750,6 @@
               <w:szCs w:val="80"/>
             </w:rPr>
             <w:t>[Type the document title]</w:t>
-          </w:r>
-        </w:p>
-      </w:docPartBody>
-    </w:docPart>
-    <w:docPart>
-      <w:docPartPr>
-        <w:name w:val="28A3EE2C47E5414DB274B5E50C72D725"/>
-        <w:category>
-          <w:name w:val="General"/>
-          <w:gallery w:val="placeholder"/>
-        </w:category>
-        <w:types>
-          <w:type w:val="bbPlcHdr"/>
-        </w:types>
-        <w:behaviors>
-          <w:behavior w:val="content"/>
-        </w:behaviors>
-        <w:guid w:val="{9E47C9F6-AFC0-47B7-87DA-5AD7559613A4}"/>
-      </w:docPartPr>
-      <w:docPartBody>
-        <w:p>
-          <w:pPr>
-            <w:pStyle w:val="28A3EE2C47E5414DB274B5E50C72D725"/>
-          </w:pPr>
-          <w:r>
-            <w:rPr>
-              <w:b/>
-              <w:bCs/>
-            </w:rPr>
-            <w:t>[Type the author name]</w:t>
           </w:r>
         </w:p>
       </w:docPartBody>
@@ -8366,8 +8801,9 @@
     <w:panose1 w:val="020B0604030504040204"/>
     <w:charset w:val="00"/>
     <w:family w:val="swiss"/>
+    <w:notTrueType/>
     <w:pitch w:val="variable"/>
-    <w:sig w:usb0="E1002EFF" w:usb1="C000605B" w:usb2="00000029" w:usb3="00000000" w:csb0="000101FF" w:csb1="00000000"/>
+    <w:sig w:usb0="00000003" w:usb1="00000000" w:usb2="00000000" w:usb3="00000000" w:csb0="00000001" w:csb1="00000000"/>
   </w:font>
   <w:font w:name="Consolas">
     <w:panose1 w:val="020B0609020204030204"/>
@@ -8408,9 +8844,10 @@
   <w:rsids>
     <w:rsidRoot w:val="00A659D8"/>
     <w:rsid w:val="00131482"/>
+    <w:rsid w:val="00232FD0"/>
     <w:rsid w:val="005E208E"/>
+    <w:rsid w:val="00690F53"/>
     <w:rsid w:val="00A659D8"/>
-    <w:rsid w:val="00E468F0"/>
   </w:rsids>
   <m:mathPr>
     <m:mathFont m:val="Cambria Math"/>
@@ -9213,7 +9650,7 @@
 </file>
 
 <file path=customXml/itemProps2.xml><?xml version="1.0" encoding="utf-8"?>
-<ds:datastoreItem xmlns:ds="http://schemas.openxmlformats.org/officeDocument/2006/customXml" ds:itemID="{A97BB3B3-14CE-4D3C-8BB1-A807427E7DD3}">
+<ds:datastoreItem xmlns:ds="http://schemas.openxmlformats.org/officeDocument/2006/customXml" ds:itemID="{0BD06ADB-FEA8-451B-B82C-993F2C70D73A}">
   <ds:schemaRefs>
     <ds:schemaRef ds:uri="http://schemas.openxmlformats.org/officeDocument/2006/bibliography"/>
   </ds:schemaRefs>
